--- a/ITraffic 2.0 - Research Paper 2.0.docx
+++ b/ITraffic 2.0 - Research Paper 2.0.docx
@@ -1,6 +1,6 @@
 
 <file path=word/document.xml><?xml version="1.0" encoding="utf-8"?>
-<w:document xmlns:wpc="http://schemas.microsoft.com/office/word/2010/wordprocessingCanvas" xmlns:mc="http://schemas.openxmlformats.org/markup-compatibility/2006" xmlns:o="urn:schemas-microsoft-com:office:office" xmlns:r="http://schemas.openxmlformats.org/officeDocument/2006/relationships" xmlns:m="http://schemas.openxmlformats.org/officeDocument/2006/math" xmlns:v="urn:schemas-microsoft-com:vml" xmlns:wp14="http://schemas.microsoft.com/office/word/2010/wordprocessingDrawing" xmlns:wp="http://schemas.openxmlformats.org/drawingml/2006/wordprocessingDrawing" xmlns:w10="urn:schemas-microsoft-com:office:word" xmlns:w="http://schemas.openxmlformats.org/wordprocessingml/2006/main" xmlns:w14="http://schemas.microsoft.com/office/word/2010/wordml" xmlns:w15="http://schemas.microsoft.com/office/word/2012/wordml" xmlns:wpg="http://schemas.microsoft.com/office/word/2010/wordprocessingGroup" xmlns:wpi="http://schemas.microsoft.com/office/word/2010/wordprocessingInk" xmlns:wne="http://schemas.microsoft.com/office/word/2006/wordml" xmlns:wps="http://schemas.microsoft.com/office/word/2010/wordprocessingShape" mc:Ignorable="w14 w15 wp14">
+<w:document xmlns:wpc="http://schemas.microsoft.com/office/word/2010/wordprocessingCanvas" xmlns:cx="http://schemas.microsoft.com/office/drawing/2014/chartex" xmlns:cx1="http://schemas.microsoft.com/office/drawing/2015/9/8/chartex" xmlns:cx2="http://schemas.microsoft.com/office/drawing/2015/10/21/chartex" xmlns:cx3="http://schemas.microsoft.com/office/drawing/2016/5/9/chartex" xmlns:cx4="http://schemas.microsoft.com/office/drawing/2016/5/10/chartex" xmlns:cx5="http://schemas.microsoft.com/office/drawing/2016/5/11/chartex" xmlns:cx6="http://schemas.microsoft.com/office/drawing/2016/5/12/chartex" xmlns:cx7="http://schemas.microsoft.com/office/drawing/2016/5/13/chartex" xmlns:cx8="http://schemas.microsoft.com/office/drawing/2016/5/14/chartex" xmlns:mc="http://schemas.openxmlformats.org/markup-compatibility/2006" xmlns:aink="http://schemas.microsoft.com/office/drawing/2016/ink" xmlns:am3d="http://schemas.microsoft.com/office/drawing/2017/model3d" xmlns:o="urn:schemas-microsoft-com:office:office" xmlns:r="http://schemas.openxmlformats.org/officeDocument/2006/relationships" xmlns:m="http://schemas.openxmlformats.org/officeDocument/2006/math" xmlns:v="urn:schemas-microsoft-com:vml" xmlns:wp14="http://schemas.microsoft.com/office/word/2010/wordprocessingDrawing" xmlns:wp="http://schemas.openxmlformats.org/drawingml/2006/wordprocessingDrawing" xmlns:w10="urn:schemas-microsoft-com:office:word" xmlns:w="http://schemas.openxmlformats.org/wordprocessingml/2006/main" xmlns:w14="http://schemas.microsoft.com/office/word/2010/wordml" xmlns:w15="http://schemas.microsoft.com/office/word/2012/wordml" xmlns:w16cid="http://schemas.microsoft.com/office/word/2016/wordml/cid" xmlns:w16se="http://schemas.microsoft.com/office/word/2015/wordml/symex" xmlns:wpg="http://schemas.microsoft.com/office/word/2010/wordprocessingGroup" xmlns:wpi="http://schemas.microsoft.com/office/word/2010/wordprocessingInk" xmlns:wne="http://schemas.microsoft.com/office/word/2006/wordml" xmlns:wps="http://schemas.microsoft.com/office/word/2010/wordprocessingShape" mc:Ignorable="w14 w15 w16se w16cid wp14">
   <w:body>
     <w:p>
       <w:pPr>
@@ -14,6 +14,7 @@
           <w:color w:val="000000"/>
         </w:rPr>
       </w:pPr>
+      <w:bookmarkStart w:id="0" w:name="_Hlk8376550"/>
       <w:r>
         <w:rPr>
           <w:rFonts w:ascii="Arial" w:hAnsi="Arial" w:cs="Arial"/>
@@ -21,8 +22,19 @@
           <w:bCs/>
           <w:color w:val="000000"/>
         </w:rPr>
-        <w:t xml:space="preserve">  iTraffic</w:t>
-      </w:r>
+        <w:t xml:space="preserve">  </w:t>
+      </w:r>
+      <w:proofErr w:type="spellStart"/>
+      <w:r>
+        <w:rPr>
+          <w:rFonts w:ascii="Arial" w:hAnsi="Arial" w:cs="Arial"/>
+          <w:b/>
+          <w:bCs/>
+          <w:color w:val="000000"/>
+        </w:rPr>
+        <w:t>iTraffic</w:t>
+      </w:r>
+      <w:proofErr w:type="spellEnd"/>
     </w:p>
     <w:p>
       <w:pPr>
@@ -257,8 +269,17 @@
           <w:rFonts w:ascii="Arial" w:hAnsi="Arial" w:cs="Arial"/>
           <w:color w:val="000000"/>
         </w:rPr>
-        <w:t>University of San Jose – Recoletos</w:t>
-      </w:r>
+        <w:t xml:space="preserve">University of San Jose – </w:t>
+      </w:r>
+      <w:proofErr w:type="spellStart"/>
+      <w:r>
+        <w:rPr>
+          <w:rFonts w:ascii="Arial" w:hAnsi="Arial" w:cs="Arial"/>
+          <w:color w:val="000000"/>
+        </w:rPr>
+        <w:t>Recoletos</w:t>
+      </w:r>
+      <w:proofErr w:type="spellEnd"/>
     </w:p>
     <w:p>
       <w:pPr>
@@ -656,8 +677,17 @@
           <w:rFonts w:ascii="Arial" w:hAnsi="Arial" w:cs="Arial"/>
           <w:color w:val="000000"/>
         </w:rPr>
-        <w:t>Mr. John Leeroy Gadiane</w:t>
-      </w:r>
+        <w:t xml:space="preserve">Mr. John Leeroy </w:t>
+      </w:r>
+      <w:proofErr w:type="spellStart"/>
+      <w:r>
+        <w:rPr>
+          <w:rFonts w:ascii="Arial" w:hAnsi="Arial" w:cs="Arial"/>
+          <w:color w:val="000000"/>
+        </w:rPr>
+        <w:t>Gadiane</w:t>
+      </w:r>
+      <w:proofErr w:type="spellEnd"/>
     </w:p>
     <w:p>
       <w:pPr>
@@ -755,6 +785,15 @@
         </w:rPr>
         <w:t>Rationale of the Study</w:t>
       </w:r>
+      <w:r>
+        <w:rPr>
+          <w:rFonts w:ascii="Arial" w:hAnsi="Arial" w:cs="Arial"/>
+          <w:b/>
+          <w:sz w:val="24"/>
+          <w:szCs w:val="24"/>
+        </w:rPr>
+        <w:t xml:space="preserve"> </w:t>
+      </w:r>
     </w:p>
     <w:p>
       <w:pPr>
@@ -1079,7 +1118,7 @@
           <w:sz w:val="24"/>
           <w:szCs w:val="24"/>
         </w:rPr>
-        <w:t>this city</w:t>
+        <w:t>it</w:t>
       </w:r>
       <w:r>
         <w:rPr>
@@ -1127,7 +1166,167 @@
           <w:sz w:val="24"/>
           <w:szCs w:val="24"/>
         </w:rPr>
-        <w:t xml:space="preserve"> of traffic cameras at various road intersection points and</w:t>
+        <w:t xml:space="preserve"> of traffic cameras at </w:t>
+      </w:r>
+      <w:r>
+        <w:rPr>
+          <w:rFonts w:ascii="Arial" w:hAnsi="Arial" w:cs="Arial"/>
+          <w:sz w:val="24"/>
+          <w:szCs w:val="24"/>
+        </w:rPr>
+        <w:t>multiple</w:t>
+      </w:r>
+      <w:r>
+        <w:rPr>
+          <w:rFonts w:ascii="Arial" w:hAnsi="Arial" w:cs="Arial"/>
+          <w:sz w:val="24"/>
+          <w:szCs w:val="24"/>
+        </w:rPr>
+        <w:t xml:space="preserve"> road intersection points and</w:t>
+      </w:r>
+      <w:r>
+        <w:rPr>
+          <w:rFonts w:ascii="Arial" w:hAnsi="Arial" w:cs="Arial"/>
+          <w:sz w:val="24"/>
+          <w:szCs w:val="24"/>
+        </w:rPr>
+        <w:t xml:space="preserve"> </w:t>
+      </w:r>
+      <w:r>
+        <w:rPr>
+          <w:rFonts w:ascii="Arial" w:hAnsi="Arial" w:cs="Arial"/>
+          <w:sz w:val="24"/>
+          <w:szCs w:val="24"/>
+        </w:rPr>
+        <w:t>an advanced</w:t>
+      </w:r>
+      <w:r>
+        <w:rPr>
+          <w:rFonts w:ascii="Arial" w:hAnsi="Arial" w:cs="Arial"/>
+          <w:sz w:val="24"/>
+          <w:szCs w:val="24"/>
+        </w:rPr>
+        <w:t xml:space="preserve"> data </w:t>
+      </w:r>
+      <w:r>
+        <w:rPr>
+          <w:rFonts w:ascii="Arial" w:hAnsi="Arial" w:cs="Arial"/>
+          <w:sz w:val="24"/>
+          <w:szCs w:val="24"/>
+        </w:rPr>
+        <w:t>center</w:t>
+      </w:r>
+      <w:r>
+        <w:rPr>
+          <w:rFonts w:ascii="Arial" w:hAnsi="Arial" w:cs="Arial"/>
+          <w:sz w:val="24"/>
+          <w:szCs w:val="24"/>
+        </w:rPr>
+        <w:t xml:space="preserve"> to boot. Mandaue’s</w:t>
+      </w:r>
+      <w:r>
+        <w:rPr>
+          <w:rFonts w:ascii="Arial" w:hAnsi="Arial" w:cs="Arial"/>
+          <w:sz w:val="24"/>
+          <w:szCs w:val="24"/>
+        </w:rPr>
+        <w:t xml:space="preserve"> main force for </w:t>
+      </w:r>
+      <w:r>
+        <w:rPr>
+          <w:rFonts w:ascii="Arial" w:hAnsi="Arial" w:cs="Arial"/>
+          <w:sz w:val="24"/>
+          <w:szCs w:val="24"/>
+        </w:rPr>
+        <w:t>monitoring</w:t>
+      </w:r>
+      <w:r>
+        <w:rPr>
+          <w:rFonts w:ascii="Arial" w:hAnsi="Arial" w:cs="Arial"/>
+          <w:sz w:val="24"/>
+          <w:szCs w:val="24"/>
+        </w:rPr>
+        <w:t xml:space="preserve"> the entire traffic and road situation</w:t>
+      </w:r>
+      <w:r>
+        <w:rPr>
+          <w:rFonts w:ascii="Arial" w:hAnsi="Arial" w:cs="Arial"/>
+          <w:sz w:val="24"/>
+          <w:szCs w:val="24"/>
+        </w:rPr>
+        <w:t xml:space="preserve"> of</w:t>
+      </w:r>
+      <w:r>
+        <w:rPr>
+          <w:rFonts w:ascii="Arial" w:hAnsi="Arial" w:cs="Arial"/>
+          <w:sz w:val="24"/>
+          <w:szCs w:val="24"/>
+        </w:rPr>
+        <w:t xml:space="preserve"> the city</w:t>
+      </w:r>
+      <w:r>
+        <w:rPr>
+          <w:rFonts w:ascii="Arial" w:hAnsi="Arial" w:cs="Arial"/>
+          <w:sz w:val="24"/>
+          <w:szCs w:val="24"/>
+        </w:rPr>
+        <w:t xml:space="preserve"> is </w:t>
+      </w:r>
+      <w:r>
+        <w:rPr>
+          <w:rFonts w:ascii="Arial" w:hAnsi="Arial" w:cs="Arial"/>
+          <w:sz w:val="24"/>
+          <w:szCs w:val="24"/>
+        </w:rPr>
+        <w:t xml:space="preserve">the organization called </w:t>
+      </w:r>
+      <w:r>
+        <w:rPr>
+          <w:rFonts w:ascii="Arial" w:hAnsi="Arial" w:cs="Arial"/>
+          <w:sz w:val="24"/>
+          <w:szCs w:val="24"/>
+        </w:rPr>
+        <w:t>Traffic</w:t>
+      </w:r>
+      <w:r>
+        <w:rPr>
+          <w:rFonts w:ascii="Arial" w:hAnsi="Arial" w:cs="Arial"/>
+          <w:sz w:val="24"/>
+          <w:szCs w:val="24"/>
+        </w:rPr>
+        <w:t xml:space="preserve"> Enforcement Agency of Mandaue or TEAM</w:t>
+      </w:r>
+      <w:r>
+        <w:rPr>
+          <w:rFonts w:ascii="Arial" w:hAnsi="Arial" w:cs="Arial"/>
+          <w:sz w:val="24"/>
+          <w:szCs w:val="24"/>
+        </w:rPr>
+        <w:t xml:space="preserve">. </w:t>
+      </w:r>
+      <w:r>
+        <w:rPr>
+          <w:rFonts w:ascii="Arial" w:hAnsi="Arial" w:cs="Arial"/>
+          <w:sz w:val="24"/>
+          <w:szCs w:val="24"/>
+        </w:rPr>
+        <w:t>Recently,</w:t>
+      </w:r>
+      <w:r>
+        <w:rPr>
+          <w:rFonts w:ascii="Arial" w:hAnsi="Arial" w:cs="Arial"/>
+          <w:sz w:val="24"/>
+          <w:szCs w:val="24"/>
+        </w:rPr>
+        <w:t xml:space="preserve"> </w:t>
+      </w:r>
+      <w:r>
+        <w:rPr>
+          <w:rFonts w:ascii="Arial" w:hAnsi="Arial" w:cs="Arial"/>
+          <w:sz w:val="24"/>
+          <w:szCs w:val="24"/>
+        </w:rPr>
+        <w:t>TEAM</w:t>
       </w:r>
       <w:r>
         <w:rPr>
@@ -1151,79 +1350,151 @@
           <w:sz w:val="24"/>
           <w:szCs w:val="24"/>
         </w:rPr>
-        <w:t>a data centre to boot. Mandaue’s</w:t>
-      </w:r>
-      <w:r>
-        <w:rPr>
-          <w:rFonts w:ascii="Arial" w:hAnsi="Arial" w:cs="Arial"/>
-          <w:sz w:val="24"/>
-          <w:szCs w:val="24"/>
-        </w:rPr>
-        <w:t xml:space="preserve"> main force for </w:t>
-      </w:r>
-      <w:r>
-        <w:rPr>
-          <w:rFonts w:ascii="Arial" w:hAnsi="Arial" w:cs="Arial"/>
-          <w:sz w:val="24"/>
-          <w:szCs w:val="24"/>
-        </w:rPr>
-        <w:t>monitoring</w:t>
-      </w:r>
-      <w:r>
-        <w:rPr>
-          <w:rFonts w:ascii="Arial" w:hAnsi="Arial" w:cs="Arial"/>
-          <w:sz w:val="24"/>
-          <w:szCs w:val="24"/>
-        </w:rPr>
-        <w:t xml:space="preserve"> the entire traffic and road situation</w:t>
-      </w:r>
-      <w:r>
-        <w:rPr>
-          <w:rFonts w:ascii="Arial" w:hAnsi="Arial" w:cs="Arial"/>
-          <w:sz w:val="24"/>
-          <w:szCs w:val="24"/>
-        </w:rPr>
-        <w:t xml:space="preserve"> of</w:t>
-      </w:r>
-      <w:r>
-        <w:rPr>
-          <w:rFonts w:ascii="Arial" w:hAnsi="Arial" w:cs="Arial"/>
-          <w:sz w:val="24"/>
-          <w:szCs w:val="24"/>
-        </w:rPr>
-        <w:t xml:space="preserve"> the city</w:t>
-      </w:r>
-      <w:r>
-        <w:rPr>
-          <w:rFonts w:ascii="Arial" w:hAnsi="Arial" w:cs="Arial"/>
-          <w:sz w:val="24"/>
-          <w:szCs w:val="24"/>
-        </w:rPr>
-        <w:t xml:space="preserve"> is </w:t>
-      </w:r>
-      <w:r>
-        <w:rPr>
-          <w:rFonts w:ascii="Arial" w:hAnsi="Arial" w:cs="Arial"/>
-          <w:sz w:val="24"/>
-          <w:szCs w:val="24"/>
-        </w:rPr>
-        <w:t xml:space="preserve">the organization called </w:t>
-      </w:r>
-      <w:r>
-        <w:rPr>
-          <w:rFonts w:ascii="Arial" w:hAnsi="Arial" w:cs="Arial"/>
-          <w:sz w:val="24"/>
-          <w:szCs w:val="24"/>
-        </w:rPr>
-        <w:t>Traffic</w:t>
-      </w:r>
-      <w:r>
-        <w:rPr>
-          <w:rFonts w:ascii="Arial" w:hAnsi="Arial" w:cs="Arial"/>
-          <w:sz w:val="24"/>
-          <w:szCs w:val="24"/>
-        </w:rPr>
-        <w:t xml:space="preserve"> Enforcement Agency of Mandaue or TEAM</w:t>
+        <w:t>been</w:t>
+      </w:r>
+      <w:r>
+        <w:rPr>
+          <w:rFonts w:ascii="Arial" w:hAnsi="Arial" w:cs="Arial"/>
+          <w:sz w:val="24"/>
+          <w:szCs w:val="24"/>
+        </w:rPr>
+        <w:t xml:space="preserve"> using an application that </w:t>
+      </w:r>
+      <w:r>
+        <w:rPr>
+          <w:rFonts w:ascii="Arial" w:hAnsi="Arial" w:cs="Arial"/>
+          <w:sz w:val="24"/>
+          <w:szCs w:val="24"/>
+        </w:rPr>
+        <w:t xml:space="preserve">gives them the capability to </w:t>
+      </w:r>
+      <w:r>
+        <w:rPr>
+          <w:rFonts w:ascii="Arial" w:hAnsi="Arial" w:cs="Arial"/>
+          <w:sz w:val="24"/>
+          <w:szCs w:val="24"/>
+        </w:rPr>
+        <w:t>control</w:t>
+      </w:r>
+      <w:r>
+        <w:rPr>
+          <w:rFonts w:ascii="Arial" w:hAnsi="Arial" w:cs="Arial"/>
+          <w:sz w:val="24"/>
+          <w:szCs w:val="24"/>
+        </w:rPr>
+        <w:t xml:space="preserve"> </w:t>
+      </w:r>
+      <w:r>
+        <w:rPr>
+          <w:rFonts w:ascii="Arial" w:hAnsi="Arial" w:cs="Arial"/>
+          <w:sz w:val="24"/>
+          <w:szCs w:val="24"/>
+        </w:rPr>
+        <w:t xml:space="preserve">the </w:t>
+      </w:r>
+      <w:r>
+        <w:rPr>
+          <w:rFonts w:ascii="Arial" w:hAnsi="Arial" w:cs="Arial"/>
+          <w:sz w:val="24"/>
+          <w:szCs w:val="24"/>
+        </w:rPr>
+        <w:t>tra</w:t>
+      </w:r>
+      <w:r>
+        <w:rPr>
+          <w:rFonts w:ascii="Arial" w:hAnsi="Arial" w:cs="Arial"/>
+          <w:sz w:val="24"/>
+          <w:szCs w:val="24"/>
+        </w:rPr>
+        <w:t>ffic lights of any given</w:t>
+      </w:r>
+      <w:r>
+        <w:rPr>
+          <w:rFonts w:ascii="Arial" w:hAnsi="Arial" w:cs="Arial"/>
+          <w:sz w:val="24"/>
+          <w:szCs w:val="24"/>
+        </w:rPr>
+        <w:t xml:space="preserve"> </w:t>
+      </w:r>
+      <w:r>
+        <w:rPr>
+          <w:rFonts w:ascii="Arial" w:hAnsi="Arial" w:cs="Arial"/>
+          <w:sz w:val="24"/>
+          <w:szCs w:val="24"/>
+        </w:rPr>
+        <w:t>road intersection found in</w:t>
+      </w:r>
+      <w:r>
+        <w:rPr>
+          <w:rFonts w:ascii="Arial" w:hAnsi="Arial" w:cs="Arial"/>
+          <w:sz w:val="24"/>
+          <w:szCs w:val="24"/>
+        </w:rPr>
+        <w:t xml:space="preserve"> Mandaue</w:t>
+      </w:r>
+      <w:r>
+        <w:rPr>
+          <w:rFonts w:ascii="Arial" w:hAnsi="Arial" w:cs="Arial"/>
+          <w:sz w:val="24"/>
+          <w:szCs w:val="24"/>
+        </w:rPr>
+        <w:t>.</w:t>
+      </w:r>
+      <w:r>
+        <w:rPr>
+          <w:rFonts w:ascii="Arial" w:hAnsi="Arial" w:cs="Arial"/>
+          <w:sz w:val="24"/>
+          <w:szCs w:val="24"/>
+        </w:rPr>
+        <w:t xml:space="preserve"> Currently, the application has performed suitably with regards to handling the traffic flow, but it doesn’t aid the traffic </w:t>
+      </w:r>
+      <w:r>
+        <w:rPr>
+          <w:rFonts w:ascii="Arial" w:hAnsi="Arial" w:cs="Arial"/>
+          <w:sz w:val="24"/>
+          <w:szCs w:val="24"/>
+        </w:rPr>
+        <w:t xml:space="preserve">agent </w:t>
+      </w:r>
+      <w:r>
+        <w:rPr>
+          <w:rFonts w:ascii="Arial" w:hAnsi="Arial" w:cs="Arial"/>
+          <w:sz w:val="24"/>
+          <w:szCs w:val="24"/>
+        </w:rPr>
+        <w:t>enough to understanding and solving</w:t>
+      </w:r>
+      <w:r>
+        <w:rPr>
+          <w:rFonts w:ascii="Arial" w:hAnsi="Arial" w:cs="Arial"/>
+          <w:sz w:val="24"/>
+          <w:szCs w:val="24"/>
+        </w:rPr>
+        <w:t xml:space="preserve"> </w:t>
+      </w:r>
+      <w:r>
+        <w:rPr>
+          <w:rFonts w:ascii="Arial" w:hAnsi="Arial" w:cs="Arial"/>
+          <w:sz w:val="24"/>
+          <w:szCs w:val="24"/>
+        </w:rPr>
+        <w:t xml:space="preserve">certain </w:t>
+      </w:r>
+      <w:r>
+        <w:rPr>
+          <w:rFonts w:ascii="Arial" w:hAnsi="Arial" w:cs="Arial"/>
+          <w:sz w:val="24"/>
+          <w:szCs w:val="24"/>
+        </w:rPr>
+        <w:t>congested traffic event</w:t>
+      </w:r>
+      <w:r>
+        <w:rPr>
+          <w:rFonts w:ascii="Arial" w:hAnsi="Arial" w:cs="Arial"/>
+          <w:sz w:val="24"/>
+          <w:szCs w:val="24"/>
+        </w:rPr>
+        <w:t>s</w:t>
       </w:r>
       <w:r>
         <w:rPr>
@@ -1239,7 +1510,47 @@
           <w:sz w:val="24"/>
           <w:szCs w:val="24"/>
         </w:rPr>
-        <w:t>Recently,</w:t>
+        <w:t>Other information about</w:t>
+      </w:r>
+      <w:r>
+        <w:rPr>
+          <w:rFonts w:ascii="Arial" w:hAnsi="Arial" w:cs="Arial"/>
+          <w:sz w:val="24"/>
+          <w:szCs w:val="24"/>
+        </w:rPr>
+        <w:t xml:space="preserve"> the app</w:t>
+      </w:r>
+      <w:r>
+        <w:rPr>
+          <w:rFonts w:ascii="Arial" w:hAnsi="Arial" w:cs="Arial"/>
+          <w:sz w:val="24"/>
+          <w:szCs w:val="24"/>
+        </w:rPr>
+        <w:t xml:space="preserve"> is that</w:t>
+      </w:r>
+      <w:r>
+        <w:rPr>
+          <w:rFonts w:ascii="Arial" w:hAnsi="Arial" w:cs="Arial"/>
+          <w:sz w:val="24"/>
+          <w:szCs w:val="24"/>
+        </w:rPr>
+        <w:t xml:space="preserve"> it works in such</w:t>
+      </w:r>
+      <w:r>
+        <w:rPr>
+          <w:rFonts w:ascii="Arial" w:hAnsi="Arial" w:cs="Arial"/>
+          <w:sz w:val="24"/>
+          <w:szCs w:val="24"/>
+        </w:rPr>
+        <w:t>;</w:t>
+      </w:r>
+      <w:r>
+        <w:rPr>
+          <w:rFonts w:ascii="Arial" w:hAnsi="Arial" w:cs="Arial"/>
+          <w:sz w:val="24"/>
+          <w:szCs w:val="24"/>
+        </w:rPr>
+        <w:t xml:space="preserve"> that the traffic agent</w:t>
       </w:r>
       <w:r>
         <w:rPr>
@@ -1255,15 +1566,275 @@
           <w:sz w:val="24"/>
           <w:szCs w:val="24"/>
         </w:rPr>
-        <w:t>TEAM</w:t>
-      </w:r>
-      <w:r>
-        <w:rPr>
-          <w:rFonts w:ascii="Arial" w:hAnsi="Arial" w:cs="Arial"/>
-          <w:sz w:val="24"/>
-          <w:szCs w:val="24"/>
-        </w:rPr>
-        <w:t xml:space="preserve"> has</w:t>
+        <w:t xml:space="preserve">is capable of pre-setting the traffic timers on a given road intersection and </w:t>
+      </w:r>
+      <w:r>
+        <w:rPr>
+          <w:rFonts w:ascii="Arial" w:hAnsi="Arial" w:cs="Arial"/>
+          <w:sz w:val="24"/>
+          <w:szCs w:val="24"/>
+        </w:rPr>
+        <w:lastRenderedPageBreak/>
+        <w:t>would also be able to m</w:t>
+      </w:r>
+      <w:r>
+        <w:rPr>
+          <w:rFonts w:ascii="Arial" w:hAnsi="Arial" w:cs="Arial"/>
+          <w:sz w:val="24"/>
+          <w:szCs w:val="24"/>
+        </w:rPr>
+        <w:t>anually configure them to which</w:t>
+      </w:r>
+      <w:r>
+        <w:rPr>
+          <w:rFonts w:ascii="Arial" w:hAnsi="Arial" w:cs="Arial"/>
+          <w:sz w:val="24"/>
+          <w:szCs w:val="24"/>
+        </w:rPr>
+        <w:t xml:space="preserve">ever would benefit the road. Now at the </w:t>
+      </w:r>
+      <w:r>
+        <w:rPr>
+          <w:rFonts w:ascii="Arial" w:hAnsi="Arial" w:cs="Arial"/>
+          <w:sz w:val="24"/>
+          <w:szCs w:val="24"/>
+        </w:rPr>
+        <w:t>occurrence of</w:t>
+      </w:r>
+      <w:r>
+        <w:rPr>
+          <w:rFonts w:ascii="Arial" w:hAnsi="Arial" w:cs="Arial"/>
+          <w:sz w:val="24"/>
+          <w:szCs w:val="24"/>
+        </w:rPr>
+        <w:t xml:space="preserve"> congested traffic </w:t>
+      </w:r>
+      <w:r>
+        <w:rPr>
+          <w:rFonts w:ascii="Arial" w:hAnsi="Arial" w:cs="Arial"/>
+          <w:sz w:val="24"/>
+          <w:szCs w:val="24"/>
+        </w:rPr>
+        <w:t xml:space="preserve">and </w:t>
+      </w:r>
+      <w:r>
+        <w:rPr>
+          <w:rFonts w:ascii="Arial" w:hAnsi="Arial" w:cs="Arial"/>
+          <w:sz w:val="24"/>
+          <w:szCs w:val="24"/>
+        </w:rPr>
+        <w:t>by observation of the</w:t>
+      </w:r>
+      <w:r>
+        <w:rPr>
+          <w:rFonts w:ascii="Arial" w:hAnsi="Arial" w:cs="Arial"/>
+          <w:sz w:val="24"/>
+          <w:szCs w:val="24"/>
+        </w:rPr>
+        <w:t xml:space="preserve"> progress to being uncongested is becoming stagnant;</w:t>
+      </w:r>
+      <w:r>
+        <w:rPr>
+          <w:rFonts w:ascii="Arial" w:hAnsi="Arial" w:cs="Arial"/>
+          <w:sz w:val="24"/>
+          <w:szCs w:val="24"/>
+        </w:rPr>
+        <w:t xml:space="preserve"> a traffic road agent would</w:t>
+      </w:r>
+      <w:r>
+        <w:rPr>
+          <w:rFonts w:ascii="Arial" w:hAnsi="Arial" w:cs="Arial"/>
+          <w:sz w:val="24"/>
+          <w:szCs w:val="24"/>
+        </w:rPr>
+        <w:t xml:space="preserve"> then</w:t>
+      </w:r>
+      <w:r>
+        <w:rPr>
+          <w:rFonts w:ascii="Arial" w:hAnsi="Arial" w:cs="Arial"/>
+          <w:sz w:val="24"/>
+          <w:szCs w:val="24"/>
+        </w:rPr>
+        <w:t xml:space="preserve"> take into action to contact a traffic agent at the data </w:t>
+      </w:r>
+      <w:r>
+        <w:rPr>
+          <w:rFonts w:ascii="Arial" w:hAnsi="Arial" w:cs="Arial"/>
+          <w:sz w:val="24"/>
+          <w:szCs w:val="24"/>
+        </w:rPr>
+        <w:t>center</w:t>
+      </w:r>
+      <w:r>
+        <w:rPr>
+          <w:rFonts w:ascii="Arial" w:hAnsi="Arial" w:cs="Arial"/>
+          <w:sz w:val="24"/>
+          <w:szCs w:val="24"/>
+        </w:rPr>
+        <w:t xml:space="preserve"> to configure the existing traffic timers and lights in order to lessen the congested traffic. Here, the traffic agent</w:t>
+      </w:r>
+      <w:r>
+        <w:rPr>
+          <w:rFonts w:ascii="Arial" w:hAnsi="Arial" w:cs="Arial"/>
+          <w:sz w:val="24"/>
+          <w:szCs w:val="24"/>
+        </w:rPr>
+        <w:t xml:space="preserve"> would then be making use of the</w:t>
+      </w:r>
+      <w:r>
+        <w:rPr>
+          <w:rFonts w:ascii="Arial" w:hAnsi="Arial" w:cs="Arial"/>
+          <w:sz w:val="24"/>
+          <w:szCs w:val="24"/>
+        </w:rPr>
+        <w:t xml:space="preserve"> training </w:t>
+      </w:r>
+      <w:r>
+        <w:rPr>
+          <w:rFonts w:ascii="Arial" w:hAnsi="Arial" w:cs="Arial"/>
+          <w:sz w:val="24"/>
+          <w:szCs w:val="24"/>
+        </w:rPr>
+        <w:t>the he underwent through. A part of that said training would be able to disseminate</w:t>
+      </w:r>
+      <w:r>
+        <w:rPr>
+          <w:rFonts w:ascii="Arial" w:hAnsi="Arial" w:cs="Arial"/>
+          <w:sz w:val="24"/>
+          <w:szCs w:val="24"/>
+        </w:rPr>
+        <w:t xml:space="preserve"> how much time to </w:t>
+      </w:r>
+      <w:r>
+        <w:rPr>
+          <w:rFonts w:ascii="Arial" w:hAnsi="Arial" w:cs="Arial"/>
+          <w:sz w:val="24"/>
+          <w:szCs w:val="24"/>
+        </w:rPr>
+        <w:t>allocate</w:t>
+      </w:r>
+      <w:r>
+        <w:rPr>
+          <w:rFonts w:ascii="Arial" w:hAnsi="Arial" w:cs="Arial"/>
+          <w:sz w:val="24"/>
+          <w:szCs w:val="24"/>
+        </w:rPr>
+        <w:t xml:space="preserve"> i</w:t>
+      </w:r>
+      <w:r>
+        <w:rPr>
+          <w:rFonts w:ascii="Arial" w:hAnsi="Arial" w:cs="Arial"/>
+          <w:sz w:val="24"/>
+          <w:szCs w:val="24"/>
+        </w:rPr>
+        <w:t>n order to lessen the congestion of traffic and to provide better flow of vehicles.</w:t>
+      </w:r>
+    </w:p>
+    <w:p>
+      <w:pPr>
+        <w:spacing w:line="480" w:lineRule="auto"/>
+        <w:jc w:val="both"/>
+        <w:rPr>
+          <w:rFonts w:ascii="Arial" w:hAnsi="Arial" w:cs="Arial"/>
+          <w:sz w:val="24"/>
+          <w:szCs w:val="24"/>
+        </w:rPr>
+      </w:pPr>
+      <w:r>
+        <w:rPr>
+          <w:rFonts w:ascii="Arial" w:hAnsi="Arial" w:cs="Arial"/>
+          <w:sz w:val="24"/>
+          <w:szCs w:val="24"/>
+        </w:rPr>
+        <w:tab/>
+      </w:r>
+      <w:r>
+        <w:rPr>
+          <w:rFonts w:ascii="Arial" w:hAnsi="Arial" w:cs="Arial"/>
+          <w:sz w:val="24"/>
+          <w:szCs w:val="24"/>
+        </w:rPr>
+        <w:t xml:space="preserve">The </w:t>
+      </w:r>
+      <w:r>
+        <w:rPr>
+          <w:rFonts w:ascii="Arial" w:hAnsi="Arial" w:cs="Arial"/>
+          <w:sz w:val="24"/>
+          <w:szCs w:val="24"/>
+        </w:rPr>
+        <w:t>current traffic system</w:t>
+      </w:r>
+      <w:r>
+        <w:rPr>
+          <w:rFonts w:ascii="Arial" w:hAnsi="Arial" w:cs="Arial"/>
+          <w:sz w:val="24"/>
+          <w:szCs w:val="24"/>
+        </w:rPr>
+        <w:t xml:space="preserve"> in Cebu, or anywhere in the Philippines,</w:t>
+      </w:r>
+      <w:r>
+        <w:rPr>
+          <w:rFonts w:ascii="Arial" w:hAnsi="Arial" w:cs="Arial"/>
+          <w:sz w:val="24"/>
+          <w:szCs w:val="24"/>
+        </w:rPr>
+        <w:t xml:space="preserve"> is mainly composed of a traffic enforcer, traffic lights with a traffic counter, and a data </w:t>
+      </w:r>
+      <w:r>
+        <w:rPr>
+          <w:rFonts w:ascii="Arial" w:hAnsi="Arial" w:cs="Arial"/>
+          <w:sz w:val="24"/>
+          <w:szCs w:val="24"/>
+        </w:rPr>
+        <w:t>center</w:t>
+      </w:r>
+      <w:r>
+        <w:rPr>
+          <w:rFonts w:ascii="Arial" w:hAnsi="Arial" w:cs="Arial"/>
+          <w:sz w:val="24"/>
+          <w:szCs w:val="24"/>
+        </w:rPr>
+        <w:t xml:space="preserve">. The traffic enforcer is </w:t>
+      </w:r>
+      <w:r>
+        <w:rPr>
+          <w:rFonts w:ascii="Arial" w:hAnsi="Arial" w:cs="Arial"/>
+          <w:sz w:val="24"/>
+          <w:szCs w:val="24"/>
+        </w:rPr>
+        <w:t>mostly</w:t>
+      </w:r>
+      <w:r>
+        <w:rPr>
+          <w:rFonts w:ascii="Arial" w:hAnsi="Arial" w:cs="Arial"/>
+          <w:sz w:val="24"/>
+          <w:szCs w:val="24"/>
+        </w:rPr>
+        <w:t xml:space="preserve"> seen on the road </w:t>
+      </w:r>
+      <w:r>
+        <w:rPr>
+          <w:rFonts w:ascii="Arial" w:hAnsi="Arial" w:cs="Arial"/>
+          <w:sz w:val="24"/>
+          <w:szCs w:val="24"/>
+        </w:rPr>
+        <w:t xml:space="preserve">during </w:t>
+      </w:r>
+      <w:r>
+        <w:rPr>
+          <w:rFonts w:ascii="Arial" w:hAnsi="Arial" w:cs="Arial"/>
+          <w:sz w:val="24"/>
+          <w:szCs w:val="24"/>
+        </w:rPr>
+        <w:t xml:space="preserve">the </w:t>
+      </w:r>
+      <w:r>
+        <w:rPr>
+          <w:rFonts w:ascii="Arial" w:hAnsi="Arial" w:cs="Arial"/>
+          <w:sz w:val="24"/>
+          <w:szCs w:val="24"/>
+        </w:rPr>
+        <w:t>event of a</w:t>
       </w:r>
       <w:r>
         <w:rPr>
@@ -1279,31 +1850,71 @@
           <w:sz w:val="24"/>
           <w:szCs w:val="24"/>
         </w:rPr>
-        <w:t>been</w:t>
-      </w:r>
-      <w:r>
-        <w:rPr>
-          <w:rFonts w:ascii="Arial" w:hAnsi="Arial" w:cs="Arial"/>
-          <w:sz w:val="24"/>
-          <w:szCs w:val="24"/>
-        </w:rPr>
-        <w:t xml:space="preserve"> using an application that </w:t>
-      </w:r>
-      <w:r>
-        <w:rPr>
-          <w:rFonts w:ascii="Arial" w:hAnsi="Arial" w:cs="Arial"/>
-          <w:sz w:val="24"/>
-          <w:szCs w:val="24"/>
-        </w:rPr>
-        <w:t xml:space="preserve">gives them the capability to </w:t>
-      </w:r>
-      <w:r>
-        <w:rPr>
-          <w:rFonts w:ascii="Arial" w:hAnsi="Arial" w:cs="Arial"/>
-          <w:sz w:val="24"/>
-          <w:szCs w:val="24"/>
-        </w:rPr>
-        <w:t>control</w:t>
+        <w:t xml:space="preserve">heavily </w:t>
+      </w:r>
+      <w:r>
+        <w:rPr>
+          <w:rFonts w:ascii="Arial" w:hAnsi="Arial" w:cs="Arial"/>
+          <w:sz w:val="24"/>
+          <w:szCs w:val="24"/>
+        </w:rPr>
+        <w:t>congested traffic</w:t>
+      </w:r>
+      <w:r>
+        <w:rPr>
+          <w:rFonts w:ascii="Arial" w:hAnsi="Arial" w:cs="Arial"/>
+          <w:sz w:val="24"/>
+          <w:szCs w:val="24"/>
+        </w:rPr>
+        <w:t>.</w:t>
+      </w:r>
+      <w:r>
+        <w:rPr>
+          <w:rFonts w:ascii="Arial" w:hAnsi="Arial" w:cs="Arial"/>
+          <w:sz w:val="24"/>
+          <w:szCs w:val="24"/>
+        </w:rPr>
+        <w:t xml:space="preserve"> Other instances for their appearance would be during the event that the traffic light/s at the area is disabled or having technical issues.</w:t>
+      </w:r>
+      <w:r>
+        <w:rPr>
+          <w:rFonts w:ascii="Arial" w:hAnsi="Arial" w:cs="Arial"/>
+          <w:sz w:val="24"/>
+          <w:szCs w:val="24"/>
+        </w:rPr>
+        <w:t xml:space="preserve"> The traffic enforcer </w:t>
+      </w:r>
+      <w:r>
+        <w:rPr>
+          <w:rFonts w:ascii="Arial" w:hAnsi="Arial" w:cs="Arial"/>
+          <w:sz w:val="24"/>
+          <w:szCs w:val="24"/>
+        </w:rPr>
+        <w:t>is</w:t>
+      </w:r>
+      <w:r>
+        <w:rPr>
+          <w:rFonts w:ascii="Arial" w:hAnsi="Arial" w:cs="Arial"/>
+          <w:sz w:val="24"/>
+          <w:szCs w:val="24"/>
+        </w:rPr>
+        <w:t xml:space="preserve"> considered </w:t>
+      </w:r>
+      <w:r>
+        <w:rPr>
+          <w:rFonts w:ascii="Arial" w:hAnsi="Arial" w:cs="Arial"/>
+          <w:sz w:val="24"/>
+          <w:szCs w:val="24"/>
+        </w:rPr>
+        <w:t xml:space="preserve">to be </w:t>
+      </w:r>
+      <w:r>
+        <w:rPr>
+          <w:rFonts w:ascii="Arial" w:hAnsi="Arial" w:cs="Arial"/>
+          <w:sz w:val="24"/>
+          <w:szCs w:val="24"/>
+        </w:rPr>
+        <w:t>the front-face of the traffic management system of the city, and at the back-end of it</w:t>
       </w:r>
       <w:r>
         <w:rPr>
@@ -1319,23 +1930,39 @@
           <w:sz w:val="24"/>
           <w:szCs w:val="24"/>
         </w:rPr>
-        <w:t xml:space="preserve">the </w:t>
-      </w:r>
-      <w:r>
-        <w:rPr>
-          <w:rFonts w:ascii="Arial" w:hAnsi="Arial" w:cs="Arial"/>
-          <w:sz w:val="24"/>
-          <w:szCs w:val="24"/>
-        </w:rPr>
-        <w:t>tra</w:t>
-      </w:r>
-      <w:r>
-        <w:rPr>
-          <w:rFonts w:ascii="Arial" w:hAnsi="Arial" w:cs="Arial"/>
-          <w:sz w:val="24"/>
-          <w:szCs w:val="24"/>
-        </w:rPr>
-        <w:t>ffic lights of any given</w:t>
+        <w:t xml:space="preserve">would be the data </w:t>
+      </w:r>
+      <w:r>
+        <w:rPr>
+          <w:rFonts w:ascii="Arial" w:hAnsi="Arial" w:cs="Arial"/>
+          <w:sz w:val="24"/>
+          <w:szCs w:val="24"/>
+        </w:rPr>
+        <w:t>center</w:t>
+      </w:r>
+      <w:r>
+        <w:rPr>
+          <w:rFonts w:ascii="Arial" w:hAnsi="Arial" w:cs="Arial"/>
+          <w:sz w:val="24"/>
+          <w:szCs w:val="24"/>
+        </w:rPr>
+        <w:t xml:space="preserve"> with its respective agents who are pulling the strings. Here, they will be manipulating the traffic light system, in order to fix or create a solution to the congested traffic that is occurring </w:t>
+      </w:r>
+      <w:r>
+        <w:rPr>
+          <w:rFonts w:ascii="Arial" w:hAnsi="Arial" w:cs="Arial"/>
+          <w:sz w:val="24"/>
+          <w:szCs w:val="24"/>
+        </w:rPr>
+        <w:t>by using</w:t>
+      </w:r>
+      <w:r>
+        <w:rPr>
+          <w:rFonts w:ascii="Arial" w:hAnsi="Arial" w:cs="Arial"/>
+          <w:sz w:val="24"/>
+          <w:szCs w:val="24"/>
+        </w:rPr>
+        <w:t xml:space="preserve"> the traffic lights for</w:t>
       </w:r>
       <w:r>
         <w:rPr>
@@ -1351,410 +1978,6 @@
           <w:sz w:val="24"/>
           <w:szCs w:val="24"/>
         </w:rPr>
-        <w:t>road intersection found in</w:t>
-      </w:r>
-      <w:r>
-        <w:rPr>
-          <w:rFonts w:ascii="Arial" w:hAnsi="Arial" w:cs="Arial"/>
-          <w:sz w:val="24"/>
-          <w:szCs w:val="24"/>
-        </w:rPr>
-        <w:t xml:space="preserve"> the Mandaue</w:t>
-      </w:r>
-      <w:r>
-        <w:rPr>
-          <w:rFonts w:ascii="Arial" w:hAnsi="Arial" w:cs="Arial"/>
-          <w:sz w:val="24"/>
-          <w:szCs w:val="24"/>
-        </w:rPr>
-        <w:t>.</w:t>
-      </w:r>
-      <w:r>
-        <w:rPr>
-          <w:rFonts w:ascii="Arial" w:hAnsi="Arial" w:cs="Arial"/>
-          <w:sz w:val="24"/>
-          <w:szCs w:val="24"/>
-        </w:rPr>
-        <w:t xml:space="preserve"> Currently, the application has performed suitably with regards to handling the traffic flow, but it doesn’t aid the traffic </w:t>
-      </w:r>
-      <w:r>
-        <w:rPr>
-          <w:rFonts w:ascii="Arial" w:hAnsi="Arial" w:cs="Arial"/>
-          <w:sz w:val="24"/>
-          <w:szCs w:val="24"/>
-        </w:rPr>
-        <w:t xml:space="preserve">agent </w:t>
-      </w:r>
-      <w:r>
-        <w:rPr>
-          <w:rFonts w:ascii="Arial" w:hAnsi="Arial" w:cs="Arial"/>
-          <w:sz w:val="24"/>
-          <w:szCs w:val="24"/>
-        </w:rPr>
-        <w:t>enough to understanding and solving</w:t>
-      </w:r>
-      <w:r>
-        <w:rPr>
-          <w:rFonts w:ascii="Arial" w:hAnsi="Arial" w:cs="Arial"/>
-          <w:sz w:val="24"/>
-          <w:szCs w:val="24"/>
-        </w:rPr>
-        <w:t xml:space="preserve"> the congested traffic event. </w:t>
-      </w:r>
-      <w:r>
-        <w:rPr>
-          <w:rFonts w:ascii="Arial" w:hAnsi="Arial" w:cs="Arial"/>
-          <w:sz w:val="24"/>
-          <w:szCs w:val="24"/>
-        </w:rPr>
-        <w:t>Other information about</w:t>
-      </w:r>
-      <w:r>
-        <w:rPr>
-          <w:rFonts w:ascii="Arial" w:hAnsi="Arial" w:cs="Arial"/>
-          <w:sz w:val="24"/>
-          <w:szCs w:val="24"/>
-        </w:rPr>
-        <w:t xml:space="preserve"> the app</w:t>
-      </w:r>
-      <w:r>
-        <w:rPr>
-          <w:rFonts w:ascii="Arial" w:hAnsi="Arial" w:cs="Arial"/>
-          <w:sz w:val="24"/>
-          <w:szCs w:val="24"/>
-        </w:rPr>
-        <w:t xml:space="preserve"> is that</w:t>
-      </w:r>
-      <w:r>
-        <w:rPr>
-          <w:rFonts w:ascii="Arial" w:hAnsi="Arial" w:cs="Arial"/>
-          <w:sz w:val="24"/>
-          <w:szCs w:val="24"/>
-        </w:rPr>
-        <w:t xml:space="preserve"> it works in such</w:t>
-      </w:r>
-      <w:r>
-        <w:rPr>
-          <w:rFonts w:ascii="Arial" w:hAnsi="Arial" w:cs="Arial"/>
-          <w:sz w:val="24"/>
-          <w:szCs w:val="24"/>
-        </w:rPr>
-        <w:t>;</w:t>
-      </w:r>
-      <w:r>
-        <w:rPr>
-          <w:rFonts w:ascii="Arial" w:hAnsi="Arial" w:cs="Arial"/>
-          <w:sz w:val="24"/>
-          <w:szCs w:val="24"/>
-        </w:rPr>
-        <w:t xml:space="preserve"> that the traffic agent</w:t>
-      </w:r>
-      <w:r>
-        <w:rPr>
-          <w:rFonts w:ascii="Arial" w:hAnsi="Arial" w:cs="Arial"/>
-          <w:sz w:val="24"/>
-          <w:szCs w:val="24"/>
-        </w:rPr>
-        <w:t xml:space="preserve"> </w:t>
-      </w:r>
-      <w:r>
-        <w:rPr>
-          <w:rFonts w:ascii="Arial" w:hAnsi="Arial" w:cs="Arial"/>
-          <w:sz w:val="24"/>
-          <w:szCs w:val="24"/>
-        </w:rPr>
-        <w:t xml:space="preserve">is capable of pre-setting the traffic timers on a given road intersection and would also be </w:t>
-      </w:r>
-      <w:r>
-        <w:rPr>
-          <w:rFonts w:ascii="Arial" w:hAnsi="Arial" w:cs="Arial"/>
-          <w:sz w:val="24"/>
-          <w:szCs w:val="24"/>
-        </w:rPr>
-        <w:lastRenderedPageBreak/>
-        <w:t>able to m</w:t>
-      </w:r>
-      <w:r>
-        <w:rPr>
-          <w:rFonts w:ascii="Arial" w:hAnsi="Arial" w:cs="Arial"/>
-          <w:sz w:val="24"/>
-          <w:szCs w:val="24"/>
-        </w:rPr>
-        <w:t>anually configure them to which</w:t>
-      </w:r>
-      <w:r>
-        <w:rPr>
-          <w:rFonts w:ascii="Arial" w:hAnsi="Arial" w:cs="Arial"/>
-          <w:sz w:val="24"/>
-          <w:szCs w:val="24"/>
-        </w:rPr>
-        <w:t xml:space="preserve">ever would benefit the road. Now at the </w:t>
-      </w:r>
-      <w:r>
-        <w:rPr>
-          <w:rFonts w:ascii="Arial" w:hAnsi="Arial" w:cs="Arial"/>
-          <w:sz w:val="24"/>
-          <w:szCs w:val="24"/>
-        </w:rPr>
-        <w:t>occurrence of</w:t>
-      </w:r>
-      <w:r>
-        <w:rPr>
-          <w:rFonts w:ascii="Arial" w:hAnsi="Arial" w:cs="Arial"/>
-          <w:sz w:val="24"/>
-          <w:szCs w:val="24"/>
-        </w:rPr>
-        <w:t xml:space="preserve"> congested traffic </w:t>
-      </w:r>
-      <w:r>
-        <w:rPr>
-          <w:rFonts w:ascii="Arial" w:hAnsi="Arial" w:cs="Arial"/>
-          <w:sz w:val="24"/>
-          <w:szCs w:val="24"/>
-        </w:rPr>
-        <w:t xml:space="preserve">and </w:t>
-      </w:r>
-      <w:r>
-        <w:rPr>
-          <w:rFonts w:ascii="Arial" w:hAnsi="Arial" w:cs="Arial"/>
-          <w:sz w:val="24"/>
-          <w:szCs w:val="24"/>
-        </w:rPr>
-        <w:t>by observation of the</w:t>
-      </w:r>
-      <w:r>
-        <w:rPr>
-          <w:rFonts w:ascii="Arial" w:hAnsi="Arial" w:cs="Arial"/>
-          <w:sz w:val="24"/>
-          <w:szCs w:val="24"/>
-        </w:rPr>
-        <w:t xml:space="preserve"> progress to being uncongested is becoming stagnant;</w:t>
-      </w:r>
-      <w:r>
-        <w:rPr>
-          <w:rFonts w:ascii="Arial" w:hAnsi="Arial" w:cs="Arial"/>
-          <w:sz w:val="24"/>
-          <w:szCs w:val="24"/>
-        </w:rPr>
-        <w:t xml:space="preserve"> a traffic road agent would</w:t>
-      </w:r>
-      <w:r>
-        <w:rPr>
-          <w:rFonts w:ascii="Arial" w:hAnsi="Arial" w:cs="Arial"/>
-          <w:sz w:val="24"/>
-          <w:szCs w:val="24"/>
-        </w:rPr>
-        <w:t xml:space="preserve"> then</w:t>
-      </w:r>
-      <w:r>
-        <w:rPr>
-          <w:rFonts w:ascii="Arial" w:hAnsi="Arial" w:cs="Arial"/>
-          <w:sz w:val="24"/>
-          <w:szCs w:val="24"/>
-        </w:rPr>
-        <w:t xml:space="preserve"> take into action to contact a traffic agent at the data centre to configure the existing traffic timers and lights in order to lessen the congested traffic. Here, the traffic agent</w:t>
-      </w:r>
-      <w:r>
-        <w:rPr>
-          <w:rFonts w:ascii="Arial" w:hAnsi="Arial" w:cs="Arial"/>
-          <w:sz w:val="24"/>
-          <w:szCs w:val="24"/>
-        </w:rPr>
-        <w:t xml:space="preserve"> would then be making use of the</w:t>
-      </w:r>
-      <w:r>
-        <w:rPr>
-          <w:rFonts w:ascii="Arial" w:hAnsi="Arial" w:cs="Arial"/>
-          <w:sz w:val="24"/>
-          <w:szCs w:val="24"/>
-        </w:rPr>
-        <w:t xml:space="preserve"> training </w:t>
-      </w:r>
-      <w:r>
-        <w:rPr>
-          <w:rFonts w:ascii="Arial" w:hAnsi="Arial" w:cs="Arial"/>
-          <w:sz w:val="24"/>
-          <w:szCs w:val="24"/>
-        </w:rPr>
-        <w:t>the he underwent through. A part of that said training would be able to disseminate</w:t>
-      </w:r>
-      <w:r>
-        <w:rPr>
-          <w:rFonts w:ascii="Arial" w:hAnsi="Arial" w:cs="Arial"/>
-          <w:sz w:val="24"/>
-          <w:szCs w:val="24"/>
-        </w:rPr>
-        <w:t xml:space="preserve"> how much time to </w:t>
-      </w:r>
-      <w:r>
-        <w:rPr>
-          <w:rFonts w:ascii="Arial" w:hAnsi="Arial" w:cs="Arial"/>
-          <w:sz w:val="24"/>
-          <w:szCs w:val="24"/>
-        </w:rPr>
-        <w:t>allocate</w:t>
-      </w:r>
-      <w:r>
-        <w:rPr>
-          <w:rFonts w:ascii="Arial" w:hAnsi="Arial" w:cs="Arial"/>
-          <w:sz w:val="24"/>
-          <w:szCs w:val="24"/>
-        </w:rPr>
-        <w:t xml:space="preserve"> i</w:t>
-      </w:r>
-      <w:r>
-        <w:rPr>
-          <w:rFonts w:ascii="Arial" w:hAnsi="Arial" w:cs="Arial"/>
-          <w:sz w:val="24"/>
-          <w:szCs w:val="24"/>
-        </w:rPr>
-        <w:t>n order to lessen the congestion of traffic and to provide better flow of vehicles.</w:t>
-      </w:r>
-    </w:p>
-    <w:p>
-      <w:pPr>
-        <w:spacing w:line="480" w:lineRule="auto"/>
-        <w:jc w:val="both"/>
-        <w:rPr>
-          <w:rFonts w:ascii="Arial" w:hAnsi="Arial" w:cs="Arial"/>
-          <w:sz w:val="24"/>
-          <w:szCs w:val="24"/>
-        </w:rPr>
-      </w:pPr>
-      <w:r>
-        <w:rPr>
-          <w:rFonts w:ascii="Arial" w:hAnsi="Arial" w:cs="Arial"/>
-          <w:sz w:val="24"/>
-          <w:szCs w:val="24"/>
-        </w:rPr>
-        <w:tab/>
-      </w:r>
-      <w:r>
-        <w:rPr>
-          <w:rFonts w:ascii="Arial" w:hAnsi="Arial" w:cs="Arial"/>
-          <w:sz w:val="24"/>
-          <w:szCs w:val="24"/>
-        </w:rPr>
-        <w:t xml:space="preserve">The </w:t>
-      </w:r>
-      <w:r>
-        <w:rPr>
-          <w:rFonts w:ascii="Arial" w:hAnsi="Arial" w:cs="Arial"/>
-          <w:sz w:val="24"/>
-          <w:szCs w:val="24"/>
-        </w:rPr>
-        <w:t>current traffic system</w:t>
-      </w:r>
-      <w:r>
-        <w:rPr>
-          <w:rFonts w:ascii="Arial" w:hAnsi="Arial" w:cs="Arial"/>
-          <w:sz w:val="24"/>
-          <w:szCs w:val="24"/>
-        </w:rPr>
-        <w:t xml:space="preserve"> in Cebu, or anywhere in the Philippines,</w:t>
-      </w:r>
-      <w:r>
-        <w:rPr>
-          <w:rFonts w:ascii="Arial" w:hAnsi="Arial" w:cs="Arial"/>
-          <w:sz w:val="24"/>
-          <w:szCs w:val="24"/>
-        </w:rPr>
-        <w:t xml:space="preserve"> is mainly composed of a traffic enforcer, traffic lights with a traffic counter, and a data centre. The traffic enforcer is usually seen on the road if either the traffic light/s are malfunctioning or t</w:t>
-      </w:r>
-      <w:r>
-        <w:rPr>
-          <w:rFonts w:ascii="Arial" w:hAnsi="Arial" w:cs="Arial"/>
-          <w:sz w:val="24"/>
-          <w:szCs w:val="24"/>
-        </w:rPr>
-        <w:t>he congested traffic is becoming uncontrollable and becoming lengthy</w:t>
-      </w:r>
-      <w:r>
-        <w:rPr>
-          <w:rFonts w:ascii="Arial" w:hAnsi="Arial" w:cs="Arial"/>
-          <w:sz w:val="24"/>
-          <w:szCs w:val="24"/>
-        </w:rPr>
-        <w:t xml:space="preserve">. The traffic enforcer </w:t>
-      </w:r>
-      <w:r>
-        <w:rPr>
-          <w:rFonts w:ascii="Arial" w:hAnsi="Arial" w:cs="Arial"/>
-          <w:sz w:val="24"/>
-          <w:szCs w:val="24"/>
-        </w:rPr>
-        <w:t>is</w:t>
-      </w:r>
-      <w:r>
-        <w:rPr>
-          <w:rFonts w:ascii="Arial" w:hAnsi="Arial" w:cs="Arial"/>
-          <w:sz w:val="24"/>
-          <w:szCs w:val="24"/>
-        </w:rPr>
-        <w:t xml:space="preserve"> considered </w:t>
-      </w:r>
-      <w:r>
-        <w:rPr>
-          <w:rFonts w:ascii="Arial" w:hAnsi="Arial" w:cs="Arial"/>
-          <w:sz w:val="24"/>
-          <w:szCs w:val="24"/>
-        </w:rPr>
-        <w:t xml:space="preserve">to be </w:t>
-      </w:r>
-      <w:r>
-        <w:rPr>
-          <w:rFonts w:ascii="Arial" w:hAnsi="Arial" w:cs="Arial"/>
-          <w:sz w:val="24"/>
-          <w:szCs w:val="24"/>
-        </w:rPr>
-        <w:t>the front-face of the traffic management system of the city, and at the back-end of it</w:t>
-      </w:r>
-      <w:r>
-        <w:rPr>
-          <w:rFonts w:ascii="Arial" w:hAnsi="Arial" w:cs="Arial"/>
-          <w:sz w:val="24"/>
-          <w:szCs w:val="24"/>
-        </w:rPr>
-        <w:t xml:space="preserve"> </w:t>
-      </w:r>
-      <w:r>
-        <w:rPr>
-          <w:rFonts w:ascii="Arial" w:hAnsi="Arial" w:cs="Arial"/>
-          <w:sz w:val="24"/>
-          <w:szCs w:val="24"/>
-        </w:rPr>
-        <w:t xml:space="preserve">would be the data centre with its respective agents who are pulling the strings. Here, they will be manipulating the traffic light system, in order to fix or create a solution to the congested traffic that is occurring </w:t>
-      </w:r>
-      <w:r>
-        <w:rPr>
-          <w:rFonts w:ascii="Arial" w:hAnsi="Arial" w:cs="Arial"/>
-          <w:sz w:val="24"/>
-          <w:szCs w:val="24"/>
-        </w:rPr>
-        <w:t>by using</w:t>
-      </w:r>
-      <w:r>
-        <w:rPr>
-          <w:rFonts w:ascii="Arial" w:hAnsi="Arial" w:cs="Arial"/>
-          <w:sz w:val="24"/>
-          <w:szCs w:val="24"/>
-        </w:rPr>
-        <w:t xml:space="preserve"> the traffic lights for</w:t>
-      </w:r>
-      <w:r>
-        <w:rPr>
-          <w:rFonts w:ascii="Arial" w:hAnsi="Arial" w:cs="Arial"/>
-          <w:sz w:val="24"/>
-          <w:szCs w:val="24"/>
-        </w:rPr>
-        <w:t xml:space="preserve"> </w:t>
-      </w:r>
-      <w:r>
-        <w:rPr>
-          <w:rFonts w:ascii="Arial" w:hAnsi="Arial" w:cs="Arial"/>
-          <w:sz w:val="24"/>
-          <w:szCs w:val="24"/>
-        </w:rPr>
         <w:t>better</w:t>
       </w:r>
       <w:r>
@@ -1763,8 +1986,18 @@
           <w:sz w:val="24"/>
           <w:szCs w:val="24"/>
         </w:rPr>
-        <w:t xml:space="preserve"> traffic flow. Thus</w:t>
-      </w:r>
+        <w:t xml:space="preserve"> traffic flow. </w:t>
+      </w:r>
+      <w:proofErr w:type="gramStart"/>
+      <w:r>
+        <w:rPr>
+          <w:rFonts w:ascii="Arial" w:hAnsi="Arial" w:cs="Arial"/>
+          <w:sz w:val="24"/>
+          <w:szCs w:val="24"/>
+        </w:rPr>
+        <w:t>Thus</w:t>
+      </w:r>
+      <w:proofErr w:type="gramEnd"/>
       <w:r>
         <w:rPr>
           <w:rFonts w:ascii="Arial" w:hAnsi="Arial" w:cs="Arial"/>
@@ -1907,6 +2140,7 @@
           <w:sz w:val="24"/>
           <w:szCs w:val="24"/>
         </w:rPr>
+        <w:lastRenderedPageBreak/>
         <w:t>The traffic enforcer</w:t>
       </w:r>
       <w:r>
@@ -1963,7 +2197,6 @@
           <w:sz w:val="24"/>
           <w:szCs w:val="24"/>
         </w:rPr>
-        <w:lastRenderedPageBreak/>
         <w:t xml:space="preserve">traffic </w:t>
       </w:r>
       <w:r>
@@ -2140,7 +2373,23 @@
           <w:sz w:val="24"/>
           <w:szCs w:val="24"/>
         </w:rPr>
-        <w:t xml:space="preserve"> This rare occasion is sometimes disregarded and left unnoticed by the agents at the data centre.</w:t>
+        <w:t xml:space="preserve"> This rare occasion is sometimes disregarded and left unnoticed by the agents at the data </w:t>
+      </w:r>
+      <w:r>
+        <w:rPr>
+          <w:rFonts w:ascii="Arial" w:hAnsi="Arial" w:cs="Arial"/>
+          <w:sz w:val="24"/>
+          <w:szCs w:val="24"/>
+        </w:rPr>
+        <w:t>center</w:t>
+      </w:r>
+      <w:r>
+        <w:rPr>
+          <w:rFonts w:ascii="Arial" w:hAnsi="Arial" w:cs="Arial"/>
+          <w:sz w:val="24"/>
+          <w:szCs w:val="24"/>
+        </w:rPr>
+        <w:t>.</w:t>
       </w:r>
     </w:p>
     <w:p>
@@ -2176,22 +2425,6 @@
           <w:sz w:val="24"/>
           <w:szCs w:val="24"/>
         </w:rPr>
-        <w:t xml:space="preserve"> will serve </w:t>
-      </w:r>
-      <w:r>
-        <w:rPr>
-          <w:rFonts w:ascii="Arial" w:hAnsi="Arial" w:cs="Arial"/>
-          <w:sz w:val="24"/>
-          <w:szCs w:val="24"/>
-        </w:rPr>
-        <w:t>to providing</w:t>
-      </w:r>
-      <w:r>
-        <w:rPr>
-          <w:rFonts w:ascii="Arial" w:hAnsi="Arial" w:cs="Arial"/>
-          <w:sz w:val="24"/>
-          <w:szCs w:val="24"/>
-        </w:rPr>
         <w:t xml:space="preserve"> </w:t>
       </w:r>
       <w:r>
@@ -2200,6 +2433,30 @@
           <w:sz w:val="24"/>
           <w:szCs w:val="24"/>
         </w:rPr>
+        <w:t>would</w:t>
+      </w:r>
+      <w:r>
+        <w:rPr>
+          <w:rFonts w:ascii="Arial" w:hAnsi="Arial" w:cs="Arial"/>
+          <w:sz w:val="24"/>
+          <w:szCs w:val="24"/>
+        </w:rPr>
+        <w:t xml:space="preserve"> provid</w:t>
+      </w:r>
+      <w:r>
+        <w:rPr>
+          <w:rFonts w:ascii="Arial" w:hAnsi="Arial" w:cs="Arial"/>
+          <w:sz w:val="24"/>
+          <w:szCs w:val="24"/>
+        </w:rPr>
+        <w:t xml:space="preserve">e </w:t>
+      </w:r>
+      <w:r>
+        <w:rPr>
+          <w:rFonts w:ascii="Arial" w:hAnsi="Arial" w:cs="Arial"/>
+          <w:sz w:val="24"/>
+          <w:szCs w:val="24"/>
+        </w:rPr>
         <w:t>insight</w:t>
       </w:r>
       <w:r>
@@ -2208,7 +2465,111 @@
           <w:sz w:val="24"/>
           <w:szCs w:val="24"/>
         </w:rPr>
-        <w:t xml:space="preserve"> or extra insight</w:t>
+        <w:t>s</w:t>
+      </w:r>
+      <w:r>
+        <w:rPr>
+          <w:rFonts w:ascii="Arial" w:hAnsi="Arial" w:cs="Arial"/>
+          <w:sz w:val="24"/>
+          <w:szCs w:val="24"/>
+        </w:rPr>
+        <w:t xml:space="preserve"> to</w:t>
+      </w:r>
+      <w:r>
+        <w:rPr>
+          <w:rFonts w:ascii="Arial" w:hAnsi="Arial" w:cs="Arial"/>
+          <w:sz w:val="24"/>
+          <w:szCs w:val="24"/>
+        </w:rPr>
+        <w:t xml:space="preserve"> the traffic agent on what to do </w:t>
+      </w:r>
+      <w:r>
+        <w:rPr>
+          <w:rFonts w:ascii="Arial" w:hAnsi="Arial" w:cs="Arial"/>
+          <w:sz w:val="24"/>
+          <w:szCs w:val="24"/>
+        </w:rPr>
+        <w:t xml:space="preserve">at the presence of a </w:t>
+      </w:r>
+      <w:r>
+        <w:rPr>
+          <w:rFonts w:ascii="Arial" w:hAnsi="Arial" w:cs="Arial"/>
+          <w:sz w:val="24"/>
+          <w:szCs w:val="24"/>
+        </w:rPr>
+        <w:t xml:space="preserve">congested traffic situation. </w:t>
+      </w:r>
+      <w:r>
+        <w:rPr>
+          <w:rFonts w:ascii="Arial" w:hAnsi="Arial" w:cs="Arial"/>
+          <w:sz w:val="24"/>
+          <w:szCs w:val="24"/>
+        </w:rPr>
+        <w:t xml:space="preserve">That insight would be beneficial, so as to remove any biases that the traffic agent might be afflicted upon. </w:t>
+      </w:r>
+      <w:r>
+        <w:rPr>
+          <w:rFonts w:ascii="Arial" w:hAnsi="Arial" w:cs="Arial"/>
+          <w:sz w:val="24"/>
+          <w:szCs w:val="24"/>
+        </w:rPr>
+        <w:t>Analyzing</w:t>
+      </w:r>
+      <w:r>
+        <w:rPr>
+          <w:rFonts w:ascii="Arial" w:hAnsi="Arial" w:cs="Arial"/>
+          <w:sz w:val="24"/>
+          <w:szCs w:val="24"/>
+        </w:rPr>
+        <w:t xml:space="preserve"> the entirety of the </w:t>
+      </w:r>
+      <w:r>
+        <w:rPr>
+          <w:rFonts w:ascii="Arial" w:hAnsi="Arial" w:cs="Arial"/>
+          <w:sz w:val="24"/>
+          <w:szCs w:val="24"/>
+        </w:rPr>
+        <w:t xml:space="preserve">congested </w:t>
+      </w:r>
+      <w:r>
+        <w:rPr>
+          <w:rFonts w:ascii="Arial" w:hAnsi="Arial" w:cs="Arial"/>
+          <w:sz w:val="24"/>
+          <w:szCs w:val="24"/>
+        </w:rPr>
+        <w:t>situation and along with the corresponding data to lessen or el</w:t>
+      </w:r>
+      <w:r>
+        <w:rPr>
+          <w:rFonts w:ascii="Arial" w:hAnsi="Arial" w:cs="Arial"/>
+          <w:sz w:val="24"/>
+          <w:szCs w:val="24"/>
+        </w:rPr>
+        <w:t xml:space="preserve">iminate the congested traffic; </w:t>
+      </w:r>
+      <w:r>
+        <w:rPr>
+          <w:rFonts w:ascii="Arial" w:hAnsi="Arial" w:cs="Arial"/>
+          <w:sz w:val="24"/>
+          <w:szCs w:val="24"/>
+        </w:rPr>
+        <w:t xml:space="preserve">it would then prove to be useful for the traffic agent. </w:t>
+      </w:r>
+      <w:r>
+        <w:rPr>
+          <w:rFonts w:ascii="Arial" w:hAnsi="Arial" w:cs="Arial"/>
+          <w:sz w:val="24"/>
+          <w:szCs w:val="24"/>
+        </w:rPr>
+        <w:t>Now, to what application that could assist the traffi</w:t>
+      </w:r>
+      <w:r>
+        <w:rPr>
+          <w:rFonts w:ascii="Arial" w:hAnsi="Arial" w:cs="Arial"/>
+          <w:sz w:val="24"/>
+          <w:szCs w:val="24"/>
+        </w:rPr>
+        <w:t>c agent in such a way would be the development of a</w:t>
       </w:r>
       <w:r>
         <w:rPr>
@@ -2221,82 +2582,11 @@
       <w:r>
         <w:rPr>
           <w:rFonts w:ascii="Arial" w:hAnsi="Arial" w:cs="Arial"/>
-          <w:sz w:val="24"/>
-          <w:szCs w:val="24"/>
-        </w:rPr>
-        <w:t>to</w:t>
-      </w:r>
-      <w:r>
-        <w:rPr>
-          <w:rFonts w:ascii="Arial" w:hAnsi="Arial" w:cs="Arial"/>
-          <w:sz w:val="24"/>
-          <w:szCs w:val="24"/>
-        </w:rPr>
-        <w:t xml:space="preserve"> the traffic agent on what to do </w:t>
-      </w:r>
-      <w:r>
-        <w:rPr>
-          <w:rFonts w:ascii="Arial" w:hAnsi="Arial" w:cs="Arial"/>
-          <w:sz w:val="24"/>
-          <w:szCs w:val="24"/>
-        </w:rPr>
-        <w:t xml:space="preserve">at the presence of a </w:t>
-      </w:r>
-      <w:r>
-        <w:rPr>
-          <w:rFonts w:ascii="Arial" w:hAnsi="Arial" w:cs="Arial"/>
-          <w:sz w:val="24"/>
-          <w:szCs w:val="24"/>
-        </w:rPr>
-        <w:t xml:space="preserve">congested traffic situation. </w:t>
-      </w:r>
-      <w:r>
-        <w:rPr>
-          <w:rFonts w:ascii="Arial" w:hAnsi="Arial" w:cs="Arial"/>
-          <w:sz w:val="24"/>
-          <w:szCs w:val="24"/>
-        </w:rPr>
-        <w:t xml:space="preserve">That insight would be beneficial, so as to remove any biases that the traffic agent might be afflicted upon. </w:t>
-      </w:r>
-      <w:r>
-        <w:rPr>
-          <w:rFonts w:ascii="Arial" w:hAnsi="Arial" w:cs="Arial"/>
-          <w:sz w:val="24"/>
-          <w:szCs w:val="24"/>
-        </w:rPr>
-        <w:t>By analysing the entirety of the situation to it becoming congested and along with the corresponding data to lessen or el</w:t>
-      </w:r>
-      <w:r>
-        <w:rPr>
-          <w:rFonts w:ascii="Arial" w:hAnsi="Arial" w:cs="Arial"/>
-          <w:sz w:val="24"/>
-          <w:szCs w:val="24"/>
-        </w:rPr>
-        <w:t xml:space="preserve">iminate the congested traffic; </w:t>
-      </w:r>
-      <w:r>
-        <w:rPr>
-          <w:rFonts w:ascii="Arial" w:hAnsi="Arial" w:cs="Arial"/>
-          <w:sz w:val="24"/>
-          <w:szCs w:val="24"/>
-        </w:rPr>
-        <w:t xml:space="preserve">it would then prove to be useful for the traffic agent. </w:t>
-      </w:r>
-      <w:r>
-        <w:rPr>
-          <w:rFonts w:ascii="Arial" w:hAnsi="Arial" w:cs="Arial"/>
-          <w:sz w:val="24"/>
-          <w:szCs w:val="24"/>
-        </w:rPr>
-        <w:t>Now, to what application that could assist the traffi</w:t>
-      </w:r>
-      <w:r>
-        <w:rPr>
-          <w:rFonts w:ascii="Arial" w:hAnsi="Arial" w:cs="Arial"/>
-          <w:sz w:val="24"/>
-          <w:szCs w:val="24"/>
-        </w:rPr>
-        <w:t>c agent in such a way would be the development of a</w:t>
+          <w:b/>
+          <w:sz w:val="24"/>
+          <w:szCs w:val="24"/>
+        </w:rPr>
+        <w:t>traffic simulator.</w:t>
       </w:r>
       <w:r>
         <w:rPr>
@@ -2309,19 +2599,34 @@
       <w:r>
         <w:rPr>
           <w:rFonts w:ascii="Arial" w:hAnsi="Arial" w:cs="Arial"/>
-          <w:b/>
-          <w:sz w:val="24"/>
-          <w:szCs w:val="24"/>
-        </w:rPr>
-        <w:t>traffic simulator.</w:t>
-      </w:r>
-      <w:r>
-        <w:rPr>
-          <w:rFonts w:ascii="Arial" w:hAnsi="Arial" w:cs="Arial"/>
-          <w:sz w:val="24"/>
-          <w:szCs w:val="24"/>
-        </w:rPr>
-        <w:t xml:space="preserve"> By using a traffic simulator the user would then be able to dupli</w:t>
+          <w:sz w:val="24"/>
+          <w:szCs w:val="24"/>
+        </w:rPr>
+        <w:t>The</w:t>
+      </w:r>
+      <w:r>
+        <w:rPr>
+          <w:rFonts w:ascii="Arial" w:hAnsi="Arial" w:cs="Arial"/>
+          <w:sz w:val="24"/>
+          <w:szCs w:val="24"/>
+        </w:rPr>
+        <w:t xml:space="preserve"> traffic </w:t>
+      </w:r>
+      <w:r>
+        <w:rPr>
+          <w:rFonts w:ascii="Arial" w:hAnsi="Arial" w:cs="Arial"/>
+          <w:sz w:val="24"/>
+          <w:szCs w:val="24"/>
+        </w:rPr>
+        <w:t>simulator</w:t>
+      </w:r>
+      <w:r>
+        <w:rPr>
+          <w:rFonts w:ascii="Arial" w:hAnsi="Arial" w:cs="Arial"/>
+          <w:sz w:val="24"/>
+          <w:szCs w:val="24"/>
+        </w:rPr>
+        <w:t xml:space="preserve"> would be able to dupli</w:t>
       </w:r>
       <w:r>
         <w:rPr>
@@ -2377,7 +2682,7 @@
           <w:sz w:val="24"/>
           <w:szCs w:val="24"/>
         </w:rPr>
-        <w:t>analysed</w:t>
+        <w:t>analyzed</w:t>
       </w:r>
       <w:r>
         <w:rPr>
@@ -2449,7 +2754,7 @@
           <w:sz w:val="24"/>
           <w:szCs w:val="24"/>
         </w:rPr>
-        <w:t>analysing</w:t>
+        <w:t>analyzing</w:t>
       </w:r>
       <w:r>
         <w:rPr>
@@ -2513,7 +2818,16 @@
           <w:sz w:val="24"/>
           <w:szCs w:val="24"/>
         </w:rPr>
-        <w:t xml:space="preserve"> unbiased and processed judgment to delivering an adequate or proper </w:t>
+        <w:t xml:space="preserve"> unbiased and </w:t>
+      </w:r>
+      <w:r>
+        <w:rPr>
+          <w:rFonts w:ascii="Arial" w:hAnsi="Arial" w:cs="Arial"/>
+          <w:sz w:val="24"/>
+          <w:szCs w:val="24"/>
+        </w:rPr>
+        <w:lastRenderedPageBreak/>
+        <w:t xml:space="preserve">processed judgment to delivering an adequate or proper </w:t>
       </w:r>
       <w:r>
         <w:rPr>
@@ -2565,7 +2879,6 @@
           <w:sz w:val="24"/>
           <w:szCs w:val="24"/>
         </w:rPr>
-        <w:lastRenderedPageBreak/>
         <w:t>THEORETICAL BACKGROUND</w:t>
       </w:r>
       <w:r>
@@ -2642,7 +2955,15 @@
           <w:sz w:val="24"/>
           <w:szCs w:val="24"/>
         </w:rPr>
-        <w:t>bly, one of the factors that have</w:t>
+        <w:t xml:space="preserve">bly, </w:t>
+      </w:r>
+      <w:r>
+        <w:rPr>
+          <w:rFonts w:ascii="Arial" w:hAnsi="Arial" w:cs="Arial"/>
+          <w:sz w:val="24"/>
+          <w:szCs w:val="24"/>
+        </w:rPr>
+        <w:t>what has</w:t>
       </w:r>
       <w:r>
         <w:rPr>
@@ -2658,39 +2979,15 @@
           <w:sz w:val="24"/>
           <w:szCs w:val="24"/>
         </w:rPr>
-        <w:t xml:space="preserve">the </w:t>
-      </w:r>
-      <w:r>
-        <w:rPr>
-          <w:rFonts w:ascii="Arial" w:hAnsi="Arial" w:cs="Arial"/>
-          <w:sz w:val="24"/>
-          <w:szCs w:val="24"/>
-        </w:rPr>
-        <w:t xml:space="preserve">congestion of traffic would be the inadequate transition of traffic lights. Such </w:t>
-      </w:r>
-      <w:r>
-        <w:rPr>
-          <w:rFonts w:ascii="Arial" w:hAnsi="Arial" w:cs="Arial"/>
-          <w:sz w:val="24"/>
-          <w:szCs w:val="24"/>
-        </w:rPr>
-        <w:t xml:space="preserve">an </w:t>
-      </w:r>
-      <w:r>
-        <w:rPr>
-          <w:rFonts w:ascii="Arial" w:hAnsi="Arial" w:cs="Arial"/>
-          <w:sz w:val="24"/>
-          <w:szCs w:val="24"/>
-        </w:rPr>
-        <w:t>event</w:t>
-      </w:r>
-      <w:r>
-        <w:rPr>
-          <w:rFonts w:ascii="Arial" w:hAnsi="Arial" w:cs="Arial"/>
-          <w:sz w:val="24"/>
-          <w:szCs w:val="24"/>
-        </w:rPr>
-        <w:t xml:space="preserve"> is</w:t>
+        <w:t>t</w:t>
+      </w:r>
+      <w:r>
+        <w:rPr>
+          <w:rFonts w:ascii="Arial" w:hAnsi="Arial" w:cs="Arial"/>
+          <w:sz w:val="24"/>
+          <w:szCs w:val="24"/>
+        </w:rPr>
+        <w:t>he</w:t>
       </w:r>
       <w:r>
         <w:rPr>
@@ -2706,251 +3003,71 @@
           <w:sz w:val="24"/>
           <w:szCs w:val="24"/>
         </w:rPr>
-        <w:t>caused due to the</w:t>
-      </w:r>
-      <w:r>
-        <w:rPr>
-          <w:rFonts w:ascii="Arial" w:hAnsi="Arial" w:cs="Arial"/>
-          <w:sz w:val="24"/>
-          <w:szCs w:val="24"/>
-        </w:rPr>
-        <w:t xml:space="preserve"> traffic agent’s</w:t>
-      </w:r>
-      <w:r>
-        <w:rPr>
-          <w:rFonts w:ascii="Arial" w:hAnsi="Arial" w:cs="Arial"/>
-          <w:sz w:val="24"/>
-          <w:szCs w:val="24"/>
-        </w:rPr>
-        <w:t xml:space="preserve"> lack of information </w:t>
-      </w:r>
-      <w:r>
-        <w:rPr>
-          <w:rFonts w:ascii="Arial" w:hAnsi="Arial" w:cs="Arial"/>
-          <w:sz w:val="24"/>
-          <w:szCs w:val="24"/>
-        </w:rPr>
-        <w:t>and vision</w:t>
-      </w:r>
-      <w:r>
-        <w:rPr>
-          <w:rFonts w:ascii="Arial" w:hAnsi="Arial" w:cs="Arial"/>
-          <w:sz w:val="24"/>
-          <w:szCs w:val="24"/>
-        </w:rPr>
-        <w:t xml:space="preserve">. Lack of information and vision is </w:t>
-      </w:r>
-      <w:r>
-        <w:rPr>
-          <w:rFonts w:ascii="Arial" w:hAnsi="Arial" w:cs="Arial"/>
-          <w:sz w:val="24"/>
-          <w:szCs w:val="24"/>
-        </w:rPr>
-        <w:t>due to</w:t>
-      </w:r>
-      <w:r>
-        <w:rPr>
-          <w:rFonts w:ascii="Arial" w:hAnsi="Arial" w:cs="Arial"/>
-          <w:sz w:val="24"/>
-          <w:szCs w:val="24"/>
-        </w:rPr>
-        <w:t xml:space="preserve"> the fact that the </w:t>
-      </w:r>
-      <w:r>
-        <w:rPr>
-          <w:rFonts w:ascii="Arial" w:hAnsi="Arial" w:cs="Arial"/>
-          <w:sz w:val="24"/>
-          <w:szCs w:val="24"/>
-        </w:rPr>
-        <w:t>road cameras</w:t>
-      </w:r>
-      <w:r>
-        <w:rPr>
-          <w:rFonts w:ascii="Arial" w:hAnsi="Arial" w:cs="Arial"/>
-          <w:sz w:val="24"/>
-          <w:szCs w:val="24"/>
-        </w:rPr>
-        <w:t xml:space="preserve"> or </w:t>
-      </w:r>
-      <w:r>
-        <w:rPr>
-          <w:rFonts w:ascii="Arial" w:hAnsi="Arial" w:cs="Arial"/>
-          <w:sz w:val="24"/>
-          <w:szCs w:val="24"/>
-        </w:rPr>
-        <w:t>traffic enforcers</w:t>
-      </w:r>
-      <w:r>
-        <w:rPr>
-          <w:rFonts w:ascii="Arial" w:hAnsi="Arial" w:cs="Arial"/>
-          <w:sz w:val="24"/>
-          <w:szCs w:val="24"/>
-        </w:rPr>
-        <w:t xml:space="preserve"> are</w:t>
-      </w:r>
-      <w:r>
-        <w:rPr>
-          <w:rFonts w:ascii="Arial" w:hAnsi="Arial" w:cs="Arial"/>
-          <w:sz w:val="24"/>
-          <w:szCs w:val="24"/>
-        </w:rPr>
-        <w:t xml:space="preserve"> not</w:t>
-      </w:r>
-      <w:r>
-        <w:rPr>
-          <w:rFonts w:ascii="Arial" w:hAnsi="Arial" w:cs="Arial"/>
-          <w:sz w:val="24"/>
-          <w:szCs w:val="24"/>
-        </w:rPr>
-        <w:t xml:space="preserve"> </w:t>
-      </w:r>
-      <w:r>
-        <w:rPr>
-          <w:rFonts w:ascii="Arial" w:hAnsi="Arial" w:cs="Arial"/>
-          <w:sz w:val="24"/>
-          <w:szCs w:val="24"/>
-        </w:rPr>
-        <w:t>enough to</w:t>
-      </w:r>
-      <w:r>
-        <w:rPr>
-          <w:rFonts w:ascii="Arial" w:hAnsi="Arial" w:cs="Arial"/>
-          <w:sz w:val="24"/>
-          <w:szCs w:val="24"/>
-        </w:rPr>
-        <w:t xml:space="preserve"> provide</w:t>
-      </w:r>
-      <w:r>
-        <w:rPr>
-          <w:rFonts w:ascii="Arial" w:hAnsi="Arial" w:cs="Arial"/>
-          <w:sz w:val="24"/>
-          <w:szCs w:val="24"/>
-        </w:rPr>
-        <w:t xml:space="preserve"> a proper status or outlook of the situation</w:t>
-      </w:r>
-      <w:r>
-        <w:rPr>
-          <w:rFonts w:ascii="Arial" w:hAnsi="Arial" w:cs="Arial"/>
-          <w:sz w:val="24"/>
-          <w:szCs w:val="24"/>
-        </w:rPr>
-        <w:t xml:space="preserve"> </w:t>
-      </w:r>
-      <w:r>
-        <w:rPr>
-          <w:rFonts w:ascii="Arial" w:hAnsi="Arial" w:cs="Arial"/>
-          <w:sz w:val="24"/>
-          <w:szCs w:val="24"/>
-        </w:rPr>
-        <w:t xml:space="preserve">to the </w:t>
-      </w:r>
-      <w:r>
-        <w:rPr>
-          <w:rFonts w:ascii="Arial" w:hAnsi="Arial" w:cs="Arial"/>
-          <w:sz w:val="24"/>
-          <w:szCs w:val="24"/>
-        </w:rPr>
-        <w:t xml:space="preserve">traffic agents. This </w:t>
-      </w:r>
-      <w:r>
-        <w:rPr>
-          <w:rFonts w:ascii="Arial" w:hAnsi="Arial" w:cs="Arial"/>
-          <w:sz w:val="24"/>
-          <w:szCs w:val="24"/>
-        </w:rPr>
-        <w:t xml:space="preserve">lack then </w:t>
-      </w:r>
-      <w:r>
-        <w:rPr>
-          <w:rFonts w:ascii="Arial" w:hAnsi="Arial" w:cs="Arial"/>
-          <w:sz w:val="24"/>
-          <w:szCs w:val="24"/>
-        </w:rPr>
-        <w:t xml:space="preserve">poses an amount of pressure for the traffic agent on how to </w:t>
-      </w:r>
-      <w:r>
-        <w:rPr>
-          <w:rFonts w:ascii="Arial" w:hAnsi="Arial" w:cs="Arial"/>
-          <w:sz w:val="24"/>
-          <w:szCs w:val="24"/>
-        </w:rPr>
-        <w:t>properly assess</w:t>
-      </w:r>
-      <w:r>
-        <w:rPr>
-          <w:rFonts w:ascii="Arial" w:hAnsi="Arial" w:cs="Arial"/>
-          <w:sz w:val="24"/>
-          <w:szCs w:val="24"/>
-        </w:rPr>
-        <w:t xml:space="preserve"> the situation. And because of the lack of understanding with what is transpiring at the congested traffic situation, the traffic agent would be forced to creating decisions th</w:t>
-      </w:r>
-      <w:r>
-        <w:rPr>
-          <w:rFonts w:ascii="Arial" w:hAnsi="Arial" w:cs="Arial"/>
-          <w:sz w:val="24"/>
-          <w:szCs w:val="24"/>
-        </w:rPr>
-        <w:t>at would be filled with flaw</w:t>
-      </w:r>
-      <w:r>
-        <w:rPr>
-          <w:rFonts w:ascii="Arial" w:hAnsi="Arial" w:cs="Arial"/>
-          <w:sz w:val="24"/>
-          <w:szCs w:val="24"/>
-        </w:rPr>
-        <w:t>s</w:t>
-      </w:r>
-      <w:r>
-        <w:rPr>
-          <w:rFonts w:ascii="Arial" w:hAnsi="Arial" w:cs="Arial"/>
-          <w:sz w:val="24"/>
-          <w:szCs w:val="24"/>
-        </w:rPr>
-        <w:t>, ultimately</w:t>
-      </w:r>
-      <w:r>
-        <w:rPr>
-          <w:rFonts w:ascii="Arial" w:hAnsi="Arial" w:cs="Arial"/>
-          <w:sz w:val="24"/>
-          <w:szCs w:val="24"/>
-        </w:rPr>
-        <w:t xml:space="preserve"> worsen</w:t>
-      </w:r>
-      <w:r>
-        <w:rPr>
-          <w:rFonts w:ascii="Arial" w:hAnsi="Arial" w:cs="Arial"/>
-          <w:sz w:val="24"/>
-          <w:szCs w:val="24"/>
-        </w:rPr>
-        <w:t>ing</w:t>
-      </w:r>
-      <w:r>
-        <w:rPr>
-          <w:rFonts w:ascii="Arial" w:hAnsi="Arial" w:cs="Arial"/>
-          <w:sz w:val="24"/>
-          <w:szCs w:val="24"/>
-        </w:rPr>
-        <w:t xml:space="preserve"> the situation even more. </w:t>
-      </w:r>
-    </w:p>
-    <w:p>
-      <w:pPr>
-        <w:spacing w:line="480" w:lineRule="auto"/>
-        <w:rPr>
-          <w:rFonts w:ascii="Arial" w:hAnsi="Arial" w:cs="Arial"/>
-          <w:b/>
-          <w:sz w:val="24"/>
-          <w:szCs w:val="24"/>
-        </w:rPr>
-      </w:pPr>
-      <w:r>
-        <w:rPr>
-          <w:rFonts w:ascii="Arial" w:hAnsi="Arial" w:cs="Arial"/>
-          <w:b/>
-          <w:sz w:val="24"/>
-          <w:szCs w:val="24"/>
-        </w:rPr>
-        <w:t>Using a Computer Simulator for Traffic Duplication</w:t>
+        <w:t>congestion of traffic would be</w:t>
+      </w:r>
+      <w:r>
+        <w:rPr>
+          <w:rFonts w:ascii="Arial" w:hAnsi="Arial" w:cs="Arial"/>
+          <w:sz w:val="24"/>
+          <w:szCs w:val="24"/>
+        </w:rPr>
+        <w:t xml:space="preserve">: </w:t>
+      </w:r>
+      <w:r>
+        <w:rPr>
+          <w:rFonts w:ascii="Arial" w:hAnsi="Arial" w:cs="Arial"/>
+          <w:sz w:val="24"/>
+          <w:szCs w:val="24"/>
+        </w:rPr>
+        <w:t>(1)</w:t>
+      </w:r>
+      <w:r>
+        <w:rPr>
+          <w:rFonts w:ascii="Arial" w:hAnsi="Arial" w:cs="Arial"/>
+          <w:sz w:val="24"/>
+          <w:szCs w:val="24"/>
+        </w:rPr>
+        <w:t xml:space="preserve"> the inadequate transition of traffic lights</w:t>
+      </w:r>
+      <w:r>
+        <w:rPr>
+          <w:rFonts w:ascii="Arial" w:hAnsi="Arial" w:cs="Arial"/>
+          <w:sz w:val="24"/>
+          <w:szCs w:val="24"/>
+        </w:rPr>
+        <w:t xml:space="preserve"> and (2) irresponsible driving or road accidents</w:t>
+      </w:r>
+      <w:r>
+        <w:rPr>
+          <w:rFonts w:ascii="Arial" w:hAnsi="Arial" w:cs="Arial"/>
+          <w:sz w:val="24"/>
+          <w:szCs w:val="24"/>
+        </w:rPr>
+        <w:t xml:space="preserve">. </w:t>
+      </w:r>
+      <w:r>
+        <w:rPr>
+          <w:rFonts w:ascii="Arial" w:hAnsi="Arial" w:cs="Arial"/>
+          <w:sz w:val="24"/>
+          <w:szCs w:val="24"/>
+        </w:rPr>
+        <w:t>The researcher focuses on the field of improving the system of transition of traffic lights; as to provide the proper personnel with the proper insights of solving a congested situation</w:t>
+      </w:r>
+      <w:r>
+        <w:rPr>
+          <w:rFonts w:ascii="Arial" w:hAnsi="Arial" w:cs="Arial"/>
+          <w:sz w:val="24"/>
+          <w:szCs w:val="24"/>
+        </w:rPr>
+        <w:t xml:space="preserve">. </w:t>
+      </w:r>
+      <w:r>
+        <w:rPr>
+          <w:rFonts w:ascii="Arial" w:hAnsi="Arial" w:cs="Arial"/>
+          <w:sz w:val="24"/>
+          <w:szCs w:val="24"/>
+        </w:rPr>
+        <w:t xml:space="preserve">But the traffic agents present at any current congested traffic would always be facing the problem of having insufficient information. </w:t>
       </w:r>
     </w:p>
     <w:p>
@@ -2970,87 +3087,758 @@
           <w:sz w:val="24"/>
           <w:szCs w:val="24"/>
         </w:rPr>
-        <w:t xml:space="preserve">There are </w:t>
-      </w:r>
-      <w:r>
-        <w:rPr>
-          <w:rFonts w:ascii="Arial" w:hAnsi="Arial" w:cs="Arial"/>
-          <w:sz w:val="24"/>
-          <w:szCs w:val="24"/>
-        </w:rPr>
-        <w:t>many</w:t>
-      </w:r>
-      <w:r>
-        <w:rPr>
-          <w:rFonts w:ascii="Arial" w:hAnsi="Arial" w:cs="Arial"/>
-          <w:sz w:val="24"/>
-          <w:szCs w:val="24"/>
-        </w:rPr>
-        <w:t xml:space="preserve"> variables and principles that a traff</w:t>
-      </w:r>
-      <w:r>
-        <w:rPr>
-          <w:rFonts w:ascii="Arial" w:hAnsi="Arial" w:cs="Arial"/>
-          <w:sz w:val="24"/>
-          <w:szCs w:val="24"/>
-        </w:rPr>
-        <w:t>ic agent must take into account</w:t>
-      </w:r>
-      <w:r>
-        <w:rPr>
-          <w:rFonts w:ascii="Arial" w:hAnsi="Arial" w:cs="Arial"/>
-          <w:sz w:val="24"/>
-          <w:szCs w:val="24"/>
-        </w:rPr>
-        <w:t xml:space="preserve"> whilst</w:t>
-      </w:r>
-      <w:r>
-        <w:rPr>
-          <w:rFonts w:ascii="Arial" w:hAnsi="Arial" w:cs="Arial"/>
-          <w:sz w:val="24"/>
-          <w:szCs w:val="24"/>
-        </w:rPr>
-        <w:t xml:space="preserve"> making decisions with how to manage </w:t>
-      </w:r>
-      <w:r>
-        <w:rPr>
-          <w:rFonts w:ascii="Arial" w:hAnsi="Arial" w:cs="Arial"/>
-          <w:sz w:val="24"/>
-          <w:szCs w:val="24"/>
-        </w:rPr>
-        <w:t xml:space="preserve">the </w:t>
-      </w:r>
-      <w:r>
-        <w:rPr>
-          <w:rFonts w:ascii="Arial" w:hAnsi="Arial" w:cs="Arial"/>
-          <w:sz w:val="24"/>
-          <w:szCs w:val="24"/>
-        </w:rPr>
-        <w:t>traffic, most especially</w:t>
-      </w:r>
-      <w:r>
-        <w:rPr>
-          <w:rFonts w:ascii="Arial" w:hAnsi="Arial" w:cs="Arial"/>
-          <w:sz w:val="24"/>
-          <w:szCs w:val="24"/>
-        </w:rPr>
-        <w:t xml:space="preserve"> the</w:t>
-      </w:r>
-      <w:r>
-        <w:rPr>
-          <w:rFonts w:ascii="Arial" w:hAnsi="Arial" w:cs="Arial"/>
-          <w:sz w:val="24"/>
-          <w:szCs w:val="24"/>
-        </w:rPr>
-        <w:t xml:space="preserve"> congested</w:t>
-      </w:r>
-      <w:r>
-        <w:rPr>
-          <w:rFonts w:ascii="Arial" w:hAnsi="Arial" w:cs="Arial"/>
-          <w:sz w:val="24"/>
-          <w:szCs w:val="24"/>
-        </w:rPr>
-        <w:t xml:space="preserve"> ones</w:t>
+        <w:t>Road agents literally l</w:t>
+      </w:r>
+      <w:r>
+        <w:rPr>
+          <w:rFonts w:ascii="Arial" w:hAnsi="Arial" w:cs="Arial"/>
+          <w:sz w:val="24"/>
+          <w:szCs w:val="24"/>
+        </w:rPr>
+        <w:t xml:space="preserve">ack </w:t>
+      </w:r>
+      <w:r>
+        <w:rPr>
+          <w:rFonts w:ascii="Arial" w:hAnsi="Arial" w:cs="Arial"/>
+          <w:sz w:val="24"/>
+          <w:szCs w:val="24"/>
+        </w:rPr>
+        <w:t>the</w:t>
+      </w:r>
+      <w:r>
+        <w:rPr>
+          <w:rFonts w:ascii="Arial" w:hAnsi="Arial" w:cs="Arial"/>
+          <w:sz w:val="24"/>
+          <w:szCs w:val="24"/>
+        </w:rPr>
+        <w:t xml:space="preserve"> information and vision </w:t>
+      </w:r>
+      <w:r>
+        <w:rPr>
+          <w:rFonts w:ascii="Arial" w:hAnsi="Arial" w:cs="Arial"/>
+          <w:sz w:val="24"/>
+          <w:szCs w:val="24"/>
+        </w:rPr>
+        <w:t xml:space="preserve">to completely understand and process a congested traffic. This </w:t>
+      </w:r>
+      <w:r>
+        <w:rPr>
+          <w:rFonts w:ascii="Arial" w:hAnsi="Arial" w:cs="Arial"/>
+          <w:sz w:val="24"/>
+          <w:szCs w:val="24"/>
+        </w:rPr>
+        <w:t xml:space="preserve">is </w:t>
+      </w:r>
+      <w:r>
+        <w:rPr>
+          <w:rFonts w:ascii="Arial" w:hAnsi="Arial" w:cs="Arial"/>
+          <w:sz w:val="24"/>
+          <w:szCs w:val="24"/>
+        </w:rPr>
+        <w:t>due to</w:t>
+      </w:r>
+      <w:r>
+        <w:rPr>
+          <w:rFonts w:ascii="Arial" w:hAnsi="Arial" w:cs="Arial"/>
+          <w:sz w:val="24"/>
+          <w:szCs w:val="24"/>
+        </w:rPr>
+        <w:t xml:space="preserve"> the fact that the </w:t>
+      </w:r>
+      <w:r>
+        <w:rPr>
+          <w:rFonts w:ascii="Arial" w:hAnsi="Arial" w:cs="Arial"/>
+          <w:sz w:val="24"/>
+          <w:szCs w:val="24"/>
+        </w:rPr>
+        <w:t>road cameras</w:t>
+      </w:r>
+      <w:r>
+        <w:rPr>
+          <w:rFonts w:ascii="Arial" w:hAnsi="Arial" w:cs="Arial"/>
+          <w:sz w:val="24"/>
+          <w:szCs w:val="24"/>
+        </w:rPr>
+        <w:t xml:space="preserve"> or </w:t>
+      </w:r>
+      <w:r>
+        <w:rPr>
+          <w:rFonts w:ascii="Arial" w:hAnsi="Arial" w:cs="Arial"/>
+          <w:sz w:val="24"/>
+          <w:szCs w:val="24"/>
+        </w:rPr>
+        <w:t>traffic enforcers</w:t>
+      </w:r>
+      <w:r>
+        <w:rPr>
+          <w:rFonts w:ascii="Arial" w:hAnsi="Arial" w:cs="Arial"/>
+          <w:sz w:val="24"/>
+          <w:szCs w:val="24"/>
+        </w:rPr>
+        <w:t xml:space="preserve"> are</w:t>
+      </w:r>
+      <w:r>
+        <w:rPr>
+          <w:rFonts w:ascii="Arial" w:hAnsi="Arial" w:cs="Arial"/>
+          <w:sz w:val="24"/>
+          <w:szCs w:val="24"/>
+        </w:rPr>
+        <w:t xml:space="preserve"> not</w:t>
+      </w:r>
+      <w:r>
+        <w:rPr>
+          <w:rFonts w:ascii="Arial" w:hAnsi="Arial" w:cs="Arial"/>
+          <w:sz w:val="24"/>
+          <w:szCs w:val="24"/>
+        </w:rPr>
+        <w:t xml:space="preserve"> </w:t>
+      </w:r>
+      <w:r>
+        <w:rPr>
+          <w:rFonts w:ascii="Arial" w:hAnsi="Arial" w:cs="Arial"/>
+          <w:sz w:val="24"/>
+          <w:szCs w:val="24"/>
+        </w:rPr>
+        <w:t>enough to</w:t>
+      </w:r>
+      <w:r>
+        <w:rPr>
+          <w:rFonts w:ascii="Arial" w:hAnsi="Arial" w:cs="Arial"/>
+          <w:sz w:val="24"/>
+          <w:szCs w:val="24"/>
+        </w:rPr>
+        <w:t xml:space="preserve"> provide</w:t>
+      </w:r>
+      <w:r>
+        <w:rPr>
+          <w:rFonts w:ascii="Arial" w:hAnsi="Arial" w:cs="Arial"/>
+          <w:sz w:val="24"/>
+          <w:szCs w:val="24"/>
+        </w:rPr>
+        <w:t xml:space="preserve"> a proper status or outlook of the situation</w:t>
+      </w:r>
+      <w:r>
+        <w:rPr>
+          <w:rFonts w:ascii="Arial" w:hAnsi="Arial" w:cs="Arial"/>
+          <w:sz w:val="24"/>
+          <w:szCs w:val="24"/>
+        </w:rPr>
+        <w:t xml:space="preserve"> </w:t>
+      </w:r>
+      <w:r>
+        <w:rPr>
+          <w:rFonts w:ascii="Arial" w:hAnsi="Arial" w:cs="Arial"/>
+          <w:sz w:val="24"/>
+          <w:szCs w:val="24"/>
+        </w:rPr>
+        <w:t xml:space="preserve">to the </w:t>
+      </w:r>
+      <w:r>
+        <w:rPr>
+          <w:rFonts w:ascii="Arial" w:hAnsi="Arial" w:cs="Arial"/>
+          <w:sz w:val="24"/>
+          <w:szCs w:val="24"/>
+        </w:rPr>
+        <w:t xml:space="preserve">traffic agents. This </w:t>
+      </w:r>
+      <w:r>
+        <w:rPr>
+          <w:rFonts w:ascii="Arial" w:hAnsi="Arial" w:cs="Arial"/>
+          <w:sz w:val="24"/>
+          <w:szCs w:val="24"/>
+        </w:rPr>
+        <w:t xml:space="preserve">lack then </w:t>
+      </w:r>
+      <w:r>
+        <w:rPr>
+          <w:rFonts w:ascii="Arial" w:hAnsi="Arial" w:cs="Arial"/>
+          <w:sz w:val="24"/>
+          <w:szCs w:val="24"/>
+        </w:rPr>
+        <w:t xml:space="preserve">poses an amount of pressure for the traffic agent on how to </w:t>
+      </w:r>
+      <w:r>
+        <w:rPr>
+          <w:rFonts w:ascii="Arial" w:hAnsi="Arial" w:cs="Arial"/>
+          <w:sz w:val="24"/>
+          <w:szCs w:val="24"/>
+        </w:rPr>
+        <w:t>properly assess</w:t>
+      </w:r>
+      <w:r>
+        <w:rPr>
+          <w:rFonts w:ascii="Arial" w:hAnsi="Arial" w:cs="Arial"/>
+          <w:sz w:val="24"/>
+          <w:szCs w:val="24"/>
+        </w:rPr>
+        <w:t xml:space="preserve"> the situation. And because of the lack of understanding with what is transpiring at the congested traffic situation, the traffic agent would be forced to creating decisions th</w:t>
+      </w:r>
+      <w:r>
+        <w:rPr>
+          <w:rFonts w:ascii="Arial" w:hAnsi="Arial" w:cs="Arial"/>
+          <w:sz w:val="24"/>
+          <w:szCs w:val="24"/>
+        </w:rPr>
+        <w:t>at would be filled with flaw</w:t>
+      </w:r>
+      <w:r>
+        <w:rPr>
+          <w:rFonts w:ascii="Arial" w:hAnsi="Arial" w:cs="Arial"/>
+          <w:sz w:val="24"/>
+          <w:szCs w:val="24"/>
+        </w:rPr>
+        <w:t>s</w:t>
+      </w:r>
+      <w:r>
+        <w:rPr>
+          <w:rFonts w:ascii="Arial" w:hAnsi="Arial" w:cs="Arial"/>
+          <w:sz w:val="24"/>
+          <w:szCs w:val="24"/>
+        </w:rPr>
+        <w:t>, ultimately</w:t>
+      </w:r>
+      <w:r>
+        <w:rPr>
+          <w:rFonts w:ascii="Arial" w:hAnsi="Arial" w:cs="Arial"/>
+          <w:sz w:val="24"/>
+          <w:szCs w:val="24"/>
+        </w:rPr>
+        <w:t xml:space="preserve"> worsen</w:t>
+      </w:r>
+      <w:r>
+        <w:rPr>
+          <w:rFonts w:ascii="Arial" w:hAnsi="Arial" w:cs="Arial"/>
+          <w:sz w:val="24"/>
+          <w:szCs w:val="24"/>
+        </w:rPr>
+        <w:t>ing</w:t>
+      </w:r>
+      <w:r>
+        <w:rPr>
+          <w:rFonts w:ascii="Arial" w:hAnsi="Arial" w:cs="Arial"/>
+          <w:sz w:val="24"/>
+          <w:szCs w:val="24"/>
+        </w:rPr>
+        <w:t xml:space="preserve"> the situation even more. </w:t>
+      </w:r>
+    </w:p>
+    <w:p>
+      <w:pPr>
+        <w:spacing w:line="480" w:lineRule="auto"/>
+        <w:rPr>
+          <w:rFonts w:ascii="Arial" w:hAnsi="Arial" w:cs="Arial"/>
+          <w:b/>
+          <w:sz w:val="24"/>
+          <w:szCs w:val="24"/>
+        </w:rPr>
+      </w:pPr>
+      <w:r>
+        <w:rPr>
+          <w:rFonts w:ascii="Arial" w:hAnsi="Arial" w:cs="Arial"/>
+          <w:b/>
+          <w:sz w:val="24"/>
+          <w:szCs w:val="24"/>
+        </w:rPr>
+        <w:t xml:space="preserve">Using a </w:t>
+      </w:r>
+      <w:r>
+        <w:rPr>
+          <w:rFonts w:ascii="Arial" w:hAnsi="Arial" w:cs="Arial"/>
+          <w:b/>
+          <w:sz w:val="24"/>
+          <w:szCs w:val="24"/>
+        </w:rPr>
+        <w:t>Traffic</w:t>
+      </w:r>
+      <w:r>
+        <w:rPr>
+          <w:rFonts w:ascii="Arial" w:hAnsi="Arial" w:cs="Arial"/>
+          <w:b/>
+          <w:sz w:val="24"/>
+          <w:szCs w:val="24"/>
+        </w:rPr>
+        <w:t xml:space="preserve"> Simulator for Traffic Duplication</w:t>
+      </w:r>
+    </w:p>
+    <w:p>
+      <w:pPr>
+        <w:spacing w:line="480" w:lineRule="auto"/>
+        <w:ind w:firstLine="720"/>
+        <w:jc w:val="both"/>
+        <w:rPr>
+          <w:rFonts w:ascii="Arial" w:hAnsi="Arial" w:cs="Arial"/>
+          <w:sz w:val="24"/>
+          <w:szCs w:val="24"/>
+        </w:rPr>
+      </w:pPr>
+      <w:r>
+        <w:rPr>
+          <w:rFonts w:ascii="Arial" w:hAnsi="Arial" w:cs="Arial"/>
+          <w:sz w:val="24"/>
+          <w:szCs w:val="24"/>
+        </w:rPr>
+        <w:t>The researcher is convinced with the concept of creating a simulator for recreating traffic events</w:t>
+      </w:r>
+      <w:r>
+        <w:rPr>
+          <w:rFonts w:ascii="Arial" w:hAnsi="Arial" w:cs="Arial"/>
+          <w:sz w:val="24"/>
+          <w:szCs w:val="24"/>
+        </w:rPr>
+        <w:t>. Simulators are common instruments that are affiliated with the field of Computer Science as it is used for the purpose of solving a certain problem</w:t>
+      </w:r>
+      <w:r>
+        <w:rPr>
+          <w:rFonts w:ascii="Arial" w:hAnsi="Arial" w:cs="Arial"/>
+          <w:sz w:val="24"/>
+          <w:szCs w:val="24"/>
+        </w:rPr>
+        <w:t xml:space="preserve"> </w:t>
+      </w:r>
+      <w:r>
+        <w:rPr>
+          <w:rFonts w:ascii="Arial" w:hAnsi="Arial" w:cs="Arial"/>
+          <w:sz w:val="20"/>
+          <w:szCs w:val="20"/>
+        </w:rPr>
+        <w:t>[1].</w:t>
+      </w:r>
+      <w:r>
+        <w:rPr>
+          <w:rFonts w:ascii="Arial" w:hAnsi="Arial" w:cs="Arial"/>
+          <w:sz w:val="24"/>
+          <w:szCs w:val="24"/>
+        </w:rPr>
+        <w:t xml:space="preserve"> </w:t>
+      </w:r>
+      <w:r>
+        <w:rPr>
+          <w:rFonts w:ascii="Arial" w:hAnsi="Arial" w:cs="Arial"/>
+          <w:sz w:val="24"/>
+          <w:szCs w:val="24"/>
+        </w:rPr>
+        <w:t xml:space="preserve">A simulator is a very useful tool that is used </w:t>
+      </w:r>
+      <w:r>
+        <w:rPr>
+          <w:rFonts w:ascii="Arial" w:hAnsi="Arial" w:cs="Arial"/>
+          <w:sz w:val="24"/>
+          <w:szCs w:val="24"/>
+        </w:rPr>
+        <w:t>for creating</w:t>
+      </w:r>
+      <w:r>
+        <w:rPr>
+          <w:rFonts w:ascii="Arial" w:hAnsi="Arial" w:cs="Arial"/>
+          <w:sz w:val="24"/>
+          <w:szCs w:val="24"/>
+        </w:rPr>
+        <w:t xml:space="preserve"> an imitation or a reconstruction of any certain </w:t>
+      </w:r>
+      <w:r>
+        <w:rPr>
+          <w:rFonts w:ascii="Arial" w:hAnsi="Arial" w:cs="Arial"/>
+          <w:sz w:val="24"/>
+          <w:szCs w:val="24"/>
+        </w:rPr>
+        <w:lastRenderedPageBreak/>
+        <w:t xml:space="preserve">events in order to create an assessment or </w:t>
+      </w:r>
+      <w:r>
+        <w:rPr>
+          <w:rFonts w:ascii="Arial" w:hAnsi="Arial" w:cs="Arial"/>
+          <w:sz w:val="24"/>
+          <w:szCs w:val="24"/>
+        </w:rPr>
+        <w:t>analysis</w:t>
+      </w:r>
+      <w:r>
+        <w:rPr>
+          <w:rFonts w:ascii="Arial" w:hAnsi="Arial" w:cs="Arial"/>
+          <w:sz w:val="24"/>
+          <w:szCs w:val="24"/>
+        </w:rPr>
+        <w:t xml:space="preserve"> </w:t>
+      </w:r>
+      <w:r>
+        <w:rPr>
+          <w:rFonts w:ascii="Arial" w:hAnsi="Arial" w:cs="Arial"/>
+          <w:sz w:val="20"/>
+          <w:szCs w:val="20"/>
+        </w:rPr>
+        <w:t>[2]</w:t>
+      </w:r>
+      <w:r>
+        <w:rPr>
+          <w:rFonts w:ascii="Arial" w:hAnsi="Arial" w:cs="Arial"/>
+          <w:sz w:val="20"/>
+          <w:szCs w:val="20"/>
+        </w:rPr>
+        <w:t>.</w:t>
+      </w:r>
+      <w:r>
+        <w:rPr>
+          <w:rFonts w:ascii="Arial" w:hAnsi="Arial" w:cs="Arial"/>
+          <w:sz w:val="24"/>
+          <w:szCs w:val="24"/>
+        </w:rPr>
+        <w:t xml:space="preserve"> </w:t>
+      </w:r>
+      <w:r>
+        <w:rPr>
+          <w:rFonts w:ascii="Arial" w:hAnsi="Arial" w:cs="Arial"/>
+          <w:sz w:val="24"/>
+          <w:szCs w:val="24"/>
+        </w:rPr>
+        <w:t>These assessments or</w:t>
+      </w:r>
+      <w:r>
+        <w:rPr>
+          <w:rFonts w:ascii="Arial" w:hAnsi="Arial" w:cs="Arial"/>
+          <w:sz w:val="24"/>
+          <w:szCs w:val="24"/>
+        </w:rPr>
+        <w:t xml:space="preserve"> </w:t>
+      </w:r>
+      <w:r>
+        <w:rPr>
+          <w:rFonts w:ascii="Arial" w:hAnsi="Arial" w:cs="Arial"/>
+          <w:sz w:val="24"/>
+          <w:szCs w:val="24"/>
+        </w:rPr>
+        <w:t>analyzed</w:t>
+      </w:r>
+      <w:r>
+        <w:rPr>
+          <w:rFonts w:ascii="Arial" w:hAnsi="Arial" w:cs="Arial"/>
+          <w:sz w:val="24"/>
+          <w:szCs w:val="24"/>
+        </w:rPr>
+        <w:t xml:space="preserve"> data</w:t>
+      </w:r>
+      <w:r>
+        <w:rPr>
+          <w:rFonts w:ascii="Arial" w:hAnsi="Arial" w:cs="Arial"/>
+          <w:sz w:val="24"/>
+          <w:szCs w:val="24"/>
+        </w:rPr>
+        <w:t xml:space="preserve"> would be then </w:t>
+      </w:r>
+      <w:r>
+        <w:rPr>
+          <w:rFonts w:ascii="Arial" w:hAnsi="Arial" w:cs="Arial"/>
+          <w:sz w:val="24"/>
+          <w:szCs w:val="24"/>
+        </w:rPr>
+        <w:t xml:space="preserve">used by data scientists of </w:t>
+      </w:r>
+      <w:r>
+        <w:rPr>
+          <w:rFonts w:ascii="Arial" w:hAnsi="Arial" w:cs="Arial"/>
+          <w:sz w:val="24"/>
+          <w:szCs w:val="24"/>
+        </w:rPr>
+        <w:t>respective</w:t>
+      </w:r>
+      <w:r>
+        <w:rPr>
+          <w:rFonts w:ascii="Arial" w:hAnsi="Arial" w:cs="Arial"/>
+          <w:sz w:val="24"/>
+          <w:szCs w:val="24"/>
+        </w:rPr>
+        <w:t xml:space="preserve"> fields to create probable measures to improve their current system flow. </w:t>
+      </w:r>
+      <w:r>
+        <w:rPr>
+          <w:rFonts w:ascii="Arial" w:hAnsi="Arial" w:cs="Arial"/>
+          <w:sz w:val="24"/>
+          <w:szCs w:val="24"/>
+        </w:rPr>
+        <w:t>Computer simulations</w:t>
+      </w:r>
+      <w:r>
+        <w:rPr>
+          <w:rFonts w:ascii="Arial" w:hAnsi="Arial" w:cs="Arial"/>
+          <w:sz w:val="24"/>
+          <w:szCs w:val="24"/>
+        </w:rPr>
+        <w:t>, especially,</w:t>
+      </w:r>
+      <w:r>
+        <w:rPr>
+          <w:rFonts w:ascii="Arial" w:hAnsi="Arial" w:cs="Arial"/>
+          <w:sz w:val="24"/>
+          <w:szCs w:val="24"/>
+        </w:rPr>
+        <w:t xml:space="preserve"> </w:t>
+      </w:r>
+      <w:r>
+        <w:rPr>
+          <w:rFonts w:ascii="Arial" w:hAnsi="Arial" w:cs="Arial"/>
+          <w:sz w:val="24"/>
+          <w:szCs w:val="24"/>
+        </w:rPr>
+        <w:t xml:space="preserve">are being used as of late </w:t>
+      </w:r>
+      <w:r>
+        <w:rPr>
+          <w:rFonts w:ascii="Arial" w:hAnsi="Arial" w:cs="Arial"/>
+          <w:sz w:val="24"/>
+          <w:szCs w:val="24"/>
+        </w:rPr>
+        <w:t>for modelling many natural system</w:t>
+      </w:r>
+      <w:r>
+        <w:rPr>
+          <w:rFonts w:ascii="Arial" w:hAnsi="Arial" w:cs="Arial"/>
+          <w:sz w:val="24"/>
+          <w:szCs w:val="24"/>
+        </w:rPr>
+        <w:t>s</w:t>
+      </w:r>
+      <w:r>
+        <w:rPr>
+          <w:rFonts w:ascii="Arial" w:hAnsi="Arial" w:cs="Arial"/>
+          <w:sz w:val="24"/>
+          <w:szCs w:val="24"/>
+        </w:rPr>
+        <w:t xml:space="preserve"> in physics, chemistry, biology, economics and social science</w:t>
+      </w:r>
+      <w:r>
+        <w:rPr>
+          <w:rFonts w:ascii="Arial" w:hAnsi="Arial" w:cs="Arial"/>
+          <w:sz w:val="24"/>
+          <w:szCs w:val="24"/>
+        </w:rPr>
+        <w:t xml:space="preserve">. Computer simulations are gradually being used to explore and gain new insights into new technology and to estimate the performance of systems too complex for analytical solutions </w:t>
+      </w:r>
+      <w:r>
+        <w:rPr>
+          <w:rFonts w:ascii="Arial" w:hAnsi="Arial" w:cs="Arial"/>
+          <w:sz w:val="20"/>
+          <w:szCs w:val="20"/>
+        </w:rPr>
+        <w:t>[3]</w:t>
+      </w:r>
+      <w:r>
+        <w:rPr>
+          <w:rFonts w:ascii="Arial" w:hAnsi="Arial" w:cs="Arial"/>
+          <w:sz w:val="24"/>
+          <w:szCs w:val="24"/>
+        </w:rPr>
+        <w:t>.</w:t>
+      </w:r>
+      <w:r>
+        <w:rPr>
+          <w:rFonts w:ascii="Arial" w:hAnsi="Arial" w:cs="Arial"/>
+          <w:sz w:val="24"/>
+          <w:szCs w:val="24"/>
+        </w:rPr>
+        <w:t xml:space="preserve"> This can be then understood that the use of simulation software for handling traffic is a huge possibility. By creating his own flow of events, the traffic agent may use the simulation software to actually reduplicate either the current congested traffic situation or the previous traffic situations from before. </w:t>
+      </w:r>
+    </w:p>
+    <w:p>
+      <w:pPr>
+        <w:spacing w:line="480" w:lineRule="auto"/>
+        <w:ind w:firstLine="720"/>
+        <w:jc w:val="both"/>
+        <w:rPr>
+          <w:rFonts w:ascii="Arial" w:hAnsi="Arial" w:cs="Arial"/>
+          <w:sz w:val="24"/>
+          <w:szCs w:val="24"/>
+        </w:rPr>
+      </w:pPr>
+      <w:r>
+        <w:rPr>
+          <w:rFonts w:ascii="Arial" w:hAnsi="Arial" w:cs="Arial"/>
+          <w:sz w:val="24"/>
+          <w:szCs w:val="24"/>
+        </w:rPr>
+        <w:t xml:space="preserve">Furthermore, </w:t>
+      </w:r>
+      <w:r>
+        <w:rPr>
+          <w:rFonts w:ascii="Arial" w:hAnsi="Arial" w:cs="Arial"/>
+          <w:sz w:val="24"/>
+          <w:szCs w:val="24"/>
+        </w:rPr>
+        <w:t xml:space="preserve">the researchers named </w:t>
+      </w:r>
+      <w:proofErr w:type="spellStart"/>
+      <w:r>
+        <w:rPr>
+          <w:rFonts w:ascii="Arial" w:hAnsi="Arial" w:cs="Arial"/>
+          <w:sz w:val="24"/>
+          <w:szCs w:val="24"/>
+        </w:rPr>
+        <w:t>Krajzewicz</w:t>
+      </w:r>
+      <w:proofErr w:type="spellEnd"/>
+      <w:r>
+        <w:rPr>
+          <w:rFonts w:ascii="Arial" w:hAnsi="Arial" w:cs="Arial"/>
+          <w:sz w:val="24"/>
+          <w:szCs w:val="24"/>
+        </w:rPr>
+        <w:t xml:space="preserve">, </w:t>
+      </w:r>
+      <w:proofErr w:type="spellStart"/>
+      <w:r>
+        <w:rPr>
+          <w:rFonts w:ascii="Arial" w:hAnsi="Arial" w:cs="Arial"/>
+          <w:sz w:val="24"/>
+          <w:szCs w:val="24"/>
+        </w:rPr>
+        <w:t>Hertkorn</w:t>
+      </w:r>
+      <w:proofErr w:type="spellEnd"/>
+      <w:r>
+        <w:rPr>
+          <w:rFonts w:ascii="Arial" w:hAnsi="Arial" w:cs="Arial"/>
+          <w:sz w:val="24"/>
+          <w:szCs w:val="24"/>
+        </w:rPr>
+        <w:t xml:space="preserve">, </w:t>
+      </w:r>
+      <w:proofErr w:type="spellStart"/>
+      <w:r>
+        <w:rPr>
+          <w:rFonts w:ascii="Arial" w:hAnsi="Arial" w:cs="Arial"/>
+          <w:sz w:val="24"/>
+          <w:szCs w:val="24"/>
+        </w:rPr>
+        <w:t>Rössel</w:t>
+      </w:r>
+      <w:proofErr w:type="spellEnd"/>
+      <w:r>
+        <w:rPr>
+          <w:rFonts w:ascii="Arial" w:hAnsi="Arial" w:cs="Arial"/>
+          <w:sz w:val="24"/>
+          <w:szCs w:val="24"/>
+        </w:rPr>
+        <w:t>, and Wagner</w:t>
+      </w:r>
+      <w:r>
+        <w:rPr>
+          <w:rFonts w:ascii="Arial" w:hAnsi="Arial" w:cs="Arial"/>
+          <w:sz w:val="24"/>
+          <w:szCs w:val="24"/>
+        </w:rPr>
+        <w:t xml:space="preserve"> are known for conducting their study which lead to the development of SUMO (Simulation of Urban </w:t>
+      </w:r>
+      <w:proofErr w:type="spellStart"/>
+      <w:r>
+        <w:rPr>
+          <w:rFonts w:ascii="Arial" w:hAnsi="Arial" w:cs="Arial"/>
+          <w:sz w:val="24"/>
+          <w:szCs w:val="24"/>
+        </w:rPr>
+        <w:t>MObility</w:t>
+      </w:r>
+      <w:proofErr w:type="spellEnd"/>
+      <w:r>
+        <w:rPr>
+          <w:rFonts w:ascii="Arial" w:hAnsi="Arial" w:cs="Arial"/>
+          <w:sz w:val="24"/>
+          <w:szCs w:val="24"/>
+        </w:rPr>
+        <w:t xml:space="preserve">). SUMO is a traffic simulation system that is </w:t>
+      </w:r>
+      <w:r>
+        <w:rPr>
+          <w:rFonts w:ascii="Arial" w:hAnsi="Arial" w:cs="Arial"/>
+          <w:sz w:val="24"/>
+          <w:szCs w:val="24"/>
+        </w:rPr>
+        <w:t>used to</w:t>
+      </w:r>
+      <w:r>
+        <w:rPr>
+          <w:rFonts w:ascii="Arial" w:hAnsi="Arial" w:cs="Arial"/>
+          <w:sz w:val="24"/>
+          <w:szCs w:val="24"/>
+        </w:rPr>
+        <w:t xml:space="preserve"> predict the traffic and at which location </w:t>
+      </w:r>
+      <w:r>
+        <w:rPr>
+          <w:rFonts w:ascii="Arial" w:hAnsi="Arial" w:cs="Arial"/>
+          <w:sz w:val="24"/>
+          <w:szCs w:val="24"/>
+        </w:rPr>
+        <w:t xml:space="preserve">the traffic </w:t>
+      </w:r>
+      <w:r>
+        <w:rPr>
+          <w:rFonts w:ascii="Arial" w:hAnsi="Arial" w:cs="Arial"/>
+          <w:sz w:val="24"/>
+          <w:szCs w:val="24"/>
+        </w:rPr>
+        <w:t xml:space="preserve">would then become congested </w:t>
+      </w:r>
+      <w:r>
+        <w:rPr>
+          <w:rFonts w:ascii="Arial" w:hAnsi="Arial" w:cs="Arial"/>
+          <w:sz w:val="20"/>
+          <w:szCs w:val="20"/>
+        </w:rPr>
+        <w:t>[4]</w:t>
+      </w:r>
+      <w:r>
+        <w:rPr>
+          <w:rFonts w:ascii="Arial" w:hAnsi="Arial" w:cs="Arial"/>
+          <w:sz w:val="24"/>
+          <w:szCs w:val="24"/>
+        </w:rPr>
+        <w:t>.</w:t>
+      </w:r>
+      <w:r>
+        <w:rPr>
+          <w:rFonts w:ascii="Arial" w:hAnsi="Arial" w:cs="Arial"/>
+          <w:sz w:val="24"/>
+          <w:szCs w:val="24"/>
+        </w:rPr>
+        <w:t xml:space="preserve"> Their</w:t>
+      </w:r>
+      <w:r>
+        <w:rPr>
+          <w:rFonts w:ascii="Arial" w:hAnsi="Arial" w:cs="Arial"/>
+          <w:sz w:val="24"/>
+          <w:szCs w:val="24"/>
+        </w:rPr>
+        <w:t xml:space="preserve"> study goes to show that the development of tools</w:t>
+      </w:r>
+      <w:r>
+        <w:rPr>
+          <w:rFonts w:ascii="Arial" w:hAnsi="Arial" w:cs="Arial"/>
+          <w:sz w:val="24"/>
+          <w:szCs w:val="24"/>
+        </w:rPr>
+        <w:t xml:space="preserve"> for modelling</w:t>
+      </w:r>
+      <w:r>
+        <w:rPr>
+          <w:rFonts w:ascii="Arial" w:hAnsi="Arial" w:cs="Arial"/>
+          <w:sz w:val="24"/>
+          <w:szCs w:val="24"/>
+        </w:rPr>
+        <w:t xml:space="preserve"> or simulation</w:t>
+      </w:r>
+      <w:r>
+        <w:rPr>
+          <w:rFonts w:ascii="Arial" w:hAnsi="Arial" w:cs="Arial"/>
+          <w:sz w:val="24"/>
+          <w:szCs w:val="24"/>
+        </w:rPr>
+        <w:t xml:space="preserve"> especially for traffic </w:t>
+      </w:r>
+      <w:r>
+        <w:rPr>
+          <w:rFonts w:ascii="Arial" w:hAnsi="Arial" w:cs="Arial"/>
+          <w:sz w:val="24"/>
+          <w:szCs w:val="24"/>
+        </w:rPr>
+        <w:t>is completely doable</w:t>
       </w:r>
       <w:r>
         <w:rPr>
@@ -3066,263 +3854,63 @@
           <w:sz w:val="24"/>
           <w:szCs w:val="24"/>
         </w:rPr>
-        <w:t>These events are known for being unexpected and all too sudden which will</w:t>
-      </w:r>
-      <w:r>
-        <w:rPr>
-          <w:rFonts w:ascii="Arial" w:hAnsi="Arial" w:cs="Arial"/>
-          <w:sz w:val="24"/>
-          <w:szCs w:val="24"/>
-        </w:rPr>
-        <w:t>,</w:t>
-      </w:r>
-      <w:r>
-        <w:rPr>
-          <w:rFonts w:ascii="Arial" w:hAnsi="Arial" w:cs="Arial"/>
-          <w:sz w:val="24"/>
-          <w:szCs w:val="24"/>
-        </w:rPr>
-        <w:t xml:space="preserve"> of course</w:t>
-      </w:r>
-      <w:r>
-        <w:rPr>
-          <w:rFonts w:ascii="Arial" w:hAnsi="Arial" w:cs="Arial"/>
-          <w:sz w:val="24"/>
-          <w:szCs w:val="24"/>
-        </w:rPr>
-        <w:t>,</w:t>
-      </w:r>
-      <w:r>
-        <w:rPr>
-          <w:rFonts w:ascii="Arial" w:hAnsi="Arial" w:cs="Arial"/>
-          <w:sz w:val="24"/>
-          <w:szCs w:val="24"/>
-        </w:rPr>
-        <w:t xml:space="preserve"> lead to the traffic agent to becoming perplexed with how to resolve</w:t>
-      </w:r>
-      <w:r>
-        <w:rPr>
-          <w:rFonts w:ascii="Arial" w:hAnsi="Arial" w:cs="Arial"/>
-          <w:sz w:val="24"/>
-          <w:szCs w:val="24"/>
-        </w:rPr>
-        <w:t xml:space="preserve"> the situation. </w:t>
-      </w:r>
-      <w:r>
-        <w:rPr>
-          <w:rFonts w:ascii="Arial" w:hAnsi="Arial" w:cs="Arial"/>
-          <w:sz w:val="24"/>
-          <w:szCs w:val="24"/>
-        </w:rPr>
-        <w:t xml:space="preserve">But </w:t>
-      </w:r>
-      <w:r>
-        <w:rPr>
-          <w:rFonts w:ascii="Arial" w:hAnsi="Arial" w:cs="Arial"/>
-          <w:sz w:val="24"/>
-          <w:szCs w:val="24"/>
-        </w:rPr>
-        <w:t xml:space="preserve">as </w:t>
-      </w:r>
-      <w:r>
-        <w:rPr>
-          <w:rFonts w:ascii="Arial" w:hAnsi="Arial" w:cs="Arial"/>
-          <w:sz w:val="24"/>
-          <w:szCs w:val="24"/>
-        </w:rPr>
-        <w:t>the traffic agent</w:t>
-      </w:r>
-      <w:r>
-        <w:rPr>
-          <w:rFonts w:ascii="Arial" w:hAnsi="Arial" w:cs="Arial"/>
-          <w:sz w:val="24"/>
-          <w:szCs w:val="24"/>
-        </w:rPr>
-        <w:t xml:space="preserve"> remain</w:t>
-      </w:r>
-      <w:r>
-        <w:rPr>
-          <w:rFonts w:ascii="Arial" w:hAnsi="Arial" w:cs="Arial"/>
-          <w:sz w:val="24"/>
-          <w:szCs w:val="24"/>
-        </w:rPr>
-        <w:t>s</w:t>
-      </w:r>
-      <w:r>
-        <w:rPr>
-          <w:rFonts w:ascii="Arial" w:hAnsi="Arial" w:cs="Arial"/>
-          <w:sz w:val="24"/>
-          <w:szCs w:val="24"/>
-        </w:rPr>
-        <w:t xml:space="preserve"> calm and</w:t>
-      </w:r>
-      <w:r>
-        <w:rPr>
-          <w:rFonts w:ascii="Arial" w:hAnsi="Arial" w:cs="Arial"/>
-          <w:sz w:val="24"/>
-          <w:szCs w:val="24"/>
-        </w:rPr>
-        <w:t xml:space="preserve"> by then proceeding</w:t>
-      </w:r>
-      <w:r>
-        <w:rPr>
-          <w:rFonts w:ascii="Arial" w:hAnsi="Arial" w:cs="Arial"/>
-          <w:sz w:val="24"/>
-          <w:szCs w:val="24"/>
-        </w:rPr>
-        <w:t xml:space="preserve"> to follow</w:t>
-      </w:r>
-      <w:r>
-        <w:rPr>
-          <w:rFonts w:ascii="Arial" w:hAnsi="Arial" w:cs="Arial"/>
-          <w:sz w:val="24"/>
-          <w:szCs w:val="24"/>
-        </w:rPr>
-        <w:t xml:space="preserve"> the</w:t>
-      </w:r>
-      <w:r>
-        <w:rPr>
-          <w:rFonts w:ascii="Arial" w:hAnsi="Arial" w:cs="Arial"/>
-          <w:sz w:val="24"/>
-          <w:szCs w:val="24"/>
-        </w:rPr>
-        <w:t xml:space="preserve"> </w:t>
-      </w:r>
-      <w:r>
-        <w:rPr>
-          <w:rFonts w:ascii="Arial" w:hAnsi="Arial" w:cs="Arial"/>
-          <w:sz w:val="24"/>
-          <w:szCs w:val="24"/>
-        </w:rPr>
-        <w:t>proper procedures and protocols then</w:t>
-      </w:r>
-      <w:r>
-        <w:rPr>
-          <w:rFonts w:ascii="Arial" w:hAnsi="Arial" w:cs="Arial"/>
-          <w:sz w:val="24"/>
-          <w:szCs w:val="24"/>
-        </w:rPr>
-        <w:t xml:space="preserve"> a</w:t>
-      </w:r>
-      <w:r>
-        <w:rPr>
-          <w:rFonts w:ascii="Arial" w:hAnsi="Arial" w:cs="Arial"/>
-          <w:sz w:val="24"/>
-          <w:szCs w:val="24"/>
-        </w:rPr>
-        <w:t>n organized</w:t>
-      </w:r>
-      <w:r>
-        <w:rPr>
-          <w:rFonts w:ascii="Arial" w:hAnsi="Arial" w:cs="Arial"/>
-          <w:sz w:val="24"/>
-          <w:szCs w:val="24"/>
-        </w:rPr>
-        <w:t xml:space="preserve"> fix to the situation</w:t>
-      </w:r>
-      <w:r>
-        <w:rPr>
-          <w:rFonts w:ascii="Arial" w:hAnsi="Arial" w:cs="Arial"/>
-          <w:sz w:val="24"/>
-          <w:szCs w:val="24"/>
-        </w:rPr>
-        <w:t xml:space="preserve"> may be developed</w:t>
-      </w:r>
-      <w:r>
-        <w:rPr>
-          <w:rFonts w:ascii="Arial" w:hAnsi="Arial" w:cs="Arial"/>
-          <w:sz w:val="24"/>
-          <w:szCs w:val="24"/>
-        </w:rPr>
-        <w:t xml:space="preserve">. </w:t>
-      </w:r>
-      <w:r>
-        <w:rPr>
-          <w:rFonts w:ascii="Arial" w:hAnsi="Arial" w:cs="Arial"/>
-          <w:sz w:val="24"/>
-          <w:szCs w:val="24"/>
-        </w:rPr>
-        <w:t>There is the possibility of s</w:t>
-      </w:r>
-      <w:r>
-        <w:rPr>
-          <w:rFonts w:ascii="Arial" w:hAnsi="Arial" w:cs="Arial"/>
-          <w:sz w:val="24"/>
-          <w:szCs w:val="24"/>
-        </w:rPr>
-        <w:t>uch actions, however</w:t>
-      </w:r>
-      <w:r>
-        <w:rPr>
-          <w:rFonts w:ascii="Arial" w:hAnsi="Arial" w:cs="Arial"/>
-          <w:sz w:val="24"/>
-          <w:szCs w:val="24"/>
-        </w:rPr>
-        <w:t>,</w:t>
-      </w:r>
-      <w:r>
-        <w:rPr>
-          <w:rFonts w:ascii="Arial" w:hAnsi="Arial" w:cs="Arial"/>
-          <w:sz w:val="24"/>
-          <w:szCs w:val="24"/>
-        </w:rPr>
-        <w:t xml:space="preserve"> would lie within it the irrationality or even the carelessness of overlooking details that would </w:t>
-      </w:r>
-      <w:r>
-        <w:rPr>
-          <w:rFonts w:ascii="Arial" w:hAnsi="Arial" w:cs="Arial"/>
-          <w:sz w:val="24"/>
-          <w:szCs w:val="24"/>
-        </w:rPr>
-        <w:t xml:space="preserve">prove </w:t>
-      </w:r>
-      <w:r>
-        <w:rPr>
-          <w:rFonts w:ascii="Arial" w:hAnsi="Arial" w:cs="Arial"/>
-          <w:sz w:val="24"/>
-          <w:szCs w:val="24"/>
-        </w:rPr>
-        <w:t>to be highly useful to form</w:t>
-      </w:r>
-      <w:r>
-        <w:rPr>
-          <w:rFonts w:ascii="Arial" w:hAnsi="Arial" w:cs="Arial"/>
-          <w:sz w:val="24"/>
-          <w:szCs w:val="24"/>
-        </w:rPr>
-        <w:t xml:space="preserve"> the</w:t>
-      </w:r>
-      <w:r>
-        <w:rPr>
-          <w:rFonts w:ascii="Arial" w:hAnsi="Arial" w:cs="Arial"/>
-          <w:sz w:val="24"/>
-          <w:szCs w:val="24"/>
-        </w:rPr>
-        <w:t xml:space="preserve"> desired output. </w:t>
-      </w:r>
-      <w:r>
-        <w:rPr>
-          <w:rFonts w:ascii="Arial" w:hAnsi="Arial" w:cs="Arial"/>
-          <w:sz w:val="24"/>
-          <w:szCs w:val="24"/>
-        </w:rPr>
-        <w:t xml:space="preserve">Thus, in order to subtract the incidence of human error, the traffic agent would be in need of a tool capable of such data analysis and presentation. All which can be made done </w:t>
-      </w:r>
-      <w:r>
-        <w:rPr>
-          <w:rFonts w:ascii="Arial" w:hAnsi="Arial" w:cs="Arial"/>
-          <w:sz w:val="24"/>
-          <w:szCs w:val="24"/>
-        </w:rPr>
-        <w:t>through the fields</w:t>
-      </w:r>
-      <w:r>
-        <w:rPr>
-          <w:rFonts w:ascii="Arial" w:hAnsi="Arial" w:cs="Arial"/>
-          <w:sz w:val="24"/>
-          <w:szCs w:val="24"/>
-        </w:rPr>
-        <w:t xml:space="preserve"> of Computer Science. </w:t>
+        <w:t>Their developed app is even capable of duplicating the actual layout of the roads of an actual location. However, as the state of the art for traffic simulators, it presented some lacking features that the traffic agent can’</w:t>
+      </w:r>
+      <w:r>
+        <w:rPr>
+          <w:rFonts w:ascii="Arial" w:hAnsi="Arial" w:cs="Arial"/>
+          <w:sz w:val="24"/>
+          <w:szCs w:val="24"/>
+        </w:rPr>
+        <w:t xml:space="preserve">t work without. Although </w:t>
+      </w:r>
+      <w:r>
+        <w:rPr>
+          <w:rFonts w:ascii="Arial" w:hAnsi="Arial" w:cs="Arial"/>
+          <w:sz w:val="24"/>
+          <w:szCs w:val="24"/>
+        </w:rPr>
+        <w:t xml:space="preserve">SUMO is capable of representing the data of the traffic, it can’t integrate algorithms </w:t>
+      </w:r>
+      <w:r>
+        <w:rPr>
+          <w:rFonts w:ascii="Arial" w:hAnsi="Arial" w:cs="Arial"/>
+          <w:sz w:val="24"/>
+          <w:szCs w:val="24"/>
+        </w:rPr>
+        <w:t>or</w:t>
+      </w:r>
+      <w:r>
+        <w:rPr>
+          <w:rFonts w:ascii="Arial" w:hAnsi="Arial" w:cs="Arial"/>
+          <w:sz w:val="24"/>
+          <w:szCs w:val="24"/>
+        </w:rPr>
+        <w:t xml:space="preserve"> machine learning algorithms to which could provide the insights needed for the traffic agent to handle the congested traffic.</w:t>
+      </w:r>
+      <w:r>
+        <w:rPr>
+          <w:rFonts w:ascii="Arial" w:hAnsi="Arial" w:cs="Arial"/>
+          <w:sz w:val="24"/>
+          <w:szCs w:val="24"/>
+        </w:rPr>
+        <w:t xml:space="preserve"> But nonetheless, the development of SUMO has paved the future for traffic simulators, and as such</w:t>
+      </w:r>
+      <w:r>
+        <w:rPr>
+          <w:rFonts w:ascii="Arial" w:hAnsi="Arial" w:cs="Arial"/>
+          <w:sz w:val="24"/>
+          <w:szCs w:val="24"/>
+        </w:rPr>
+        <w:t>, it</w:t>
+      </w:r>
+      <w:r>
+        <w:rPr>
+          <w:rFonts w:ascii="Arial" w:hAnsi="Arial" w:cs="Arial"/>
+          <w:sz w:val="24"/>
+          <w:szCs w:val="24"/>
+        </w:rPr>
+        <w:t xml:space="preserve"> will encourage the future development of more advanced and smarter traffic simulators.</w:t>
       </w:r>
     </w:p>
     <w:p>
@@ -3343,39 +3931,78 @@
         </w:rPr>
         <w:lastRenderedPageBreak/>
         <w:tab/>
-        <w:t>Computer Science</w:t>
-      </w:r>
-      <w:r>
-        <w:rPr>
-          <w:rFonts w:ascii="Arial" w:hAnsi="Arial" w:cs="Arial"/>
-          <w:sz w:val="24"/>
-          <w:szCs w:val="24"/>
-        </w:rPr>
-        <w:t xml:space="preserve"> is a field with various branches of study that is meant for handling and analysing data</w:t>
-      </w:r>
-      <w:r>
-        <w:rPr>
-          <w:rFonts w:ascii="Arial" w:hAnsi="Arial" w:cs="Arial"/>
-          <w:sz w:val="24"/>
-          <w:szCs w:val="24"/>
-        </w:rPr>
-        <w:t xml:space="preserve">, </w:t>
-      </w:r>
-      <w:r>
-        <w:rPr>
-          <w:rFonts w:ascii="Arial" w:hAnsi="Arial" w:cs="Arial"/>
-          <w:sz w:val="24"/>
-          <w:szCs w:val="24"/>
-        </w:rPr>
-        <w:t>and as such</w:t>
-      </w:r>
-      <w:r>
-        <w:rPr>
-          <w:rFonts w:ascii="Arial" w:hAnsi="Arial" w:cs="Arial"/>
-          <w:sz w:val="24"/>
-          <w:szCs w:val="24"/>
-        </w:rPr>
-        <w:t>,</w:t>
+      </w:r>
+      <w:r>
+        <w:rPr>
+          <w:rFonts w:ascii="Arial" w:hAnsi="Arial" w:cs="Arial"/>
+          <w:sz w:val="24"/>
+          <w:szCs w:val="24"/>
+        </w:rPr>
+        <w:t xml:space="preserve">Traffic simulators </w:t>
+      </w:r>
+      <w:r>
+        <w:rPr>
+          <w:rFonts w:ascii="Arial" w:hAnsi="Arial" w:cs="Arial"/>
+          <w:sz w:val="24"/>
+          <w:szCs w:val="24"/>
+        </w:rPr>
+        <w:t>are usually made to simulate at self-designed layouts, but there are some that features</w:t>
+      </w:r>
+      <w:r>
+        <w:rPr>
+          <w:rFonts w:ascii="Arial" w:hAnsi="Arial" w:cs="Arial"/>
+          <w:sz w:val="24"/>
+          <w:szCs w:val="24"/>
+        </w:rPr>
+        <w:t xml:space="preserve"> at small suburban area</w:t>
+      </w:r>
+      <w:r>
+        <w:rPr>
+          <w:rFonts w:ascii="Arial" w:hAnsi="Arial" w:cs="Arial"/>
+          <w:sz w:val="24"/>
+          <w:szCs w:val="24"/>
+        </w:rPr>
+        <w:t>s</w:t>
+      </w:r>
+      <w:r>
+        <w:rPr>
+          <w:rFonts w:ascii="Arial" w:hAnsi="Arial" w:cs="Arial"/>
+          <w:sz w:val="24"/>
+          <w:szCs w:val="24"/>
+        </w:rPr>
+        <w:t xml:space="preserve">. </w:t>
+      </w:r>
+      <w:r>
+        <w:rPr>
+          <w:rFonts w:ascii="Arial" w:hAnsi="Arial" w:cs="Arial"/>
+          <w:sz w:val="24"/>
+          <w:szCs w:val="24"/>
+        </w:rPr>
+        <w:t xml:space="preserve">Traffic congestion may occur at various locations at unprecedented time or events. To such, the development and usage of such simulation software to handle these situations are being done frequently. </w:t>
+      </w:r>
+      <w:r>
+        <w:rPr>
+          <w:rFonts w:ascii="Arial" w:hAnsi="Arial" w:cs="Arial"/>
+          <w:sz w:val="24"/>
+          <w:szCs w:val="24"/>
+        </w:rPr>
+        <w:t>The current concepts of t</w:t>
+      </w:r>
+      <w:r>
+        <w:rPr>
+          <w:rFonts w:ascii="Arial" w:hAnsi="Arial" w:cs="Arial"/>
+          <w:sz w:val="24"/>
+          <w:szCs w:val="24"/>
+        </w:rPr>
+        <w:t xml:space="preserve">raffic </w:t>
+      </w:r>
+      <w:r>
+        <w:rPr>
+          <w:rFonts w:ascii="Arial" w:hAnsi="Arial" w:cs="Arial"/>
+          <w:sz w:val="24"/>
+          <w:szCs w:val="24"/>
+        </w:rPr>
+        <w:t>that will be tackled by the study would be of road</w:t>
       </w:r>
       <w:r>
         <w:rPr>
@@ -3391,157 +4018,92 @@
           <w:sz w:val="24"/>
           <w:szCs w:val="24"/>
         </w:rPr>
-        <w:t xml:space="preserve">any problem can be </w:t>
-      </w:r>
-      <w:r>
-        <w:rPr>
-          <w:rFonts w:ascii="Arial" w:hAnsi="Arial" w:cs="Arial"/>
-          <w:sz w:val="24"/>
-          <w:szCs w:val="24"/>
-        </w:rPr>
-        <w:t xml:space="preserve">made </w:t>
-      </w:r>
-      <w:r>
-        <w:rPr>
-          <w:rFonts w:ascii="Arial" w:hAnsi="Arial" w:cs="Arial"/>
-          <w:sz w:val="24"/>
-          <w:szCs w:val="24"/>
-        </w:rPr>
-        <w:t xml:space="preserve">solvable with the right parameters and the right algorithm to go along with it. </w:t>
-      </w:r>
-      <w:r>
-        <w:rPr>
-          <w:rFonts w:ascii="Arial" w:hAnsi="Arial" w:cs="Arial"/>
-          <w:sz w:val="24"/>
-          <w:szCs w:val="24"/>
-        </w:rPr>
-        <w:t>Computer Science is all about problems and problem solving, and it is up to the researcher to create an answer to the problem</w:t>
-      </w:r>
-      <w:r>
-        <w:rPr>
-          <w:rFonts w:ascii="Arial" w:hAnsi="Arial" w:cs="Arial"/>
-          <w:sz w:val="24"/>
-          <w:szCs w:val="24"/>
-        </w:rPr>
-        <w:t xml:space="preserve"> </w:t>
-      </w:r>
-      <w:r>
-        <w:rPr>
-          <w:rFonts w:ascii="Arial" w:hAnsi="Arial" w:cs="Arial"/>
-          <w:sz w:val="20"/>
-          <w:szCs w:val="20"/>
-        </w:rPr>
-        <w:t>[1]</w:t>
-      </w:r>
-      <w:r>
-        <w:rPr>
-          <w:rFonts w:ascii="Arial" w:hAnsi="Arial" w:cs="Arial"/>
-          <w:sz w:val="24"/>
-          <w:szCs w:val="24"/>
-        </w:rPr>
-        <w:t xml:space="preserve">. </w:t>
-      </w:r>
-      <w:r>
-        <w:rPr>
-          <w:rFonts w:ascii="Arial" w:hAnsi="Arial" w:cs="Arial"/>
-          <w:sz w:val="24"/>
-          <w:szCs w:val="24"/>
-        </w:rPr>
-        <w:t>With Computer Science, the development of</w:t>
-      </w:r>
-      <w:r>
-        <w:rPr>
-          <w:rFonts w:ascii="Arial" w:hAnsi="Arial" w:cs="Arial"/>
-          <w:sz w:val="24"/>
-          <w:szCs w:val="24"/>
-        </w:rPr>
-        <w:t xml:space="preserve"> a tool</w:t>
-      </w:r>
-      <w:r>
-        <w:rPr>
-          <w:rFonts w:ascii="Arial" w:hAnsi="Arial" w:cs="Arial"/>
-          <w:sz w:val="24"/>
-          <w:szCs w:val="24"/>
-        </w:rPr>
-        <w:t xml:space="preserve"> that would be able to assist the traffic agents</w:t>
-      </w:r>
-      <w:r>
-        <w:rPr>
-          <w:rFonts w:ascii="Arial" w:hAnsi="Arial" w:cs="Arial"/>
-          <w:sz w:val="24"/>
-          <w:szCs w:val="24"/>
-        </w:rPr>
-        <w:t xml:space="preserve"> in providing insights on what to do for a certain congested traffic situation</w:t>
-      </w:r>
-      <w:r>
-        <w:rPr>
-          <w:rFonts w:ascii="Arial" w:hAnsi="Arial" w:cs="Arial"/>
-          <w:sz w:val="24"/>
-          <w:szCs w:val="24"/>
-        </w:rPr>
-        <w:t xml:space="preserve"> would become possible</w:t>
-      </w:r>
-      <w:r>
-        <w:rPr>
-          <w:rFonts w:ascii="Arial" w:hAnsi="Arial" w:cs="Arial"/>
-          <w:sz w:val="24"/>
-          <w:szCs w:val="24"/>
-        </w:rPr>
-        <w:t>. To create that insight it would require a tool capable o</w:t>
-      </w:r>
-      <w:r>
-        <w:rPr>
-          <w:rFonts w:ascii="Arial" w:hAnsi="Arial" w:cs="Arial"/>
-          <w:sz w:val="24"/>
-          <w:szCs w:val="24"/>
-        </w:rPr>
-        <w:t xml:space="preserve">f reduplicating that situation </w:t>
-      </w:r>
-      <w:r>
-        <w:rPr>
-          <w:rFonts w:ascii="Arial" w:hAnsi="Arial" w:cs="Arial"/>
-          <w:sz w:val="24"/>
-          <w:szCs w:val="24"/>
-        </w:rPr>
-        <w:t xml:space="preserve">so that the agent can </w:t>
-      </w:r>
-      <w:r>
-        <w:rPr>
-          <w:rFonts w:ascii="Arial" w:hAnsi="Arial" w:cs="Arial"/>
-          <w:sz w:val="24"/>
-          <w:szCs w:val="24"/>
-        </w:rPr>
-        <w:t>witness beforehand</w:t>
-      </w:r>
-      <w:r>
-        <w:rPr>
-          <w:rFonts w:ascii="Arial" w:hAnsi="Arial" w:cs="Arial"/>
-          <w:sz w:val="24"/>
-          <w:szCs w:val="24"/>
-        </w:rPr>
-        <w:t xml:space="preserve"> the flow of </w:t>
-      </w:r>
-      <w:r>
-        <w:rPr>
-          <w:rFonts w:ascii="Arial" w:hAnsi="Arial" w:cs="Arial"/>
-          <w:sz w:val="24"/>
-          <w:szCs w:val="24"/>
-        </w:rPr>
-        <w:t>the traffic as how it is currently and how it will be</w:t>
-      </w:r>
-      <w:r>
-        <w:rPr>
-          <w:rFonts w:ascii="Arial" w:hAnsi="Arial" w:cs="Arial"/>
-          <w:sz w:val="24"/>
-          <w:szCs w:val="24"/>
-        </w:rPr>
-        <w:t xml:space="preserve">. </w:t>
-      </w:r>
-    </w:p>
-    <w:p>
-      <w:pPr>
-        <w:spacing w:line="480" w:lineRule="auto"/>
-        <w:ind w:firstLine="720"/>
+        <w:t xml:space="preserve">traffics </w:t>
+      </w:r>
+      <w:r>
+        <w:rPr>
+          <w:rFonts w:ascii="Arial" w:hAnsi="Arial" w:cs="Arial"/>
+          <w:sz w:val="24"/>
+          <w:szCs w:val="24"/>
+        </w:rPr>
+        <w:t>located at</w:t>
+      </w:r>
+      <w:r>
+        <w:rPr>
+          <w:rFonts w:ascii="Arial" w:hAnsi="Arial" w:cs="Arial"/>
+          <w:sz w:val="24"/>
+          <w:szCs w:val="24"/>
+        </w:rPr>
+        <w:t xml:space="preserve"> the</w:t>
+      </w:r>
+      <w:r>
+        <w:rPr>
+          <w:rFonts w:ascii="Arial" w:hAnsi="Arial" w:cs="Arial"/>
+          <w:sz w:val="24"/>
+          <w:szCs w:val="24"/>
+        </w:rPr>
+        <w:t xml:space="preserve"> intersection which is where </w:t>
+      </w:r>
+      <w:r>
+        <w:rPr>
+          <w:rFonts w:ascii="Arial" w:hAnsi="Arial" w:cs="Arial"/>
+          <w:sz w:val="24"/>
+          <w:szCs w:val="24"/>
+        </w:rPr>
+        <w:t>constant events of congestion are</w:t>
+      </w:r>
+      <w:r>
+        <w:rPr>
+          <w:rFonts w:ascii="Arial" w:hAnsi="Arial" w:cs="Arial"/>
+          <w:sz w:val="24"/>
+          <w:szCs w:val="24"/>
+        </w:rPr>
+        <w:t xml:space="preserve"> usually located. It is such that the researcher is tackling the congested traffic situations of intersections located in Mand</w:t>
+      </w:r>
+      <w:r>
+        <w:rPr>
+          <w:rFonts w:ascii="Arial" w:hAnsi="Arial" w:cs="Arial"/>
+          <w:sz w:val="24"/>
+          <w:szCs w:val="24"/>
+        </w:rPr>
+        <w:t xml:space="preserve">aue City. </w:t>
+      </w:r>
+      <w:r>
+        <w:rPr>
+          <w:rFonts w:ascii="Arial" w:hAnsi="Arial" w:cs="Arial"/>
+          <w:sz w:val="24"/>
+          <w:szCs w:val="24"/>
+        </w:rPr>
+        <w:t>It is the l</w:t>
+      </w:r>
+      <w:r>
+        <w:rPr>
+          <w:rFonts w:ascii="Arial" w:hAnsi="Arial" w:cs="Arial"/>
+          <w:sz w:val="24"/>
+          <w:szCs w:val="24"/>
+        </w:rPr>
+        <w:t xml:space="preserve">ocation of intersections with the highest chances of congestion </w:t>
+      </w:r>
+      <w:r>
+        <w:rPr>
+          <w:rFonts w:ascii="Arial" w:hAnsi="Arial" w:cs="Arial"/>
+          <w:sz w:val="24"/>
+          <w:szCs w:val="24"/>
+        </w:rPr>
+        <w:t>that the research will be aiming to tackle</w:t>
+      </w:r>
+      <w:r>
+        <w:rPr>
+          <w:rFonts w:ascii="Arial" w:hAnsi="Arial" w:cs="Arial"/>
+          <w:sz w:val="24"/>
+          <w:szCs w:val="24"/>
+        </w:rPr>
+        <w:t>.</w:t>
+      </w:r>
+    </w:p>
+    <w:p>
+      <w:pPr>
+        <w:spacing w:line="480" w:lineRule="auto"/>
         <w:jc w:val="both"/>
         <w:rPr>
           <w:rFonts w:ascii="Arial" w:hAnsi="Arial" w:cs="Arial"/>
@@ -3555,532 +4117,6 @@
           <w:sz w:val="24"/>
           <w:szCs w:val="24"/>
         </w:rPr>
-        <w:t>This</w:t>
-      </w:r>
-      <w:r>
-        <w:rPr>
-          <w:rFonts w:ascii="Arial" w:hAnsi="Arial" w:cs="Arial"/>
-          <w:sz w:val="24"/>
-          <w:szCs w:val="24"/>
-        </w:rPr>
-        <w:t xml:space="preserve"> insight</w:t>
-      </w:r>
-      <w:r>
-        <w:rPr>
-          <w:rFonts w:ascii="Arial" w:hAnsi="Arial" w:cs="Arial"/>
-          <w:sz w:val="24"/>
-          <w:szCs w:val="24"/>
-        </w:rPr>
-        <w:t xml:space="preserve"> tool is what many engineers would call a </w:t>
-      </w:r>
-      <w:r>
-        <w:rPr>
-          <w:rFonts w:ascii="Arial" w:hAnsi="Arial" w:cs="Arial"/>
-          <w:b/>
-          <w:i/>
-          <w:sz w:val="24"/>
-          <w:szCs w:val="24"/>
-        </w:rPr>
-        <w:t xml:space="preserve">simulator. </w:t>
-      </w:r>
-      <w:r>
-        <w:rPr>
-          <w:rFonts w:ascii="Arial" w:hAnsi="Arial" w:cs="Arial"/>
-          <w:sz w:val="24"/>
-          <w:szCs w:val="24"/>
-        </w:rPr>
-        <w:t>A simulator is a very useful tool that is used to create an imitation or a reconstruction of any certain events in order to create an assessment or analysis</w:t>
-      </w:r>
-      <w:r>
-        <w:rPr>
-          <w:rFonts w:ascii="Arial" w:hAnsi="Arial" w:cs="Arial"/>
-          <w:sz w:val="24"/>
-          <w:szCs w:val="24"/>
-        </w:rPr>
-        <w:t xml:space="preserve"> </w:t>
-      </w:r>
-      <w:r>
-        <w:rPr>
-          <w:rFonts w:ascii="Arial" w:hAnsi="Arial" w:cs="Arial"/>
-          <w:sz w:val="20"/>
-          <w:szCs w:val="20"/>
-        </w:rPr>
-        <w:t>[2]</w:t>
-      </w:r>
-      <w:r>
-        <w:rPr>
-          <w:rFonts w:ascii="Arial" w:hAnsi="Arial" w:cs="Arial"/>
-          <w:sz w:val="24"/>
-          <w:szCs w:val="24"/>
-        </w:rPr>
-        <w:t xml:space="preserve">. </w:t>
-      </w:r>
-      <w:r>
-        <w:rPr>
-          <w:rFonts w:ascii="Arial" w:hAnsi="Arial" w:cs="Arial"/>
-          <w:sz w:val="24"/>
-          <w:szCs w:val="24"/>
-        </w:rPr>
-        <w:t>These assessments or</w:t>
-      </w:r>
-      <w:r>
-        <w:rPr>
-          <w:rFonts w:ascii="Arial" w:hAnsi="Arial" w:cs="Arial"/>
-          <w:sz w:val="24"/>
-          <w:szCs w:val="24"/>
-        </w:rPr>
-        <w:t xml:space="preserve"> a</w:t>
-      </w:r>
-      <w:r>
-        <w:rPr>
-          <w:rFonts w:ascii="Arial" w:hAnsi="Arial" w:cs="Arial"/>
-          <w:sz w:val="24"/>
-          <w:szCs w:val="24"/>
-        </w:rPr>
-        <w:t>nalysed</w:t>
-      </w:r>
-      <w:r>
-        <w:rPr>
-          <w:rFonts w:ascii="Arial" w:hAnsi="Arial" w:cs="Arial"/>
-          <w:sz w:val="24"/>
-          <w:szCs w:val="24"/>
-        </w:rPr>
-        <w:t xml:space="preserve"> data</w:t>
-      </w:r>
-      <w:r>
-        <w:rPr>
-          <w:rFonts w:ascii="Arial" w:hAnsi="Arial" w:cs="Arial"/>
-          <w:sz w:val="24"/>
-          <w:szCs w:val="24"/>
-        </w:rPr>
-        <w:t xml:space="preserve"> would be then </w:t>
-      </w:r>
-      <w:r>
-        <w:rPr>
-          <w:rFonts w:ascii="Arial" w:hAnsi="Arial" w:cs="Arial"/>
-          <w:sz w:val="24"/>
-          <w:szCs w:val="24"/>
-        </w:rPr>
-        <w:t xml:space="preserve">used by data scientists of </w:t>
-      </w:r>
-      <w:r>
-        <w:rPr>
-          <w:rFonts w:ascii="Arial" w:hAnsi="Arial" w:cs="Arial"/>
-          <w:sz w:val="24"/>
-          <w:szCs w:val="24"/>
-        </w:rPr>
-        <w:t>respective</w:t>
-      </w:r>
-      <w:r>
-        <w:rPr>
-          <w:rFonts w:ascii="Arial" w:hAnsi="Arial" w:cs="Arial"/>
-          <w:sz w:val="24"/>
-          <w:szCs w:val="24"/>
-        </w:rPr>
-        <w:t xml:space="preserve"> fields to create probable measures to improve their current system flow. </w:t>
-      </w:r>
-      <w:r>
-        <w:rPr>
-          <w:rFonts w:ascii="Arial" w:hAnsi="Arial" w:cs="Arial"/>
-          <w:sz w:val="24"/>
-          <w:szCs w:val="24"/>
-        </w:rPr>
-        <w:t>Computer simulations</w:t>
-      </w:r>
-      <w:r>
-        <w:rPr>
-          <w:rFonts w:ascii="Arial" w:hAnsi="Arial" w:cs="Arial"/>
-          <w:sz w:val="24"/>
-          <w:szCs w:val="24"/>
-        </w:rPr>
-        <w:t>, especially,</w:t>
-      </w:r>
-      <w:r>
-        <w:rPr>
-          <w:rFonts w:ascii="Arial" w:hAnsi="Arial" w:cs="Arial"/>
-          <w:sz w:val="24"/>
-          <w:szCs w:val="24"/>
-        </w:rPr>
-        <w:t xml:space="preserve"> </w:t>
-      </w:r>
-      <w:r>
-        <w:rPr>
-          <w:rFonts w:ascii="Arial" w:hAnsi="Arial" w:cs="Arial"/>
-          <w:sz w:val="24"/>
-          <w:szCs w:val="24"/>
-        </w:rPr>
-        <w:t xml:space="preserve">are being used as of late </w:t>
-      </w:r>
-      <w:r>
-        <w:rPr>
-          <w:rFonts w:ascii="Arial" w:hAnsi="Arial" w:cs="Arial"/>
-          <w:sz w:val="24"/>
-          <w:szCs w:val="24"/>
-        </w:rPr>
-        <w:t>for modelling many natural system</w:t>
-      </w:r>
-      <w:r>
-        <w:rPr>
-          <w:rFonts w:ascii="Arial" w:hAnsi="Arial" w:cs="Arial"/>
-          <w:sz w:val="24"/>
-          <w:szCs w:val="24"/>
-        </w:rPr>
-        <w:t>s</w:t>
-      </w:r>
-      <w:r>
-        <w:rPr>
-          <w:rFonts w:ascii="Arial" w:hAnsi="Arial" w:cs="Arial"/>
-          <w:sz w:val="24"/>
-          <w:szCs w:val="24"/>
-        </w:rPr>
-        <w:t xml:space="preserve"> in physics, chemistry, biology, economics and social science</w:t>
-      </w:r>
-      <w:r>
-        <w:rPr>
-          <w:rFonts w:ascii="Arial" w:hAnsi="Arial" w:cs="Arial"/>
-          <w:sz w:val="24"/>
-          <w:szCs w:val="24"/>
-        </w:rPr>
-        <w:t xml:space="preserve">. Computer simulations are gradually being used to explore and gain new insights into new technology and to estimate the performance of systems too complex for analytical solutions </w:t>
-      </w:r>
-      <w:r>
-        <w:rPr>
-          <w:rFonts w:ascii="Arial" w:hAnsi="Arial" w:cs="Arial"/>
-          <w:sz w:val="20"/>
-          <w:szCs w:val="20"/>
-        </w:rPr>
-        <w:t>[3]</w:t>
-      </w:r>
-      <w:r>
-        <w:rPr>
-          <w:rFonts w:ascii="Arial" w:hAnsi="Arial" w:cs="Arial"/>
-          <w:sz w:val="24"/>
-          <w:szCs w:val="24"/>
-        </w:rPr>
-        <w:t>.</w:t>
-      </w:r>
-      <w:r>
-        <w:rPr>
-          <w:rFonts w:ascii="Arial" w:hAnsi="Arial" w:cs="Arial"/>
-          <w:sz w:val="24"/>
-          <w:szCs w:val="24"/>
-        </w:rPr>
-        <w:t xml:space="preserve"> This can be then understood that the use of simulation software for handling traffic is a huge possibility. By creating his own flow of events, the traffic agent may use the simulation software to actually reduplicate either the current congested traffic situation or the previous traffic situations from before. </w:t>
-      </w:r>
-    </w:p>
-    <w:p>
-      <w:pPr>
-        <w:spacing w:line="480" w:lineRule="auto"/>
-        <w:ind w:firstLine="720"/>
-        <w:jc w:val="both"/>
-        <w:rPr>
-          <w:rFonts w:ascii="Arial" w:hAnsi="Arial" w:cs="Arial"/>
-          <w:sz w:val="24"/>
-          <w:szCs w:val="24"/>
-        </w:rPr>
-      </w:pPr>
-      <w:r>
-        <w:rPr>
-          <w:rFonts w:ascii="Arial" w:hAnsi="Arial" w:cs="Arial"/>
-          <w:sz w:val="24"/>
-          <w:szCs w:val="24"/>
-        </w:rPr>
-        <w:t xml:space="preserve">Furthermore, </w:t>
-      </w:r>
-      <w:r>
-        <w:rPr>
-          <w:rFonts w:ascii="Arial" w:hAnsi="Arial" w:cs="Arial"/>
-          <w:sz w:val="24"/>
-          <w:szCs w:val="24"/>
-        </w:rPr>
-        <w:t>Krajzewicz, Hertkorn, Rössel, and Wagner</w:t>
-      </w:r>
-      <w:r>
-        <w:rPr>
-          <w:rFonts w:ascii="Arial" w:hAnsi="Arial" w:cs="Arial"/>
-          <w:sz w:val="24"/>
-          <w:szCs w:val="24"/>
-        </w:rPr>
-        <w:t xml:space="preserve"> are known for conducting their study which lead to the development of SUMO (Simulation of Urban MObility). </w:t>
-      </w:r>
-      <w:r>
-        <w:rPr>
-          <w:rFonts w:ascii="Arial" w:hAnsi="Arial" w:cs="Arial"/>
-          <w:sz w:val="24"/>
-          <w:szCs w:val="24"/>
-        </w:rPr>
-        <w:lastRenderedPageBreak/>
-        <w:t xml:space="preserve">SUMO is a traffic simulation system that is </w:t>
-      </w:r>
-      <w:r>
-        <w:rPr>
-          <w:rFonts w:ascii="Arial" w:hAnsi="Arial" w:cs="Arial"/>
-          <w:sz w:val="24"/>
-          <w:szCs w:val="24"/>
-        </w:rPr>
-        <w:t>used to</w:t>
-      </w:r>
-      <w:r>
-        <w:rPr>
-          <w:rFonts w:ascii="Arial" w:hAnsi="Arial" w:cs="Arial"/>
-          <w:sz w:val="24"/>
-          <w:szCs w:val="24"/>
-        </w:rPr>
-        <w:t xml:space="preserve"> predict the traffic and at which location </w:t>
-      </w:r>
-      <w:r>
-        <w:rPr>
-          <w:rFonts w:ascii="Arial" w:hAnsi="Arial" w:cs="Arial"/>
-          <w:sz w:val="24"/>
-          <w:szCs w:val="24"/>
-        </w:rPr>
-        <w:t xml:space="preserve">the traffic </w:t>
-      </w:r>
-      <w:r>
-        <w:rPr>
-          <w:rFonts w:ascii="Arial" w:hAnsi="Arial" w:cs="Arial"/>
-          <w:sz w:val="24"/>
-          <w:szCs w:val="24"/>
-        </w:rPr>
-        <w:t xml:space="preserve">would then become congested </w:t>
-      </w:r>
-      <w:r>
-        <w:rPr>
-          <w:rFonts w:ascii="Arial" w:hAnsi="Arial" w:cs="Arial"/>
-          <w:sz w:val="20"/>
-          <w:szCs w:val="20"/>
-        </w:rPr>
-        <w:t>[4]</w:t>
-      </w:r>
-      <w:r>
-        <w:rPr>
-          <w:rFonts w:ascii="Arial" w:hAnsi="Arial" w:cs="Arial"/>
-          <w:sz w:val="24"/>
-          <w:szCs w:val="24"/>
-        </w:rPr>
-        <w:t>.</w:t>
-      </w:r>
-      <w:r>
-        <w:rPr>
-          <w:rFonts w:ascii="Arial" w:hAnsi="Arial" w:cs="Arial"/>
-          <w:sz w:val="24"/>
-          <w:szCs w:val="24"/>
-        </w:rPr>
-        <w:t xml:space="preserve"> Their</w:t>
-      </w:r>
-      <w:r>
-        <w:rPr>
-          <w:rFonts w:ascii="Arial" w:hAnsi="Arial" w:cs="Arial"/>
-          <w:sz w:val="24"/>
-          <w:szCs w:val="24"/>
-        </w:rPr>
-        <w:t xml:space="preserve"> study goes to show that the development of tools</w:t>
-      </w:r>
-      <w:r>
-        <w:rPr>
-          <w:rFonts w:ascii="Arial" w:hAnsi="Arial" w:cs="Arial"/>
-          <w:sz w:val="24"/>
-          <w:szCs w:val="24"/>
-        </w:rPr>
-        <w:t xml:space="preserve"> for modelling</w:t>
-      </w:r>
-      <w:r>
-        <w:rPr>
-          <w:rFonts w:ascii="Arial" w:hAnsi="Arial" w:cs="Arial"/>
-          <w:sz w:val="24"/>
-          <w:szCs w:val="24"/>
-        </w:rPr>
-        <w:t xml:space="preserve"> especially for traffic </w:t>
-      </w:r>
-      <w:r>
-        <w:rPr>
-          <w:rFonts w:ascii="Arial" w:hAnsi="Arial" w:cs="Arial"/>
-          <w:sz w:val="24"/>
-          <w:szCs w:val="24"/>
-        </w:rPr>
-        <w:t>is completely doable</w:t>
-      </w:r>
-      <w:r>
-        <w:rPr>
-          <w:rFonts w:ascii="Arial" w:hAnsi="Arial" w:cs="Arial"/>
-          <w:sz w:val="24"/>
-          <w:szCs w:val="24"/>
-        </w:rPr>
-        <w:t xml:space="preserve">. </w:t>
-      </w:r>
-      <w:r>
-        <w:rPr>
-          <w:rFonts w:ascii="Arial" w:hAnsi="Arial" w:cs="Arial"/>
-          <w:sz w:val="24"/>
-          <w:szCs w:val="24"/>
-        </w:rPr>
-        <w:t>Their developed app is even capable of duplicating the actual layout of the roads of an actual location. However, as the state of the art for traffic simulators, it presented some lacking features that the traffic agent can’</w:t>
-      </w:r>
-      <w:r>
-        <w:rPr>
-          <w:rFonts w:ascii="Arial" w:hAnsi="Arial" w:cs="Arial"/>
-          <w:sz w:val="24"/>
-          <w:szCs w:val="24"/>
-        </w:rPr>
-        <w:t xml:space="preserve">t work without. Although </w:t>
-      </w:r>
-      <w:r>
-        <w:rPr>
-          <w:rFonts w:ascii="Arial" w:hAnsi="Arial" w:cs="Arial"/>
-          <w:sz w:val="24"/>
-          <w:szCs w:val="24"/>
-        </w:rPr>
-        <w:t xml:space="preserve">SUMO is capable of representing the data of the traffic, it can’t integrate algorithms </w:t>
-      </w:r>
-      <w:r>
-        <w:rPr>
-          <w:rFonts w:ascii="Arial" w:hAnsi="Arial" w:cs="Arial"/>
-          <w:sz w:val="24"/>
-          <w:szCs w:val="24"/>
-        </w:rPr>
-        <w:t>or</w:t>
-      </w:r>
-      <w:r>
-        <w:rPr>
-          <w:rFonts w:ascii="Arial" w:hAnsi="Arial" w:cs="Arial"/>
-          <w:sz w:val="24"/>
-          <w:szCs w:val="24"/>
-        </w:rPr>
-        <w:t xml:space="preserve"> machine learning algorithms to which could provide the insights needed for the traffic agent to handle the congested traffic.</w:t>
-      </w:r>
-      <w:r>
-        <w:rPr>
-          <w:rFonts w:ascii="Arial" w:hAnsi="Arial" w:cs="Arial"/>
-          <w:sz w:val="24"/>
-          <w:szCs w:val="24"/>
-        </w:rPr>
-        <w:t xml:space="preserve"> But nonetheless, the development of SUMO has paved the future for traffic simulators, and as such</w:t>
-      </w:r>
-      <w:r>
-        <w:rPr>
-          <w:rFonts w:ascii="Arial" w:hAnsi="Arial" w:cs="Arial"/>
-          <w:sz w:val="24"/>
-          <w:szCs w:val="24"/>
-        </w:rPr>
-        <w:t>, it</w:t>
-      </w:r>
-      <w:r>
-        <w:rPr>
-          <w:rFonts w:ascii="Arial" w:hAnsi="Arial" w:cs="Arial"/>
-          <w:sz w:val="24"/>
-          <w:szCs w:val="24"/>
-        </w:rPr>
-        <w:t xml:space="preserve"> will encourage the future development of more advanced and smarter traffic simulators.</w:t>
-      </w:r>
-    </w:p>
-    <w:p>
-      <w:pPr>
-        <w:spacing w:line="480" w:lineRule="auto"/>
-        <w:jc w:val="both"/>
-        <w:rPr>
-          <w:rFonts w:ascii="Arial" w:hAnsi="Arial" w:cs="Arial"/>
-          <w:sz w:val="24"/>
-          <w:szCs w:val="24"/>
-        </w:rPr>
-      </w:pPr>
-      <w:r>
-        <w:rPr>
-          <w:rFonts w:ascii="Arial" w:hAnsi="Arial" w:cs="Arial"/>
-          <w:sz w:val="24"/>
-          <w:szCs w:val="24"/>
-        </w:rPr>
-        <w:tab/>
-      </w:r>
-      <w:r>
-        <w:rPr>
-          <w:rFonts w:ascii="Arial" w:hAnsi="Arial" w:cs="Arial"/>
-          <w:sz w:val="24"/>
-          <w:szCs w:val="24"/>
-        </w:rPr>
-        <w:t xml:space="preserve">Traffic simulators can be used for various situations may it be at long tunnels or at a small suburban area. Both of which share their own share of congested situations. </w:t>
-      </w:r>
-      <w:r>
-        <w:rPr>
-          <w:rFonts w:ascii="Arial" w:hAnsi="Arial" w:cs="Arial"/>
-          <w:sz w:val="24"/>
-          <w:szCs w:val="24"/>
-        </w:rPr>
-        <w:t>Traffic congestion may occur at various locations at unprecedented time or events. To such, the development and usage of such simulation software to handle these situations are being done frequently. Traffic simulations are usually tackling events located at</w:t>
-      </w:r>
-      <w:r>
-        <w:rPr>
-          <w:rFonts w:ascii="Arial" w:hAnsi="Arial" w:cs="Arial"/>
-          <w:sz w:val="24"/>
-          <w:szCs w:val="24"/>
-        </w:rPr>
-        <w:t xml:space="preserve"> the</w:t>
-      </w:r>
-      <w:r>
-        <w:rPr>
-          <w:rFonts w:ascii="Arial" w:hAnsi="Arial" w:cs="Arial"/>
-          <w:sz w:val="24"/>
-          <w:szCs w:val="24"/>
-        </w:rPr>
-        <w:t xml:space="preserve"> intersection which is where </w:t>
-      </w:r>
-      <w:r>
-        <w:rPr>
-          <w:rFonts w:ascii="Arial" w:hAnsi="Arial" w:cs="Arial"/>
-          <w:sz w:val="24"/>
-          <w:szCs w:val="24"/>
-        </w:rPr>
-        <w:t>constant events of congestion are</w:t>
-      </w:r>
-      <w:r>
-        <w:rPr>
-          <w:rFonts w:ascii="Arial" w:hAnsi="Arial" w:cs="Arial"/>
-          <w:sz w:val="24"/>
-          <w:szCs w:val="24"/>
-        </w:rPr>
-        <w:t xml:space="preserve"> usually located. It is such that the researcher is tackling the congested traffic situations of intersections located in Mand</w:t>
-      </w:r>
-      <w:r>
-        <w:rPr>
-          <w:rFonts w:ascii="Arial" w:hAnsi="Arial" w:cs="Arial"/>
-          <w:sz w:val="24"/>
-          <w:szCs w:val="24"/>
-        </w:rPr>
-        <w:t xml:space="preserve">aue City. Location of intersections with the highest chances of congestion because of the abundance of </w:t>
-      </w:r>
-      <w:r>
-        <w:rPr>
-          <w:rFonts w:ascii="Arial" w:hAnsi="Arial" w:cs="Arial"/>
-          <w:sz w:val="24"/>
-          <w:szCs w:val="24"/>
-        </w:rPr>
-        <w:t xml:space="preserve">the </w:t>
-      </w:r>
-      <w:r>
-        <w:rPr>
-          <w:rFonts w:ascii="Arial" w:hAnsi="Arial" w:cs="Arial"/>
-          <w:sz w:val="24"/>
-          <w:szCs w:val="24"/>
-        </w:rPr>
-        <w:t>population or renowned record of congestion are being tackled by the research.</w:t>
-      </w:r>
-    </w:p>
-    <w:p>
-      <w:pPr>
-        <w:spacing w:line="480" w:lineRule="auto"/>
-        <w:jc w:val="both"/>
-        <w:rPr>
-          <w:rFonts w:ascii="Arial" w:hAnsi="Arial" w:cs="Arial"/>
-          <w:sz w:val="24"/>
-          <w:szCs w:val="24"/>
-        </w:rPr>
-      </w:pPr>
-      <w:r>
-        <w:rPr>
-          <w:rFonts w:ascii="Arial" w:hAnsi="Arial" w:cs="Arial"/>
-          <w:sz w:val="24"/>
-          <w:szCs w:val="24"/>
-        </w:rPr>
-        <w:lastRenderedPageBreak/>
         <w:tab/>
         <w:t>Below is an image of the signalized intersections located in Mandaue City. These locations have been recorded and reported to having a frequent history of traffic congestion. This was provided by the TEAM.</w:t>
       </w:r>
@@ -4103,8 +4139,8 @@
         </w:rPr>
         <w:drawing>
           <wp:inline distT="0" distB="0" distL="0" distR="0" wp14:anchorId="51729D3D" wp14:editId="350700B5">
-            <wp:extent cx="5563240" cy="3255572"/>
-            <wp:effectExtent l="0" t="0" r="0" b="2540"/>
+            <wp:extent cx="5743463" cy="3361038"/>
+            <wp:effectExtent l="0" t="0" r="0" b="0"/>
             <wp:docPr id="2" name="Picture 2"/>
             <wp:cNvGraphicFramePr>
               <a:graphicFrameLocks xmlns:a="http://schemas.openxmlformats.org/drawingml/2006/main" noChangeAspect="1"/>
@@ -4134,7 +4170,7 @@
                   <pic:spPr bwMode="auto">
                     <a:xfrm>
                       <a:off x="0" y="0"/>
-                      <a:ext cx="5591345" cy="3272019"/>
+                      <a:ext cx="5813111" cy="3401795"/>
                     </a:xfrm>
                     <a:prstGeom prst="rect">
                       <a:avLst/>
@@ -4207,6 +4243,7 @@
           <w:sz w:val="24"/>
           <w:szCs w:val="24"/>
         </w:rPr>
+        <w:lastRenderedPageBreak/>
         <w:t>Traffic Light System</w:t>
       </w:r>
     </w:p>
@@ -4251,7 +4288,23 @@
           <w:sz w:val="24"/>
           <w:szCs w:val="24"/>
         </w:rPr>
-        <w:t xml:space="preserve">developed by the researcher is one that will manipulate the behaviour of the vehicles, traffic timer and traffic lights. These three are the attributes that the researcher will manipulate to creating the output of data that will </w:t>
+        <w:t xml:space="preserve">developed by the researcher is one that will manipulate the </w:t>
+      </w:r>
+      <w:r>
+        <w:rPr>
+          <w:rFonts w:ascii="Arial" w:hAnsi="Arial" w:cs="Arial"/>
+          <w:sz w:val="24"/>
+          <w:szCs w:val="24"/>
+        </w:rPr>
+        <w:t>behavior</w:t>
+      </w:r>
+      <w:r>
+        <w:rPr>
+          <w:rFonts w:ascii="Arial" w:hAnsi="Arial" w:cs="Arial"/>
+          <w:sz w:val="24"/>
+          <w:szCs w:val="24"/>
+        </w:rPr>
+        <w:t xml:space="preserve"> of the vehicles, traffic timer and traffic lights. These three are the attributes that the researcher will manipulate to creating the output of data that will </w:t>
       </w:r>
       <w:r>
         <w:rPr>
@@ -4323,7 +4376,269 @@
           <w:sz w:val="24"/>
           <w:szCs w:val="24"/>
         </w:rPr>
-        <w:t xml:space="preserve">to avoid personal danger and property damage. As is, the traffic agent handling the traffic light transition will be the one responsible for creating that </w:t>
+        <w:t>to avoid personal danger and property damage. As is, the traffic agent handling the traffic light transition will be the one responsible for creating that stable and ordered traffic. And by doing so, the traffic agent’s decisions will heavily influence the outcome on t</w:t>
+      </w:r>
+      <w:r>
+        <w:rPr>
+          <w:rFonts w:ascii="Arial" w:hAnsi="Arial" w:cs="Arial"/>
+          <w:sz w:val="24"/>
+          <w:szCs w:val="24"/>
+        </w:rPr>
+        <w:t>he current and upcoming traffic</w:t>
+      </w:r>
+      <w:r>
+        <w:rPr>
+          <w:rFonts w:ascii="Arial" w:hAnsi="Arial" w:cs="Arial"/>
+          <w:sz w:val="24"/>
+          <w:szCs w:val="24"/>
+        </w:rPr>
+        <w:t xml:space="preserve">.   </w:t>
+      </w:r>
+    </w:p>
+    <w:p>
+      <w:pPr>
+        <w:spacing w:line="480" w:lineRule="auto"/>
+        <w:jc w:val="both"/>
+        <w:rPr>
+          <w:rFonts w:ascii="Arial" w:hAnsi="Arial" w:cs="Arial"/>
+          <w:sz w:val="24"/>
+          <w:szCs w:val="24"/>
+        </w:rPr>
+      </w:pPr>
+      <w:r>
+        <w:rPr>
+          <w:rFonts w:ascii="Arial" w:hAnsi="Arial" w:cs="Arial"/>
+          <w:b/>
+          <w:sz w:val="24"/>
+          <w:szCs w:val="24"/>
+        </w:rPr>
+        <w:tab/>
+      </w:r>
+      <w:r>
+        <w:rPr>
+          <w:rFonts w:ascii="Arial" w:hAnsi="Arial" w:cs="Arial"/>
+          <w:sz w:val="24"/>
+          <w:szCs w:val="24"/>
+        </w:rPr>
+        <w:t>The study being conducted by the researcher will not only aim to create a traffic simulator, but also a traffic light system. This traffic light system will handle most of the data processing and will produce an output of a flowing decongested traffic. The variables that are to be processed will mostly involve the speed and volume of</w:t>
+      </w:r>
+      <w:r>
+        <w:rPr>
+          <w:rFonts w:ascii="Arial" w:hAnsi="Arial" w:cs="Arial"/>
+          <w:sz w:val="24"/>
+          <w:szCs w:val="24"/>
+        </w:rPr>
+        <w:t xml:space="preserve"> the vehicles and the delay</w:t>
+      </w:r>
+      <w:r>
+        <w:rPr>
+          <w:rFonts w:ascii="Arial" w:hAnsi="Arial" w:cs="Arial"/>
+          <w:sz w:val="24"/>
+          <w:szCs w:val="24"/>
+        </w:rPr>
+        <w:t xml:space="preserve">– refers to </w:t>
+      </w:r>
+      <w:r>
+        <w:rPr>
+          <w:rFonts w:ascii="Arial" w:hAnsi="Arial" w:cs="Arial"/>
+          <w:sz w:val="24"/>
+          <w:szCs w:val="24"/>
+        </w:rPr>
+        <w:t>n</w:t>
+      </w:r>
+      <w:r>
+        <w:rPr>
+          <w:rFonts w:ascii="Arial" w:hAnsi="Arial" w:cs="Arial"/>
+          <w:sz w:val="24"/>
+          <w:szCs w:val="24"/>
+        </w:rPr>
+        <w:t>ature of movement of the vehicle</w:t>
+      </w:r>
+      <w:r>
+        <w:rPr>
+          <w:rFonts w:ascii="Arial" w:hAnsi="Arial" w:cs="Arial"/>
+          <w:sz w:val="24"/>
+          <w:szCs w:val="24"/>
+        </w:rPr>
+        <w:t>s</w:t>
+      </w:r>
+      <w:r>
+        <w:rPr>
+          <w:rFonts w:ascii="Arial" w:hAnsi="Arial" w:cs="Arial"/>
+          <w:sz w:val="24"/>
+          <w:szCs w:val="24"/>
+        </w:rPr>
+        <w:t xml:space="preserve">. </w:t>
+      </w:r>
+      <w:r>
+        <w:rPr>
+          <w:rFonts w:ascii="Arial" w:hAnsi="Arial" w:cs="Arial"/>
+          <w:sz w:val="24"/>
+          <w:szCs w:val="24"/>
+        </w:rPr>
+        <w:t xml:space="preserve">Mainly, the traffic light system will be </w:t>
+      </w:r>
+      <w:r>
+        <w:rPr>
+          <w:rFonts w:ascii="Arial" w:hAnsi="Arial" w:cs="Arial"/>
+          <w:sz w:val="24"/>
+          <w:szCs w:val="24"/>
+        </w:rPr>
+        <w:t xml:space="preserve">adhering with </w:t>
+      </w:r>
+      <w:r>
+        <w:rPr>
+          <w:rFonts w:ascii="Arial" w:hAnsi="Arial" w:cs="Arial"/>
+          <w:sz w:val="24"/>
+          <w:szCs w:val="24"/>
+        </w:rPr>
+        <w:t xml:space="preserve">the traffic rules and light system principles that is stated by the Highway Capacity Manual (HCM, 2010) and the Signal Timing Manual. </w:t>
+      </w:r>
+      <w:r>
+        <w:rPr>
+          <w:rFonts w:ascii="Arial" w:hAnsi="Arial" w:cs="Arial"/>
+          <w:sz w:val="24"/>
+          <w:szCs w:val="24"/>
+        </w:rPr>
+        <w:t>Additionally</w:t>
+      </w:r>
+      <w:r>
+        <w:rPr>
+          <w:rFonts w:ascii="Arial" w:hAnsi="Arial" w:cs="Arial"/>
+          <w:sz w:val="24"/>
+          <w:szCs w:val="24"/>
+        </w:rPr>
+        <w:t>, the Signal Timing Manual has been used by the U.S. Department of Transportation</w:t>
+      </w:r>
+      <w:r>
+        <w:rPr>
+          <w:rFonts w:ascii="Arial" w:hAnsi="Arial" w:cs="Arial"/>
+          <w:sz w:val="24"/>
+          <w:szCs w:val="24"/>
+        </w:rPr>
+        <w:t>,</w:t>
+      </w:r>
+      <w:r>
+        <w:rPr>
+          <w:rFonts w:ascii="Arial" w:hAnsi="Arial" w:cs="Arial"/>
+          <w:sz w:val="24"/>
+          <w:szCs w:val="24"/>
+        </w:rPr>
+        <w:t xml:space="preserve"> for the </w:t>
+      </w:r>
+      <w:r>
+        <w:rPr>
+          <w:rFonts w:ascii="Arial" w:hAnsi="Arial" w:cs="Arial"/>
+          <w:sz w:val="24"/>
+          <w:szCs w:val="24"/>
+        </w:rPr>
+        <w:t xml:space="preserve">sole purpose of providing </w:t>
+      </w:r>
+      <w:r>
+        <w:rPr>
+          <w:rFonts w:ascii="Arial" w:hAnsi="Arial" w:cs="Arial"/>
+          <w:sz w:val="24"/>
+          <w:szCs w:val="24"/>
+        </w:rPr>
+        <w:t>direction and guidance to managers, supervisor, and practitioners based on sound practice to proactively and comprehensively improve</w:t>
+      </w:r>
+      <w:r>
+        <w:rPr>
+          <w:rFonts w:ascii="Arial" w:hAnsi="Arial" w:cs="Arial"/>
+          <w:sz w:val="24"/>
+          <w:szCs w:val="24"/>
+        </w:rPr>
+        <w:t xml:space="preserve"> better road stimulation and</w:t>
+      </w:r>
+      <w:r>
+        <w:rPr>
+          <w:rFonts w:ascii="Arial" w:hAnsi="Arial" w:cs="Arial"/>
+          <w:sz w:val="24"/>
+          <w:szCs w:val="24"/>
+        </w:rPr>
+        <w:t xml:space="preserve"> signal</w:t>
+      </w:r>
+      <w:r>
+        <w:rPr>
+          <w:rFonts w:ascii="Arial" w:hAnsi="Arial" w:cs="Arial"/>
+        </w:rPr>
+        <w:t xml:space="preserve"> timing.</w:t>
+      </w:r>
+      <w:r>
+        <w:rPr>
+          <w:rFonts w:ascii="Arial" w:hAnsi="Arial" w:cs="Arial"/>
+          <w:sz w:val="24"/>
+          <w:szCs w:val="24"/>
+        </w:rPr>
+        <w:t xml:space="preserve">     </w:t>
+      </w:r>
+    </w:p>
+    <w:p>
+      <w:pPr>
+        <w:spacing w:line="480" w:lineRule="auto"/>
+        <w:jc w:val="both"/>
+        <w:rPr>
+          <w:rFonts w:ascii="Arial" w:hAnsi="Arial" w:cs="Arial"/>
+          <w:sz w:val="24"/>
+          <w:szCs w:val="24"/>
+        </w:rPr>
+      </w:pPr>
+      <w:r>
+        <w:rPr>
+          <w:rFonts w:ascii="Arial" w:hAnsi="Arial" w:cs="Arial"/>
+          <w:sz w:val="24"/>
+          <w:szCs w:val="24"/>
+        </w:rPr>
+        <w:tab/>
+      </w:r>
+      <w:r>
+        <w:rPr>
+          <w:rFonts w:ascii="Arial" w:hAnsi="Arial" w:cs="Arial"/>
+          <w:sz w:val="24"/>
+          <w:szCs w:val="24"/>
+        </w:rPr>
+        <w:t>The researcher will</w:t>
+      </w:r>
+      <w:r>
+        <w:rPr>
+          <w:rFonts w:ascii="Arial" w:hAnsi="Arial" w:cs="Arial"/>
+          <w:sz w:val="24"/>
+          <w:szCs w:val="24"/>
+        </w:rPr>
+        <w:t xml:space="preserve"> be basing </w:t>
+      </w:r>
+      <w:r>
+        <w:rPr>
+          <w:rFonts w:ascii="Arial" w:hAnsi="Arial" w:cs="Arial"/>
+          <w:sz w:val="24"/>
+          <w:szCs w:val="24"/>
+        </w:rPr>
+        <w:t xml:space="preserve">most of </w:t>
+      </w:r>
+      <w:r>
+        <w:rPr>
+          <w:rFonts w:ascii="Arial" w:hAnsi="Arial" w:cs="Arial"/>
+          <w:sz w:val="24"/>
+          <w:szCs w:val="24"/>
+        </w:rPr>
+        <w:t xml:space="preserve">the concepts of the traffic light system from the theories present from the </w:t>
+      </w:r>
+      <w:r>
+        <w:rPr>
+          <w:rFonts w:ascii="Arial" w:hAnsi="Arial" w:cs="Arial"/>
+          <w:i/>
+          <w:sz w:val="24"/>
+          <w:szCs w:val="24"/>
+        </w:rPr>
+        <w:t>Transportation Engineering: Online Lab Manual</w:t>
+      </w:r>
+      <w:r>
+        <w:rPr>
+          <w:rFonts w:ascii="Arial" w:hAnsi="Arial" w:cs="Arial"/>
+          <w:sz w:val="24"/>
+          <w:szCs w:val="24"/>
+        </w:rPr>
+        <w:t xml:space="preserve">. The online </w:t>
       </w:r>
       <w:r>
         <w:rPr>
@@ -4332,269 +4647,7 @@
           <w:szCs w:val="24"/>
         </w:rPr>
         <w:lastRenderedPageBreak/>
-        <w:t>stable and ordered traffic. And by doing so, the traffic agent’s decisions will heavily influence the outcome on t</w:t>
-      </w:r>
-      <w:r>
-        <w:rPr>
-          <w:rFonts w:ascii="Arial" w:hAnsi="Arial" w:cs="Arial"/>
-          <w:sz w:val="24"/>
-          <w:szCs w:val="24"/>
-        </w:rPr>
-        <w:t>he current and upcoming traffic</w:t>
-      </w:r>
-      <w:r>
-        <w:rPr>
-          <w:rFonts w:ascii="Arial" w:hAnsi="Arial" w:cs="Arial"/>
-          <w:sz w:val="24"/>
-          <w:szCs w:val="24"/>
-        </w:rPr>
-        <w:t xml:space="preserve">.   </w:t>
-      </w:r>
-    </w:p>
-    <w:p>
-      <w:pPr>
-        <w:spacing w:line="480" w:lineRule="auto"/>
-        <w:jc w:val="both"/>
-        <w:rPr>
-          <w:rFonts w:ascii="Arial" w:hAnsi="Arial" w:cs="Arial"/>
-          <w:sz w:val="24"/>
-          <w:szCs w:val="24"/>
-        </w:rPr>
-      </w:pPr>
-      <w:r>
-        <w:rPr>
-          <w:rFonts w:ascii="Arial" w:hAnsi="Arial" w:cs="Arial"/>
-          <w:b/>
-          <w:sz w:val="24"/>
-          <w:szCs w:val="24"/>
-        </w:rPr>
-        <w:tab/>
-      </w:r>
-      <w:r>
-        <w:rPr>
-          <w:rFonts w:ascii="Arial" w:hAnsi="Arial" w:cs="Arial"/>
-          <w:sz w:val="24"/>
-          <w:szCs w:val="24"/>
-        </w:rPr>
-        <w:t>The study being conducted by the researcher will not only aim to create a traffic simulator, but also a traffic light system. This traffic light system will handle most of the data processing and will produce an output of a flowing decongested traffic. The variables that are to be processed will mostly involve the speed and volume of</w:t>
-      </w:r>
-      <w:r>
-        <w:rPr>
-          <w:rFonts w:ascii="Arial" w:hAnsi="Arial" w:cs="Arial"/>
-          <w:sz w:val="24"/>
-          <w:szCs w:val="24"/>
-        </w:rPr>
-        <w:t xml:space="preserve"> the vehicles and the delay</w:t>
-      </w:r>
-      <w:r>
-        <w:rPr>
-          <w:rFonts w:ascii="Arial" w:hAnsi="Arial" w:cs="Arial"/>
-          <w:sz w:val="24"/>
-          <w:szCs w:val="24"/>
-        </w:rPr>
-        <w:t xml:space="preserve">– refers to </w:t>
-      </w:r>
-      <w:r>
-        <w:rPr>
-          <w:rFonts w:ascii="Arial" w:hAnsi="Arial" w:cs="Arial"/>
-          <w:sz w:val="24"/>
-          <w:szCs w:val="24"/>
-        </w:rPr>
-        <w:t>n</w:t>
-      </w:r>
-      <w:r>
-        <w:rPr>
-          <w:rFonts w:ascii="Arial" w:hAnsi="Arial" w:cs="Arial"/>
-          <w:sz w:val="24"/>
-          <w:szCs w:val="24"/>
-        </w:rPr>
-        <w:t>ature of movement of the vehicle</w:t>
-      </w:r>
-      <w:r>
-        <w:rPr>
-          <w:rFonts w:ascii="Arial" w:hAnsi="Arial" w:cs="Arial"/>
-          <w:sz w:val="24"/>
-          <w:szCs w:val="24"/>
-        </w:rPr>
-        <w:t>s</w:t>
-      </w:r>
-      <w:r>
-        <w:rPr>
-          <w:rFonts w:ascii="Arial" w:hAnsi="Arial" w:cs="Arial"/>
-          <w:sz w:val="24"/>
-          <w:szCs w:val="24"/>
-        </w:rPr>
-        <w:t xml:space="preserve">. </w:t>
-      </w:r>
-      <w:r>
-        <w:rPr>
-          <w:rFonts w:ascii="Arial" w:hAnsi="Arial" w:cs="Arial"/>
-          <w:sz w:val="24"/>
-          <w:szCs w:val="24"/>
-        </w:rPr>
-        <w:t xml:space="preserve">Mainly, the traffic light system will be </w:t>
-      </w:r>
-      <w:r>
-        <w:rPr>
-          <w:rFonts w:ascii="Arial" w:hAnsi="Arial" w:cs="Arial"/>
-          <w:sz w:val="24"/>
-          <w:szCs w:val="24"/>
-        </w:rPr>
-        <w:t xml:space="preserve">adhering with </w:t>
-      </w:r>
-      <w:r>
-        <w:rPr>
-          <w:rFonts w:ascii="Arial" w:hAnsi="Arial" w:cs="Arial"/>
-          <w:sz w:val="24"/>
-          <w:szCs w:val="24"/>
-        </w:rPr>
-        <w:t xml:space="preserve">the traffic rules and light system principles that is stated by the Highway Capacity Manual (HCM, 2010) and the Signal Timing Manual. </w:t>
-      </w:r>
-      <w:r>
-        <w:rPr>
-          <w:rFonts w:ascii="Arial" w:hAnsi="Arial" w:cs="Arial"/>
-          <w:sz w:val="24"/>
-          <w:szCs w:val="24"/>
-        </w:rPr>
-        <w:t>Additionally</w:t>
-      </w:r>
-      <w:r>
-        <w:rPr>
-          <w:rFonts w:ascii="Arial" w:hAnsi="Arial" w:cs="Arial"/>
-          <w:sz w:val="24"/>
-          <w:szCs w:val="24"/>
-        </w:rPr>
-        <w:t>, the Signal Timing Manual has been used by the U.S. Department of Transportation</w:t>
-      </w:r>
-      <w:r>
-        <w:rPr>
-          <w:rFonts w:ascii="Arial" w:hAnsi="Arial" w:cs="Arial"/>
-          <w:sz w:val="24"/>
-          <w:szCs w:val="24"/>
-        </w:rPr>
-        <w:t>,</w:t>
-      </w:r>
-      <w:r>
-        <w:rPr>
-          <w:rFonts w:ascii="Arial" w:hAnsi="Arial" w:cs="Arial"/>
-          <w:sz w:val="24"/>
-          <w:szCs w:val="24"/>
-        </w:rPr>
-        <w:t xml:space="preserve"> for the </w:t>
-      </w:r>
-      <w:r>
-        <w:rPr>
-          <w:rFonts w:ascii="Arial" w:hAnsi="Arial" w:cs="Arial"/>
-          <w:sz w:val="24"/>
-          <w:szCs w:val="24"/>
-        </w:rPr>
-        <w:t xml:space="preserve">sole purpose of providing </w:t>
-      </w:r>
-      <w:r>
-        <w:rPr>
-          <w:rFonts w:ascii="Arial" w:hAnsi="Arial" w:cs="Arial"/>
-          <w:sz w:val="24"/>
-          <w:szCs w:val="24"/>
-        </w:rPr>
-        <w:t>direction and guidance to managers, supervisor, and practitioners based on sound practice to proactively and comprehensively improve</w:t>
-      </w:r>
-      <w:r>
-        <w:rPr>
-          <w:rFonts w:ascii="Arial" w:hAnsi="Arial" w:cs="Arial"/>
-          <w:sz w:val="24"/>
-          <w:szCs w:val="24"/>
-        </w:rPr>
-        <w:t xml:space="preserve"> better road stimulation and</w:t>
-      </w:r>
-      <w:r>
-        <w:rPr>
-          <w:rFonts w:ascii="Arial" w:hAnsi="Arial" w:cs="Arial"/>
-          <w:sz w:val="24"/>
-          <w:szCs w:val="24"/>
-        </w:rPr>
-        <w:t xml:space="preserve"> signal</w:t>
-      </w:r>
-      <w:r>
-        <w:rPr>
-          <w:rFonts w:ascii="Arial" w:hAnsi="Arial" w:cs="Arial"/>
-        </w:rPr>
-        <w:t xml:space="preserve"> timing.</w:t>
-      </w:r>
-      <w:r>
-        <w:rPr>
-          <w:rFonts w:ascii="Arial" w:hAnsi="Arial" w:cs="Arial"/>
-          <w:sz w:val="24"/>
-          <w:szCs w:val="24"/>
-        </w:rPr>
-        <w:t xml:space="preserve">     </w:t>
-      </w:r>
-    </w:p>
-    <w:p>
-      <w:pPr>
-        <w:spacing w:line="480" w:lineRule="auto"/>
-        <w:jc w:val="both"/>
-        <w:rPr>
-          <w:rFonts w:ascii="Arial" w:hAnsi="Arial" w:cs="Arial"/>
-          <w:sz w:val="24"/>
-          <w:szCs w:val="24"/>
-        </w:rPr>
-      </w:pPr>
-      <w:r>
-        <w:rPr>
-          <w:rFonts w:ascii="Arial" w:hAnsi="Arial" w:cs="Arial"/>
-          <w:sz w:val="24"/>
-          <w:szCs w:val="24"/>
-        </w:rPr>
-        <w:tab/>
-      </w:r>
-      <w:r>
-        <w:rPr>
-          <w:rFonts w:ascii="Arial" w:hAnsi="Arial" w:cs="Arial"/>
-          <w:sz w:val="24"/>
-          <w:szCs w:val="24"/>
-        </w:rPr>
-        <w:t>The researcher will</w:t>
-      </w:r>
-      <w:r>
-        <w:rPr>
-          <w:rFonts w:ascii="Arial" w:hAnsi="Arial" w:cs="Arial"/>
-          <w:sz w:val="24"/>
-          <w:szCs w:val="24"/>
-        </w:rPr>
-        <w:t xml:space="preserve"> be basing </w:t>
-      </w:r>
-      <w:r>
-        <w:rPr>
-          <w:rFonts w:ascii="Arial" w:hAnsi="Arial" w:cs="Arial"/>
-          <w:sz w:val="24"/>
-          <w:szCs w:val="24"/>
-        </w:rPr>
-        <w:t xml:space="preserve">most of </w:t>
-      </w:r>
-      <w:r>
-        <w:rPr>
-          <w:rFonts w:ascii="Arial" w:hAnsi="Arial" w:cs="Arial"/>
-          <w:sz w:val="24"/>
-          <w:szCs w:val="24"/>
-        </w:rPr>
-        <w:t xml:space="preserve">the concepts of the traffic light system from the theories present from the </w:t>
-      </w:r>
-      <w:r>
-        <w:rPr>
-          <w:rFonts w:ascii="Arial" w:hAnsi="Arial" w:cs="Arial"/>
-          <w:i/>
-          <w:sz w:val="24"/>
-          <w:szCs w:val="24"/>
-        </w:rPr>
-        <w:t>Transportation Engineering: Online Lab Manual</w:t>
-      </w:r>
-      <w:r>
-        <w:rPr>
-          <w:rFonts w:ascii="Arial" w:hAnsi="Arial" w:cs="Arial"/>
-          <w:sz w:val="24"/>
-          <w:szCs w:val="24"/>
-        </w:rPr>
-        <w:t>. The online lab manual is a product of investment made by the United States Department of Transportation. This was used to supplement undergraduates, practicing engineers and educational entities with important theories a</w:t>
+        <w:t>lab manual is a product of investment made by the United States Department of Transportation. This was used to supplement undergraduates, practicing engineers and educational entities with important theories a</w:t>
       </w:r>
       <w:r>
         <w:rPr>
@@ -4634,16 +4687,7 @@
           <w:sz w:val="24"/>
           <w:szCs w:val="24"/>
         </w:rPr>
-        <w:t xml:space="preserve">By knowing the duration of a particular traffic cycle, </w:t>
-      </w:r>
-      <w:r>
-        <w:rPr>
-          <w:rFonts w:ascii="Arial" w:hAnsi="Arial" w:cs="Arial"/>
-          <w:sz w:val="24"/>
-          <w:szCs w:val="24"/>
-        </w:rPr>
-        <w:lastRenderedPageBreak/>
-        <w:t>then a traffic agent would be able to make use of that information to properly handle the transition of vehicles from the traffic using the traffic lights.</w:t>
+        <w:t>By knowing the duration of a particular traffic cycle, then a traffic agent would be able to make use of that information to properly handle the transition of vehicles from the traffic using the traffic lights.</w:t>
       </w:r>
     </w:p>
     <w:p>
@@ -4847,7 +4891,25 @@
           <w:sz w:val="24"/>
           <w:szCs w:val="24"/>
         </w:rPr>
-        <w:t xml:space="preserve"> used to analyse roadways and intersections by categorizing traffic flow and assigning quality levels of traffic based on </w:t>
+        <w:t xml:space="preserve"> used to </w:t>
+      </w:r>
+      <w:proofErr w:type="spellStart"/>
+      <w:r>
+        <w:rPr>
+          <w:rFonts w:ascii="Arial" w:hAnsi="Arial" w:cs="Arial"/>
+          <w:sz w:val="24"/>
+          <w:szCs w:val="24"/>
+        </w:rPr>
+        <w:t>analyse</w:t>
+      </w:r>
+      <w:proofErr w:type="spellEnd"/>
+      <w:r>
+        <w:rPr>
+          <w:rFonts w:ascii="Arial" w:hAnsi="Arial" w:cs="Arial"/>
+          <w:sz w:val="24"/>
+          <w:szCs w:val="24"/>
+        </w:rPr>
+        <w:t xml:space="preserve"> roadways and intersections by categorizing traffic flow and assigning quality levels of traffic based on </w:t>
       </w:r>
       <w:r>
         <w:rPr>
@@ -4909,8 +4971,6 @@
         </w:rPr>
         <w:t>This was taken from the Highway Capacity Manual 2010 edition.</w:t>
       </w:r>
-      <w:bookmarkStart w:id="0" w:name="_GoBack"/>
-      <w:bookmarkEnd w:id="0"/>
     </w:p>
     <w:p>
       <w:pPr>
@@ -4928,6 +4988,7 @@
           <w:noProof/>
           <w:lang w:eastAsia="en-PH"/>
         </w:rPr>
+        <w:lastRenderedPageBreak/>
         <w:drawing>
           <wp:inline distT="0" distB="0" distL="0" distR="0">
             <wp:extent cx="2466575" cy="2245865"/>
@@ -5024,7 +5085,6 @@
           <w:sz w:val="24"/>
           <w:szCs w:val="24"/>
         </w:rPr>
-        <w:lastRenderedPageBreak/>
         <w:tab/>
         <w:t>Determining the LOS means to interpret the average speed and total amount of vehicles that are present at the intersection. Below is another image that will showcase the different levels of LOS and its image correspondence.</w:t>
       </w:r>
@@ -5140,8 +5200,45 @@
           <w:sz w:val="24"/>
           <w:szCs w:val="24"/>
         </w:rPr>
+        <w:lastRenderedPageBreak/>
         <w:tab/>
-        <w:t>The calculated LOS will be used by the entire system throughout to developing judgements or rule-based decisions. Another important factor that has been taking into account by the researcher is the capacity of the intersection. The capacity will base the knowledge of how much can the intersection accommodate, and this can be determine by upcoming vehicles to the intersection or lane.</w:t>
+        <w:t xml:space="preserve">The calculated LOS will be used by the entire system throughout to developing judgements or rule-based decisions. Another important factor that has been </w:t>
+      </w:r>
+      <w:proofErr w:type="gramStart"/>
+      <w:r>
+        <w:rPr>
+          <w:rFonts w:ascii="Arial" w:hAnsi="Arial" w:cs="Arial"/>
+          <w:sz w:val="24"/>
+          <w:szCs w:val="24"/>
+        </w:rPr>
+        <w:t>taking into account</w:t>
+      </w:r>
+      <w:proofErr w:type="gramEnd"/>
+      <w:r>
+        <w:rPr>
+          <w:rFonts w:ascii="Arial" w:hAnsi="Arial" w:cs="Arial"/>
+          <w:sz w:val="24"/>
+          <w:szCs w:val="24"/>
+        </w:rPr>
+        <w:t xml:space="preserve"> by the researcher is the capacity of the intersection. The capacity will base the knowledge of how much can the intersection accommodate, and this can be </w:t>
+      </w:r>
+      <w:proofErr w:type="gramStart"/>
+      <w:r>
+        <w:rPr>
+          <w:rFonts w:ascii="Arial" w:hAnsi="Arial" w:cs="Arial"/>
+          <w:sz w:val="24"/>
+          <w:szCs w:val="24"/>
+        </w:rPr>
+        <w:t>determine</w:t>
+      </w:r>
+      <w:proofErr w:type="gramEnd"/>
+      <w:r>
+        <w:rPr>
+          <w:rFonts w:ascii="Arial" w:hAnsi="Arial" w:cs="Arial"/>
+          <w:sz w:val="24"/>
+          <w:szCs w:val="24"/>
+        </w:rPr>
+        <w:t xml:space="preserve"> by upcoming vehicles to the intersection or lane.</w:t>
       </w:r>
     </w:p>
     <w:p>
@@ -5359,6 +5456,7 @@
           <w:sz w:val="24"/>
           <w:szCs w:val="24"/>
         </w:rPr>
+        <w:lastRenderedPageBreak/>
         <w:t>Random Forest Classifiers</w:t>
       </w:r>
     </w:p>
@@ -5435,6 +5533,129 @@
           <w:szCs w:val="24"/>
         </w:rPr>
       </w:pPr>
+    </w:p>
+    <w:p>
+      <w:pPr>
+        <w:spacing w:line="480" w:lineRule="auto"/>
+        <w:jc w:val="both"/>
+        <w:rPr>
+          <w:rFonts w:ascii="Arial" w:hAnsi="Arial" w:cs="Arial"/>
+          <w:sz w:val="24"/>
+          <w:szCs w:val="24"/>
+        </w:rPr>
+      </w:pPr>
+    </w:p>
+    <w:p>
+      <w:pPr>
+        <w:spacing w:line="480" w:lineRule="auto"/>
+        <w:jc w:val="both"/>
+        <w:rPr>
+          <w:rFonts w:ascii="Arial" w:hAnsi="Arial" w:cs="Arial"/>
+          <w:sz w:val="24"/>
+          <w:szCs w:val="24"/>
+        </w:rPr>
+      </w:pPr>
+    </w:p>
+    <w:p>
+      <w:pPr>
+        <w:spacing w:line="480" w:lineRule="auto"/>
+        <w:jc w:val="both"/>
+        <w:rPr>
+          <w:rFonts w:ascii="Arial" w:hAnsi="Arial" w:cs="Arial"/>
+          <w:sz w:val="24"/>
+          <w:szCs w:val="24"/>
+        </w:rPr>
+      </w:pPr>
+    </w:p>
+    <w:p>
+      <w:pPr>
+        <w:spacing w:line="480" w:lineRule="auto"/>
+        <w:jc w:val="both"/>
+        <w:rPr>
+          <w:rFonts w:ascii="Arial" w:hAnsi="Arial" w:cs="Arial"/>
+          <w:sz w:val="24"/>
+          <w:szCs w:val="24"/>
+        </w:rPr>
+      </w:pPr>
+    </w:p>
+    <w:p>
+      <w:pPr>
+        <w:spacing w:line="480" w:lineRule="auto"/>
+        <w:jc w:val="both"/>
+        <w:rPr>
+          <w:rFonts w:ascii="Arial" w:hAnsi="Arial" w:cs="Arial"/>
+          <w:sz w:val="24"/>
+          <w:szCs w:val="24"/>
+        </w:rPr>
+      </w:pPr>
+    </w:p>
+    <w:p>
+      <w:pPr>
+        <w:spacing w:line="480" w:lineRule="auto"/>
+        <w:jc w:val="both"/>
+        <w:rPr>
+          <w:rFonts w:ascii="Arial" w:hAnsi="Arial" w:cs="Arial"/>
+          <w:sz w:val="24"/>
+          <w:szCs w:val="24"/>
+        </w:rPr>
+      </w:pPr>
+    </w:p>
+    <w:p>
+      <w:pPr>
+        <w:spacing w:line="480" w:lineRule="auto"/>
+        <w:jc w:val="both"/>
+        <w:rPr>
+          <w:rFonts w:ascii="Arial" w:hAnsi="Arial" w:cs="Arial"/>
+          <w:sz w:val="24"/>
+          <w:szCs w:val="24"/>
+        </w:rPr>
+      </w:pPr>
+    </w:p>
+    <w:p>
+      <w:pPr>
+        <w:spacing w:line="480" w:lineRule="auto"/>
+        <w:jc w:val="both"/>
+        <w:rPr>
+          <w:rFonts w:ascii="Arial" w:hAnsi="Arial" w:cs="Arial"/>
+          <w:sz w:val="24"/>
+          <w:szCs w:val="24"/>
+        </w:rPr>
+      </w:pPr>
+    </w:p>
+    <w:p>
+      <w:pPr>
+        <w:spacing w:line="480" w:lineRule="auto"/>
+        <w:jc w:val="both"/>
+        <w:rPr>
+          <w:rFonts w:ascii="Arial" w:hAnsi="Arial" w:cs="Arial"/>
+          <w:sz w:val="24"/>
+          <w:szCs w:val="24"/>
+        </w:rPr>
+      </w:pPr>
+    </w:p>
+    <w:p>
+      <w:pPr>
+        <w:spacing w:line="480" w:lineRule="auto"/>
+        <w:jc w:val="both"/>
+        <w:rPr>
+          <w:rFonts w:ascii="Arial" w:hAnsi="Arial" w:cs="Arial"/>
+          <w:sz w:val="24"/>
+          <w:szCs w:val="24"/>
+        </w:rPr>
+      </w:pPr>
+    </w:p>
+    <w:p>
+      <w:pPr>
+        <w:spacing w:line="480" w:lineRule="auto"/>
+        <w:jc w:val="both"/>
+        <w:rPr>
+          <w:rFonts w:ascii="Arial" w:hAnsi="Arial" w:cs="Arial"/>
+          <w:sz w:val="24"/>
+          <w:szCs w:val="24"/>
+        </w:rPr>
+      </w:pPr>
+      <w:bookmarkStart w:id="1" w:name="_GoBack"/>
+      <w:bookmarkEnd w:id="1"/>
     </w:p>
     <w:p>
       <w:pPr>
@@ -5467,6 +5688,35 @@
         </w:rPr>
         <w:lastRenderedPageBreak/>
         <w:t>REVIEW OF RELATED STUDIES</w:t>
+      </w:r>
+      <w:r>
+        <w:rPr>
+          <w:rFonts w:ascii="Arial" w:hAnsi="Arial" w:cs="Arial"/>
+          <w:b/>
+          <w:sz w:val="24"/>
+          <w:szCs w:val="24"/>
+        </w:rPr>
+        <w:br/>
+        <w:t>(</w:t>
+      </w:r>
+      <w:r>
+        <w:rPr>
+          <w:rFonts w:ascii="Arial" w:hAnsi="Arial" w:cs="Arial"/>
+          <w:b/>
+          <w:sz w:val="24"/>
+          <w:szCs w:val="24"/>
+          <w:highlight w:val="yellow"/>
+        </w:rPr>
+        <w:t>Re-read and include best possible related and supportive studies</w:t>
+      </w:r>
+      <w:r>
+        <w:rPr>
+          <w:rFonts w:ascii="Arial" w:hAnsi="Arial" w:cs="Arial"/>
+          <w:b/>
+          <w:sz w:val="24"/>
+          <w:szCs w:val="24"/>
+        </w:rPr>
+        <w:t>)</w:t>
       </w:r>
     </w:p>
     <w:p>
@@ -5498,12 +5748,14 @@
         </w:rPr>
         <w:t xml:space="preserve">The researcher aims to tackle this problem and by doing so to provide a smart solution to it. </w:t>
       </w:r>
+      <w:proofErr w:type="gramStart"/>
       <w:r>
         <w:rPr>
           <w:rFonts w:ascii="Arial" w:hAnsi="Arial" w:cs="Arial"/>
         </w:rPr>
         <w:t>So</w:t>
       </w:r>
+      <w:proofErr w:type="gramEnd"/>
       <w:r>
         <w:rPr>
           <w:rFonts w:ascii="Arial" w:hAnsi="Arial" w:cs="Arial"/>
@@ -5574,7 +5826,21 @@
         <w:rPr>
           <w:rFonts w:ascii="Arial" w:hAnsi="Arial" w:cs="Arial"/>
         </w:rPr>
-        <w:t xml:space="preserve"> may show what would become the favourable route to take in order </w:t>
+        <w:t xml:space="preserve"> may show what would become the </w:t>
+      </w:r>
+      <w:proofErr w:type="spellStart"/>
+      <w:r>
+        <w:rPr>
+          <w:rFonts w:ascii="Arial" w:hAnsi="Arial" w:cs="Arial"/>
+        </w:rPr>
+        <w:t>favourable</w:t>
+      </w:r>
+      <w:proofErr w:type="spellEnd"/>
+      <w:r>
+        <w:rPr>
+          <w:rFonts w:ascii="Arial" w:hAnsi="Arial" w:cs="Arial"/>
+        </w:rPr>
+        <w:t xml:space="preserve"> route to take in order </w:t>
       </w:r>
       <w:r>
         <w:rPr>
@@ -5756,20 +6022,20 @@
         <w:rPr>
           <w:rFonts w:ascii="Arial" w:hAnsi="Arial" w:cs="Arial"/>
         </w:rPr>
-        <w:t xml:space="preserve">The issues were concerning about the time and money that were being spent and lost by the day-to-day motorists. </w:t>
-      </w:r>
-      <w:r>
-        <w:rPr>
-          <w:rFonts w:ascii="Arial" w:hAnsi="Arial" w:cs="Arial"/>
-        </w:rPr>
-        <w:t xml:space="preserve">The research was conducted by Juan M Rosales together with Associates P.C. </w:t>
+        <w:t xml:space="preserve">The issues were concerning about the time and money that were being spent and lost by the day-to-day </w:t>
       </w:r>
       <w:r>
         <w:rPr>
           <w:rFonts w:ascii="Arial" w:hAnsi="Arial" w:cs="Arial"/>
         </w:rPr>
         <w:lastRenderedPageBreak/>
-        <w:t>The research would then be</w:t>
+        <w:t xml:space="preserve">motorists. </w:t>
+      </w:r>
+      <w:r>
+        <w:rPr>
+          <w:rFonts w:ascii="Arial" w:hAnsi="Arial" w:cs="Arial"/>
+        </w:rPr>
+        <w:t>The research was conducted by Juan M Rosales together with Associates P.C. The research would then be</w:t>
       </w:r>
       <w:r>
         <w:rPr>
@@ -5817,7 +6083,21 @@
         <w:rPr>
           <w:rFonts w:ascii="Arial" w:hAnsi="Arial" w:cs="Arial"/>
         </w:rPr>
-        <w:t xml:space="preserve"> calculations and proper management of traffic signals, and at when would these traffic signal be proven to be most effective for traffic intersections</w:t>
+        <w:t xml:space="preserve"> calculations and proper management of traffic signals, and at when would </w:t>
+      </w:r>
+      <w:proofErr w:type="gramStart"/>
+      <w:r>
+        <w:rPr>
+          <w:rFonts w:ascii="Arial" w:hAnsi="Arial" w:cs="Arial"/>
+        </w:rPr>
+        <w:t>these traffic signal</w:t>
+      </w:r>
+      <w:proofErr w:type="gramEnd"/>
+      <w:r>
+        <w:rPr>
+          <w:rFonts w:ascii="Arial" w:hAnsi="Arial" w:cs="Arial"/>
+        </w:rPr>
+        <w:t xml:space="preserve"> be proven to be most effective for traffic intersections</w:t>
       </w:r>
       <w:r>
         <w:rPr>
@@ -6009,7 +6289,21 @@
         <w:rPr>
           <w:rFonts w:ascii="Arial" w:hAnsi="Arial" w:cs="Arial"/>
         </w:rPr>
-        <w:t xml:space="preserve"> labelled upon input by the user. As the priority requests are being processed, the simulator would also be taking into account the coordination and actuation of the remaining vehicles</w:t>
+        <w:t xml:space="preserve"> labelled upon input by the user. As the priority requests are being processed, the simulator would also be </w:t>
+      </w:r>
+      <w:proofErr w:type="gramStart"/>
+      <w:r>
+        <w:rPr>
+          <w:rFonts w:ascii="Arial" w:hAnsi="Arial" w:cs="Arial"/>
+        </w:rPr>
+        <w:t>taking into account</w:t>
+      </w:r>
+      <w:proofErr w:type="gramEnd"/>
+      <w:r>
+        <w:rPr>
+          <w:rFonts w:ascii="Arial" w:hAnsi="Arial" w:cs="Arial"/>
+        </w:rPr>
+        <w:t xml:space="preserve"> the coordination and actuation of the remaining vehicles</w:t>
       </w:r>
       <w:r>
         <w:rPr>
@@ -6057,7 +6351,14 @@
         <w:rPr>
           <w:rFonts w:ascii="Arial" w:hAnsi="Arial" w:cs="Arial"/>
         </w:rPr>
-        <w:t>penalties to how the performance or activity of the vehicles will progress</w:t>
+        <w:t xml:space="preserve">penalties to </w:t>
+      </w:r>
+      <w:r>
+        <w:rPr>
+          <w:rFonts w:ascii="Arial" w:hAnsi="Arial" w:cs="Arial"/>
+        </w:rPr>
+        <w:lastRenderedPageBreak/>
+        <w:t>how the performance or activity of the vehicles will progress</w:t>
       </w:r>
       <w:r>
         <w:rPr>
@@ -6069,14 +6370,7 @@
         <w:rPr>
           <w:rFonts w:ascii="Arial" w:hAnsi="Arial" w:cs="Arial"/>
         </w:rPr>
-        <w:t xml:space="preserve">These penalties serve to </w:t>
-      </w:r>
-      <w:r>
-        <w:rPr>
-          <w:rFonts w:ascii="Arial" w:hAnsi="Arial" w:cs="Arial"/>
-        </w:rPr>
-        <w:lastRenderedPageBreak/>
-        <w:t>manipulate the time given for the simulation to finish, so if the simulation failed to acquire the proper outputs then a penalty must be given. Along with this, the running signal coordination system will still be running to adjust itself as it will accept additional priority requests. And a</w:t>
+        <w:t>These penalties serve to manipulate the time given for the simulation to finish, so if the simulation failed to acquire the proper outputs then a penalty must be given. Along with this, the running signal coordination system will still be running to adjust itself as it will accept additional priority requests. And a</w:t>
       </w:r>
       <w:r>
         <w:rPr>
@@ -6277,14 +6571,36 @@
         <w:rPr>
           <w:rFonts w:ascii="Arial" w:hAnsi="Arial" w:cs="Arial"/>
         </w:rPr>
-        <w:t>A study conducted by Bilal Ghazal, Khaled ElKhatib, Khaled Chahine and</w:t>
-      </w:r>
-      <w:r>
-        <w:rPr>
-          <w:rFonts w:ascii="Arial" w:hAnsi="Arial" w:cs="Arial"/>
-        </w:rPr>
-        <w:t xml:space="preserve"> Mohamad Kherfan</w:t>
-      </w:r>
+        <w:t xml:space="preserve">A study conducted by Bilal Ghazal, Khaled </w:t>
+      </w:r>
+      <w:proofErr w:type="spellStart"/>
+      <w:r>
+        <w:rPr>
+          <w:rFonts w:ascii="Arial" w:hAnsi="Arial" w:cs="Arial"/>
+        </w:rPr>
+        <w:t>ElKhatib</w:t>
+      </w:r>
+      <w:proofErr w:type="spellEnd"/>
+      <w:r>
+        <w:rPr>
+          <w:rFonts w:ascii="Arial" w:hAnsi="Arial" w:cs="Arial"/>
+        </w:rPr>
+        <w:t>, Khaled Chahine and</w:t>
+      </w:r>
+      <w:r>
+        <w:rPr>
+          <w:rFonts w:ascii="Arial" w:hAnsi="Arial" w:cs="Arial"/>
+        </w:rPr>
+        <w:t xml:space="preserve"> Mohamad </w:t>
+      </w:r>
+      <w:proofErr w:type="spellStart"/>
+      <w:r>
+        <w:rPr>
+          <w:rFonts w:ascii="Arial" w:hAnsi="Arial" w:cs="Arial"/>
+        </w:rPr>
+        <w:t>Kherfan</w:t>
+      </w:r>
+      <w:proofErr w:type="spellEnd"/>
       <w:r>
         <w:rPr>
           <w:rFonts w:ascii="Arial" w:hAnsi="Arial" w:cs="Arial"/>
@@ -6319,20 +6635,20 @@
         <w:rPr>
           <w:rFonts w:ascii="Arial" w:hAnsi="Arial" w:cs="Arial"/>
         </w:rPr>
-        <w:t>In their study, they expressed the various situations that the traffic agent may overlook during a traffic congested situation. One of which would be the passing of emergency vehicles; during this situation the traffic agent may need to calculate the right pattern to properly accommodate the situation and prevent the occurrence of congestion along the process. But then, the calculations may be either correct or lacking, for which it would be able to assist the emergency vehicle but what of that will follow. Their study expressed the use</w:t>
-      </w:r>
-      <w:r>
-        <w:rPr>
-          <w:rFonts w:ascii="Arial" w:hAnsi="Arial" w:cs="Arial"/>
-        </w:rPr>
-        <w:t xml:space="preserve"> </w:t>
+        <w:t xml:space="preserve">In their study, they expressed the various situations that the traffic agent may overlook during a traffic congested situation. One of which would be the passing of emergency vehicles; during this situation the traffic agent may need to calculate the right pattern to properly accommodate the situation and prevent the occurrence of congestion along the process. But then, the calculations may be either correct or lacking, for which it would be able to </w:t>
       </w:r>
       <w:r>
         <w:rPr>
           <w:rFonts w:ascii="Arial" w:hAnsi="Arial" w:cs="Arial"/>
         </w:rPr>
         <w:lastRenderedPageBreak/>
-        <w:t>of</w:t>
+        <w:t>assist the emergency vehicle but what of that will follow. Their study expressed the use</w:t>
+      </w:r>
+      <w:r>
+        <w:rPr>
+          <w:rFonts w:ascii="Arial" w:hAnsi="Arial" w:cs="Arial"/>
+        </w:rPr>
+        <w:t xml:space="preserve"> of</w:t>
       </w:r>
       <w:r>
         <w:rPr>
@@ -6369,8 +6685,16 @@
         <w:rPr>
           <w:rFonts w:ascii="Arial" w:hAnsi="Arial" w:cs="Arial"/>
         </w:rPr>
-        <w:t>John Carl Mese</w:t>
-      </w:r>
+        <w:t xml:space="preserve">John Carl </w:t>
+      </w:r>
+      <w:proofErr w:type="spellStart"/>
+      <w:r>
+        <w:rPr>
+          <w:rFonts w:ascii="Arial" w:hAnsi="Arial" w:cs="Arial"/>
+        </w:rPr>
+        <w:t>Mese</w:t>
+      </w:r>
+      <w:proofErr w:type="spellEnd"/>
       <w:r>
         <w:rPr>
           <w:rFonts w:ascii="Arial" w:hAnsi="Arial" w:cs="Arial"/>
@@ -6405,8 +6729,16 @@
         <w:rPr>
           <w:rFonts w:ascii="Arial" w:hAnsi="Arial" w:cs="Arial"/>
         </w:rPr>
-        <w:t>Rod David Waltermann</w:t>
-      </w:r>
+        <w:t xml:space="preserve">Rod David </w:t>
+      </w:r>
+      <w:proofErr w:type="spellStart"/>
+      <w:r>
+        <w:rPr>
+          <w:rFonts w:ascii="Arial" w:hAnsi="Arial" w:cs="Arial"/>
+        </w:rPr>
+        <w:t>Waltermann</w:t>
+      </w:r>
+      <w:proofErr w:type="spellEnd"/>
       <w:r>
         <w:rPr>
           <w:rFonts w:ascii="Arial" w:hAnsi="Arial" w:cs="Arial"/>
@@ -6466,7 +6798,15 @@
           <w:rFonts w:ascii="Arial" w:hAnsi="Arial" w:cs="Arial"/>
           <w:b/>
         </w:rPr>
-        <w:t>SUMO – Simulation of Urban MO</w:t>
+        <w:t xml:space="preserve">SUMO – Simulation of Urban </w:t>
+      </w:r>
+      <w:proofErr w:type="spellStart"/>
+      <w:r>
+        <w:rPr>
+          <w:rFonts w:ascii="Arial" w:hAnsi="Arial" w:cs="Arial"/>
+          <w:b/>
+        </w:rPr>
+        <w:t>MO</w:t>
       </w:r>
       <w:r>
         <w:rPr>
@@ -6475,6 +6815,7 @@
         </w:rPr>
         <w:t>bility</w:t>
       </w:r>
+      <w:proofErr w:type="spellEnd"/>
     </w:p>
     <w:p>
       <w:pPr>
@@ -6497,7 +6838,42 @@
         <w:rPr>
           <w:rFonts w:ascii="Arial" w:hAnsi="Arial" w:cs="Arial"/>
         </w:rPr>
-        <w:t xml:space="preserve">There are various simulation software up to date that are able to reduplicate a traffic scenario. It may be a one-way, two-way, a multilane highway, an intersection and even a roundabout. The difference with those simulators with SUMO is that they aren’t based on actual locations or even real schemes of places. That difference is grave with respect to improving the traffic flow; the state of the art simulators are those that will be able to reduplicate the scenarios of actual locations. Therefore, giving the real-life effect, for which is indefinitely present with advance traffic simulators. </w:t>
+        <w:t xml:space="preserve">There </w:t>
+      </w:r>
+      <w:proofErr w:type="gramStart"/>
+      <w:r>
+        <w:rPr>
+          <w:rFonts w:ascii="Arial" w:hAnsi="Arial" w:cs="Arial"/>
+        </w:rPr>
+        <w:t>are</w:t>
+      </w:r>
+      <w:proofErr w:type="gramEnd"/>
+      <w:r>
+        <w:rPr>
+          <w:rFonts w:ascii="Arial" w:hAnsi="Arial" w:cs="Arial"/>
+        </w:rPr>
+        <w:t xml:space="preserve"> various simulation software up to date that are able to reduplicate a traffic scenario. It may be a one-way, two-way, a multilane highway, an intersection and even a roundabout. The difference with those simulators with SUMO is that they aren’t based on actual locations or even real schemes of places. That difference is grave with respect to improving the traffic flow; the </w:t>
+      </w:r>
+      <w:proofErr w:type="gramStart"/>
+      <w:r>
+        <w:rPr>
+          <w:rFonts w:ascii="Arial" w:hAnsi="Arial" w:cs="Arial"/>
+        </w:rPr>
+        <w:t>state of the art</w:t>
+      </w:r>
+      <w:proofErr w:type="gramEnd"/>
+      <w:r>
+        <w:rPr>
+          <w:rFonts w:ascii="Arial" w:hAnsi="Arial" w:cs="Arial"/>
+        </w:rPr>
+        <w:t xml:space="preserve"> simulators are those that will be </w:t>
+      </w:r>
+      <w:r>
+        <w:rPr>
+          <w:rFonts w:ascii="Arial" w:hAnsi="Arial" w:cs="Arial"/>
+        </w:rPr>
+        <w:lastRenderedPageBreak/>
+        <w:t xml:space="preserve">able to reduplicate the scenarios of actual locations. Therefore, giving the real-life effect, for which is indefinitely present with advance traffic simulators. </w:t>
       </w:r>
     </w:p>
     <w:p>
@@ -6515,7 +6891,6 @@
         <w:rPr>
           <w:rFonts w:ascii="Arial" w:hAnsi="Arial" w:cs="Arial"/>
         </w:rPr>
-        <w:lastRenderedPageBreak/>
         <w:t xml:space="preserve">The current traffic simulator that is currently being marked as the true “state of the art” by the researcher is </w:t>
       </w:r>
       <w:r>
@@ -6534,7 +6909,21 @@
         <w:rPr>
           <w:rFonts w:ascii="Arial" w:hAnsi="Arial" w:cs="Arial"/>
         </w:rPr>
-        <w:t xml:space="preserve"> is the current state of the art simulation software that is able to make use of Open StreetMap. The software is able to build the exported </w:t>
+        <w:t xml:space="preserve"> is the current state of the art simulation software that is able to make use of Open </w:t>
+      </w:r>
+      <w:proofErr w:type="spellStart"/>
+      <w:r>
+        <w:rPr>
+          <w:rFonts w:ascii="Arial" w:hAnsi="Arial" w:cs="Arial"/>
+        </w:rPr>
+        <w:t>StreetMap</w:t>
+      </w:r>
+      <w:proofErr w:type="spellEnd"/>
+      <w:r>
+        <w:rPr>
+          <w:rFonts w:ascii="Arial" w:hAnsi="Arial" w:cs="Arial"/>
+        </w:rPr>
+        <w:t xml:space="preserve">. The software is able to build the exported </w:t>
       </w:r>
       <w:r>
         <w:rPr>
@@ -6652,8 +7041,35 @@
           <w:sz w:val="24"/>
           <w:szCs w:val="24"/>
         </w:rPr>
-        <w:lastRenderedPageBreak/>
         <w:t>PROJECT OBJECTIVES</w:t>
+      </w:r>
+      <w:r>
+        <w:rPr>
+          <w:rFonts w:ascii="Arial" w:hAnsi="Arial" w:cs="Arial"/>
+          <w:b/>
+          <w:sz w:val="24"/>
+          <w:szCs w:val="24"/>
+        </w:rPr>
+        <w:t xml:space="preserve"> (</w:t>
+      </w:r>
+      <w:r>
+        <w:rPr>
+          <w:rFonts w:ascii="Arial" w:hAnsi="Arial" w:cs="Arial"/>
+          <w:b/>
+          <w:sz w:val="24"/>
+          <w:szCs w:val="24"/>
+          <w:highlight w:val="yellow"/>
+        </w:rPr>
+        <w:t>Re-read and re-iterate statements</w:t>
+      </w:r>
+      <w:r>
+        <w:rPr>
+          <w:rFonts w:ascii="Arial" w:hAnsi="Arial" w:cs="Arial"/>
+          <w:b/>
+          <w:sz w:val="24"/>
+          <w:szCs w:val="24"/>
+        </w:rPr>
+        <w:t>)</w:t>
       </w:r>
     </w:p>
     <w:p>
@@ -6914,6 +7330,34 @@
         </w:rPr>
         <w:t>PROJECT SCOPE AND LIMITATION</w:t>
       </w:r>
+      <w:r>
+        <w:rPr>
+          <w:rFonts w:ascii="Arial" w:hAnsi="Arial" w:cs="Arial"/>
+          <w:b/>
+          <w:sz w:val="24"/>
+          <w:szCs w:val="24"/>
+        </w:rPr>
+        <w:t xml:space="preserve"> </w:t>
+      </w:r>
+      <w:r>
+        <w:rPr>
+          <w:rFonts w:ascii="Arial" w:hAnsi="Arial" w:cs="Arial"/>
+          <w:b/>
+          <w:sz w:val="24"/>
+          <w:szCs w:val="24"/>
+          <w:highlight w:val="yellow"/>
+        </w:rPr>
+        <w:t>(Re-read and specify core ideas and areas about the project</w:t>
+      </w:r>
+      <w:r>
+        <w:rPr>
+          <w:rFonts w:ascii="Arial" w:hAnsi="Arial" w:cs="Arial"/>
+          <w:b/>
+          <w:sz w:val="24"/>
+          <w:szCs w:val="24"/>
+        </w:rPr>
+        <w:t>)</w:t>
+      </w:r>
     </w:p>
     <w:p>
       <w:pPr>
@@ -6992,6 +7436,7 @@
           <w:sz w:val="24"/>
           <w:szCs w:val="24"/>
         </w:rPr>
+        <w:lastRenderedPageBreak/>
         <w:t>By making a traffic simulator system, the TEAM can witness how a certain traffic situation will take place and will also see how the traffic simulato</w:t>
       </w:r>
       <w:r>
@@ -7032,16 +7477,7 @@
           <w:sz w:val="24"/>
           <w:szCs w:val="24"/>
         </w:rPr>
-        <w:t xml:space="preserve"> at a location where the current </w:t>
-      </w:r>
-      <w:r>
-        <w:rPr>
-          <w:rFonts w:ascii="Arial" w:hAnsi="Arial" w:cs="Arial"/>
-          <w:sz w:val="24"/>
-          <w:szCs w:val="24"/>
-        </w:rPr>
-        <w:lastRenderedPageBreak/>
-        <w:t xml:space="preserve">data center (a large group of networked computer servers that are typically used by organizations for the remote storage, processing, or distribution of large amounts of data, Google) is at the forefront of the improving traffic management system for </w:t>
+        <w:t xml:space="preserve"> at a location where the current data center (a large group of networked computer servers that are typically used by organizations for the remote storage, processing, or distribution of large amounts of data, Google) is at the forefront of the improving traffic management system for </w:t>
       </w:r>
       <w:r>
         <w:rPr>
@@ -7157,7 +7593,23 @@
           <w:sz w:val="24"/>
           <w:szCs w:val="24"/>
         </w:rPr>
-        <w:t xml:space="preserve"> intends to accomplish. It will only accept the inputs of traffic rules, vehicles, and traffic lights and then produce a time allocator that will make a more fluid traffic transition for the current traffic by analysing the volume of the inputted vehicles along with their time to reaching the point of junction</w:t>
+        <w:t xml:space="preserve"> intends to accomplish. It will only accept the inputs of traffic rules, vehicles, and traffic lights and then produce a time allocator that will make a more fluid traffic transition for the current traffic by </w:t>
+      </w:r>
+      <w:r>
+        <w:rPr>
+          <w:rFonts w:ascii="Arial" w:hAnsi="Arial" w:cs="Arial"/>
+          <w:sz w:val="24"/>
+          <w:szCs w:val="24"/>
+        </w:rPr>
+        <w:t>analyzing</w:t>
+      </w:r>
+      <w:r>
+        <w:rPr>
+          <w:rFonts w:ascii="Arial" w:hAnsi="Arial" w:cs="Arial"/>
+          <w:sz w:val="24"/>
+          <w:szCs w:val="24"/>
+        </w:rPr>
+        <w:t xml:space="preserve"> the volume of the inputted vehicles along with their time to reaching the point of junction</w:t>
       </w:r>
       <w:r>
         <w:rPr>
@@ -7208,6 +7660,7 @@
           <w:sz w:val="24"/>
           <w:szCs w:val="24"/>
         </w:rPr>
+        <w:lastRenderedPageBreak/>
         <w:tab/>
         <w:t xml:space="preserve">As major traffic congestion is recorded to be done at urban places/environments, the traffic simulator will be based </w:t>
       </w:r>
@@ -7297,16 +7750,7 @@
           <w:sz w:val="24"/>
           <w:szCs w:val="24"/>
         </w:rPr>
-        <w:t xml:space="preserve">With respect to already inputted directions that were embedded to the vehicles; they will be </w:t>
-      </w:r>
-      <w:r>
-        <w:rPr>
-          <w:rFonts w:ascii="Arial" w:hAnsi="Arial" w:cs="Arial"/>
-          <w:sz w:val="24"/>
-          <w:szCs w:val="24"/>
-        </w:rPr>
-        <w:lastRenderedPageBreak/>
-        <w:t>bypassed with whatever road rule has been inputted for the overall simulation run. Another, t</w:t>
+        <w:t>With respect to already inputted directions that were embedded to the vehicles; they will be bypassed with whatever road rule has been inputted for the overall simulation run. Another, t</w:t>
       </w:r>
       <w:r>
         <w:rPr>
@@ -7413,6 +7857,7 @@
           <w:sz w:val="24"/>
           <w:szCs w:val="24"/>
         </w:rPr>
+        <w:lastRenderedPageBreak/>
         <w:tab/>
         <w:t>Finally, the simulator is aimed to be used by traffic agents or any member of the TEAM only because it is developed for the sole purpose of to be used by traffic personnel that will be making use of it to improve the traffic</w:t>
       </w:r>
@@ -7430,16 +7875,7 @@
           <w:sz w:val="24"/>
           <w:szCs w:val="24"/>
         </w:rPr>
-        <w:t xml:space="preserve"> TEAM will not be able to access the simulator. The simulator will be made use by officials of TEAM, </w:t>
-      </w:r>
-      <w:r>
-        <w:rPr>
-          <w:rFonts w:ascii="Arial" w:hAnsi="Arial" w:cs="Arial"/>
-          <w:sz w:val="24"/>
-          <w:szCs w:val="24"/>
-        </w:rPr>
-        <w:lastRenderedPageBreak/>
-        <w:t>and it will be further discussed</w:t>
+        <w:t xml:space="preserve"> TEAM will not be able to access the simulator. The simulator will be made use by officials of TEAM, and it will be further discussed</w:t>
       </w:r>
       <w:r>
         <w:rPr>
@@ -7502,7 +7938,55 @@
           <w:sz w:val="24"/>
           <w:szCs w:val="24"/>
         </w:rPr>
-        <w:t xml:space="preserve">RESEARCH METHODOLOGY     </w:t>
+        <w:t xml:space="preserve">RESEARCH METHODOLOGY </w:t>
+      </w:r>
+      <w:proofErr w:type="gramStart"/>
+      <w:r>
+        <w:rPr>
+          <w:rFonts w:ascii="Arial" w:hAnsi="Arial" w:cs="Arial"/>
+          <w:b/>
+          <w:sz w:val="24"/>
+          <w:szCs w:val="24"/>
+        </w:rPr>
+        <w:t xml:space="preserve">   </w:t>
+      </w:r>
+      <w:r>
+        <w:rPr>
+          <w:rFonts w:ascii="Arial" w:hAnsi="Arial" w:cs="Arial"/>
+          <w:b/>
+          <w:sz w:val="24"/>
+          <w:szCs w:val="24"/>
+        </w:rPr>
+        <w:t>(</w:t>
+      </w:r>
+      <w:proofErr w:type="gramEnd"/>
+      <w:r>
+        <w:rPr>
+          <w:rFonts w:ascii="Arial" w:hAnsi="Arial" w:cs="Arial"/>
+          <w:b/>
+          <w:sz w:val="24"/>
+          <w:szCs w:val="24"/>
+          <w:highlight w:val="yellow"/>
+        </w:rPr>
+        <w:t>Clarify the overall project methodology w/ few bases and formulas and clarify flow diagram</w:t>
+      </w:r>
+      <w:r>
+        <w:rPr>
+          <w:rFonts w:ascii="Arial" w:hAnsi="Arial" w:cs="Arial"/>
+          <w:b/>
+          <w:sz w:val="24"/>
+          <w:szCs w:val="24"/>
+        </w:rPr>
+        <w:t>)</w:t>
+      </w:r>
+      <w:r>
+        <w:rPr>
+          <w:rFonts w:ascii="Arial" w:hAnsi="Arial" w:cs="Arial"/>
+          <w:b/>
+          <w:sz w:val="24"/>
+          <w:szCs w:val="24"/>
+        </w:rPr>
+        <w:t xml:space="preserve"> </w:t>
       </w:r>
     </w:p>
     <w:p>
@@ -7530,7 +8014,25 @@
           <w:sz w:val="24"/>
           <w:szCs w:val="24"/>
         </w:rPr>
-        <w:t>In order to get the actual feel of the Mandaue Road System to be made use as the field of simulation, the researcher is making use of the Open Streetmap (OSM) API for gathering the variable/s needed for the simulation. To make use of the OSM API, the researcher parsed it from its original XML file. By parsing the XML file that user would then be able to extract the nodes or the variables that would be used for the simulation, which is the development of the roads, locating traffic lights, and respected directions that are to be followed by the vehicle/s.</w:t>
+        <w:t xml:space="preserve">In order to get the actual feel of the Mandaue Road System to be made use as the field of simulation, the researcher is making use of the Open </w:t>
+      </w:r>
+      <w:proofErr w:type="spellStart"/>
+      <w:r>
+        <w:rPr>
+          <w:rFonts w:ascii="Arial" w:hAnsi="Arial" w:cs="Arial"/>
+          <w:sz w:val="24"/>
+          <w:szCs w:val="24"/>
+        </w:rPr>
+        <w:t>Streetmap</w:t>
+      </w:r>
+      <w:proofErr w:type="spellEnd"/>
+      <w:r>
+        <w:rPr>
+          <w:rFonts w:ascii="Arial" w:hAnsi="Arial" w:cs="Arial"/>
+          <w:sz w:val="24"/>
+          <w:szCs w:val="24"/>
+        </w:rPr>
+        <w:t xml:space="preserve"> (OSM) API for gathering the variable/s needed for the simulation. To make use of the OSM API, the researcher parsed it from its original XML file. By parsing the XML file that user would then be able to extract the nodes or the variables that would be used for the simulation, which is the development of the roads, locating traffic lights, and respected directions that are to be followed by the vehicle/s.</w:t>
       </w:r>
     </w:p>
     <w:p>
@@ -7558,7 +8060,43 @@
           <w:sz w:val="24"/>
           <w:szCs w:val="24"/>
         </w:rPr>
-        <w:t>The nodes that are initially to be parsed and then extracted would be the RoadType and the NodeType of the OSM XML file. With these nodes, the researcher is able to build a road and is able to extract data from the OSM API such as the location of traffic lights and distinguishing main roads, one-way roads, junction and many more.</w:t>
+        <w:t xml:space="preserve">The nodes that are initially to be parsed and then extracted would be the </w:t>
+      </w:r>
+      <w:proofErr w:type="spellStart"/>
+      <w:r>
+        <w:rPr>
+          <w:rFonts w:ascii="Arial" w:hAnsi="Arial" w:cs="Arial"/>
+          <w:sz w:val="24"/>
+          <w:szCs w:val="24"/>
+        </w:rPr>
+        <w:t>RoadType</w:t>
+      </w:r>
+      <w:proofErr w:type="spellEnd"/>
+      <w:r>
+        <w:rPr>
+          <w:rFonts w:ascii="Arial" w:hAnsi="Arial" w:cs="Arial"/>
+          <w:sz w:val="24"/>
+          <w:szCs w:val="24"/>
+        </w:rPr>
+        <w:t xml:space="preserve"> and the </w:t>
+      </w:r>
+      <w:proofErr w:type="spellStart"/>
+      <w:r>
+        <w:rPr>
+          <w:rFonts w:ascii="Arial" w:hAnsi="Arial" w:cs="Arial"/>
+          <w:sz w:val="24"/>
+          <w:szCs w:val="24"/>
+        </w:rPr>
+        <w:t>NodeType</w:t>
+      </w:r>
+      <w:proofErr w:type="spellEnd"/>
+      <w:r>
+        <w:rPr>
+          <w:rFonts w:ascii="Arial" w:hAnsi="Arial" w:cs="Arial"/>
+          <w:sz w:val="24"/>
+          <w:szCs w:val="24"/>
+        </w:rPr>
+        <w:t xml:space="preserve"> of the OSM XML file. With these nodes, the researcher is able to build a road and is able to extract data from the OSM API such as the location of traffic lights and distinguishing main roads, one-way roads, junction and many more.</w:t>
       </w:r>
     </w:p>
     <w:p>
@@ -7586,7 +8124,16 @@
           <w:sz w:val="24"/>
           <w:szCs w:val="24"/>
         </w:rPr>
-        <w:t>he aim of the simulator is to develop dynamic traffic lights, or traffic lights that are not static or that aren’t reliant on human intervention, for various traffic situations that will undergo at different lanes. Its other output would also be the dynamic and proper time allocators that will be made use to deliver a better traffic flow for the traffic lanes.</w:t>
+        <w:t xml:space="preserve">he aim of the simulator is to develop dynamic traffic lights, or traffic lights that are not static or that aren’t reliant on human intervention, for various traffic situations </w:t>
+      </w:r>
+      <w:r>
+        <w:rPr>
+          <w:rFonts w:ascii="Arial" w:hAnsi="Arial" w:cs="Arial"/>
+          <w:sz w:val="24"/>
+          <w:szCs w:val="24"/>
+        </w:rPr>
+        <w:lastRenderedPageBreak/>
+        <w:t>that will undergo at different lanes. Its other output would also be the dynamic and proper time allocators that will be made use to deliver a better traffic flow for the traffic lanes.</w:t>
       </w:r>
     </w:p>
     <w:p>
@@ -7622,16 +8169,7 @@
           <w:sz w:val="24"/>
           <w:szCs w:val="24"/>
         </w:rPr>
-        <w:t xml:space="preserve"> to be already saved at the database in order for it to be accessed. These intersections will be saved using the coordinates of latitude </w:t>
-      </w:r>
-      <w:r>
-        <w:rPr>
-          <w:rFonts w:ascii="Arial" w:hAnsi="Arial" w:cs="Arial"/>
-          <w:sz w:val="24"/>
-          <w:szCs w:val="24"/>
-        </w:rPr>
-        <w:lastRenderedPageBreak/>
-        <w:t>and longitude, and the saving of intersec</w:t>
+        <w:t xml:space="preserve"> to be already saved at the database in order for it to be accessed. These intersections will be saved using the coordinates of latitude and longitude, and the saving of intersec</w:t>
       </w:r>
       <w:r>
         <w:rPr>
@@ -7738,7 +8276,19 @@
           <w:szCs w:val="28"/>
           <w:shd w:val="clear" w:color="auto" w:fill="FFFFFF"/>
         </w:rPr>
-        <w:t>Cap = Base Cap * N * f</w:t>
+        <w:t xml:space="preserve">Cap = Base Cap * N * </w:t>
+      </w:r>
+      <w:proofErr w:type="spellStart"/>
+      <w:r>
+        <w:rPr>
+          <w:rFonts w:ascii="Arial" w:hAnsi="Arial" w:cs="Arial"/>
+          <w:b/>
+          <w:color w:val="000000" w:themeColor="text1"/>
+          <w:sz w:val="28"/>
+          <w:szCs w:val="28"/>
+          <w:shd w:val="clear" w:color="auto" w:fill="FFFFFF"/>
+        </w:rPr>
+        <w:t>f</w:t>
       </w:r>
       <w:r>
         <w:rPr>
@@ -7752,6 +8302,7 @@
         </w:rPr>
         <w:t>hv</w:t>
       </w:r>
+      <w:proofErr w:type="spellEnd"/>
       <w:r>
         <w:rPr>
           <w:rFonts w:ascii="Arial" w:hAnsi="Arial" w:cs="Arial"/>
@@ -7761,7 +8312,19 @@
           <w:szCs w:val="28"/>
           <w:shd w:val="clear" w:color="auto" w:fill="FFFFFF"/>
         </w:rPr>
-        <w:t> * PHF* f</w:t>
+        <w:t xml:space="preserve"> * PHF* </w:t>
+      </w:r>
+      <w:proofErr w:type="spellStart"/>
+      <w:r>
+        <w:rPr>
+          <w:rFonts w:ascii="Arial" w:hAnsi="Arial" w:cs="Arial"/>
+          <w:b/>
+          <w:color w:val="000000" w:themeColor="text1"/>
+          <w:sz w:val="28"/>
+          <w:szCs w:val="28"/>
+          <w:shd w:val="clear" w:color="auto" w:fill="FFFFFF"/>
+        </w:rPr>
+        <w:t>f</w:t>
       </w:r>
       <w:r>
         <w:rPr>
@@ -7775,6 +8338,7 @@
         </w:rPr>
         <w:t>p</w:t>
       </w:r>
+      <w:proofErr w:type="spellEnd"/>
       <w:r>
         <w:rPr>
           <w:rFonts w:ascii="Arial" w:hAnsi="Arial" w:cs="Arial"/>
@@ -7784,7 +8348,19 @@
           <w:szCs w:val="28"/>
           <w:shd w:val="clear" w:color="auto" w:fill="FFFFFF"/>
         </w:rPr>
-        <w:t> * f</w:t>
+        <w:t xml:space="preserve"> * </w:t>
+      </w:r>
+      <w:proofErr w:type="spellStart"/>
+      <w:r>
+        <w:rPr>
+          <w:rFonts w:ascii="Arial" w:hAnsi="Arial" w:cs="Arial"/>
+          <w:b/>
+          <w:color w:val="000000" w:themeColor="text1"/>
+          <w:sz w:val="28"/>
+          <w:szCs w:val="28"/>
+          <w:shd w:val="clear" w:color="auto" w:fill="FFFFFF"/>
+        </w:rPr>
+        <w:t>f</w:t>
       </w:r>
       <w:r>
         <w:rPr>
@@ -7798,6 +8374,7 @@
         </w:rPr>
         <w:t>g</w:t>
       </w:r>
+      <w:proofErr w:type="spellEnd"/>
     </w:p>
     <w:p>
       <w:pPr>
@@ -7940,6 +8517,7 @@
           <w:lang w:eastAsia="en-PH"/>
         </w:rPr>
       </w:pPr>
+      <w:proofErr w:type="spellStart"/>
       <w:r>
         <w:rPr>
           <w:rFonts w:ascii="Arial" w:eastAsia="Times New Roman" w:hAnsi="Arial" w:cs="Arial"/>
@@ -7961,6 +8539,7 @@
         </w:rPr>
         <w:t>hv</w:t>
       </w:r>
+      <w:proofErr w:type="spellEnd"/>
       <w:r>
         <w:rPr>
           <w:rFonts w:ascii="Arial" w:eastAsia="Times New Roman" w:hAnsi="Arial" w:cs="Arial"/>
@@ -7993,6 +8572,7 @@
           <w:szCs w:val="24"/>
           <w:lang w:eastAsia="en-PH"/>
         </w:rPr>
+        <w:lastRenderedPageBreak/>
         <w:t xml:space="preserve">       </w:t>
       </w:r>
       <w:r>
@@ -8077,6 +8657,7 @@
           <w:lang w:eastAsia="en-PH"/>
         </w:rPr>
       </w:pPr>
+      <w:proofErr w:type="spellStart"/>
       <w:r>
         <w:rPr>
           <w:rFonts w:ascii="Arial" w:eastAsia="Times New Roman" w:hAnsi="Arial" w:cs="Arial"/>
@@ -8098,6 +8679,7 @@
         </w:rPr>
         <w:t>p</w:t>
       </w:r>
+      <w:proofErr w:type="spellEnd"/>
       <w:r>
         <w:rPr>
           <w:rFonts w:ascii="Arial" w:eastAsia="Times New Roman" w:hAnsi="Arial" w:cs="Arial"/>
@@ -8122,6 +8704,7 @@
           <w:lang w:eastAsia="en-PH"/>
         </w:rPr>
       </w:pPr>
+      <w:proofErr w:type="spellStart"/>
       <w:r>
         <w:rPr>
           <w:rFonts w:ascii="Arial" w:eastAsia="Times New Roman" w:hAnsi="Arial" w:cs="Arial"/>
@@ -8143,6 +8726,7 @@
         </w:rPr>
         <w:t>g</w:t>
       </w:r>
+      <w:proofErr w:type="spellEnd"/>
       <w:r>
         <w:rPr>
           <w:rFonts w:ascii="Arial" w:eastAsia="Times New Roman" w:hAnsi="Arial" w:cs="Arial"/>
@@ -8171,7 +8755,6 @@
           <w:sz w:val="24"/>
           <w:szCs w:val="24"/>
         </w:rPr>
-        <w:lastRenderedPageBreak/>
         <w:t>The LOS A is where the traffic is at its most free and there is no congestion and the LOS F is where the traffic</w:t>
       </w:r>
       <w:r>
@@ -8809,7 +9392,43 @@
           <w:sz w:val="24"/>
           <w:szCs w:val="24"/>
         </w:rPr>
-        <w:t>After the LOS is computed and after analysing the other lane situations. The amount of time given to the traffic whose LOS has been analysed will be given at an amount of time as stated above. For LO</w:t>
+        <w:t xml:space="preserve">After the LOS is computed and after </w:t>
+      </w:r>
+      <w:proofErr w:type="spellStart"/>
+      <w:r>
+        <w:rPr>
+          <w:rFonts w:ascii="Arial" w:hAnsi="Arial" w:cs="Arial"/>
+          <w:sz w:val="24"/>
+          <w:szCs w:val="24"/>
+        </w:rPr>
+        <w:t>analysing</w:t>
+      </w:r>
+      <w:proofErr w:type="spellEnd"/>
+      <w:r>
+        <w:rPr>
+          <w:rFonts w:ascii="Arial" w:hAnsi="Arial" w:cs="Arial"/>
+          <w:sz w:val="24"/>
+          <w:szCs w:val="24"/>
+        </w:rPr>
+        <w:t xml:space="preserve"> the other lane situations. The amount of time given to the traffic whose LOS has been </w:t>
+      </w:r>
+      <w:proofErr w:type="spellStart"/>
+      <w:r>
+        <w:rPr>
+          <w:rFonts w:ascii="Arial" w:hAnsi="Arial" w:cs="Arial"/>
+          <w:sz w:val="24"/>
+          <w:szCs w:val="24"/>
+        </w:rPr>
+        <w:t>analysed</w:t>
+      </w:r>
+      <w:proofErr w:type="spellEnd"/>
+      <w:r>
+        <w:rPr>
+          <w:rFonts w:ascii="Arial" w:hAnsi="Arial" w:cs="Arial"/>
+          <w:sz w:val="24"/>
+          <w:szCs w:val="24"/>
+        </w:rPr>
+        <w:t xml:space="preserve"> will be given at an amount of time as stated above. For LO</w:t>
       </w:r>
       <w:r>
         <w:rPr>
@@ -8888,7 +9507,16 @@
           <w:sz w:val="24"/>
           <w:szCs w:val="24"/>
         </w:rPr>
-        <w:t>This algorithm will be the backend of the whole simulator, wherein it will be basing the proper time allocator for the traffic with the use of the LOS, average speed and average vehicle amount.</w:t>
+        <w:t xml:space="preserve">This algorithm will be the </w:t>
+      </w:r>
+      <w:r>
+        <w:rPr>
+          <w:rFonts w:ascii="Arial" w:hAnsi="Arial" w:cs="Arial"/>
+          <w:sz w:val="24"/>
+          <w:szCs w:val="24"/>
+        </w:rPr>
+        <w:lastRenderedPageBreak/>
+        <w:t>backend of the whole simulator, wherein it will be basing the proper time allocator for the traffic with the use of the LOS, average speed and average vehicle amount.</w:t>
       </w:r>
     </w:p>
     <w:p>
@@ -8946,7 +9574,6 @@
           <w:szCs w:val="24"/>
           <w:lang w:eastAsia="en-PH"/>
         </w:rPr>
-        <w:lastRenderedPageBreak/>
         <mc:AlternateContent>
           <mc:Choice Requires="wps">
             <w:drawing>
@@ -9482,6 +10109,7 @@
         </w:rPr>
         <w:tab/>
       </w:r>
+      <w:proofErr w:type="gramStart"/>
       <w:r>
         <w:rPr>
           <w:rFonts w:ascii="Arial" w:hAnsi="Arial" w:cs="Arial"/>
@@ -9492,6 +10120,7 @@
         <w:tab/>
         <w:t xml:space="preserve">  PROCESS</w:t>
       </w:r>
+      <w:proofErr w:type="gramEnd"/>
       <w:r>
         <w:rPr>
           <w:rFonts w:ascii="Arial" w:hAnsi="Arial" w:cs="Arial"/>
@@ -12052,6 +12681,7 @@
           <w:sz w:val="24"/>
           <w:szCs w:val="24"/>
         </w:rPr>
+        <w:lastRenderedPageBreak/>
         <w:t xml:space="preserve">As the simulator begins, a console will be displayed printing the data that is being processed by the simulator. The vehicle speed, average vehicle speed, LOS, capacity value and per lane time allocation are the data that will be shown throughout the whole simulation. This is to serve as </w:t>
       </w:r>
       <w:r>
@@ -12068,16 +12698,7 @@
           <w:sz w:val="24"/>
           <w:szCs w:val="24"/>
         </w:rPr>
-        <w:t xml:space="preserve">extra basis for understanding the overall data that has </w:t>
-      </w:r>
-      <w:r>
-        <w:rPr>
-          <w:rFonts w:ascii="Arial" w:hAnsi="Arial" w:cs="Arial"/>
-          <w:sz w:val="24"/>
-          <w:szCs w:val="24"/>
-        </w:rPr>
-        <w:lastRenderedPageBreak/>
-        <w:t>been accumulated and will be used for the traffic enforcers as knowledge and information basis to improve their road traffic management system.</w:t>
+        <w:t>extra basis for understanding the overall data that has been accumulated and will be used for the traffic enforcers as knowledge and information basis to improve their road traffic management system.</w:t>
       </w:r>
     </w:p>
     <w:p>
@@ -12246,6 +12867,50 @@
     <w:p>
       <w:pPr>
         <w:spacing w:line="480" w:lineRule="auto"/>
+        <w:rPr>
+          <w:rFonts w:ascii="Arial" w:hAnsi="Arial" w:cs="Arial"/>
+          <w:b/>
+          <w:sz w:val="24"/>
+          <w:szCs w:val="24"/>
+        </w:rPr>
+      </w:pPr>
+    </w:p>
+    <w:p>
+      <w:pPr>
+        <w:spacing w:line="480" w:lineRule="auto"/>
+        <w:rPr>
+          <w:rFonts w:ascii="Arial" w:hAnsi="Arial" w:cs="Arial"/>
+          <w:b/>
+          <w:sz w:val="24"/>
+          <w:szCs w:val="24"/>
+        </w:rPr>
+      </w:pPr>
+    </w:p>
+    <w:p>
+      <w:pPr>
+        <w:spacing w:line="480" w:lineRule="auto"/>
+        <w:rPr>
+          <w:rFonts w:ascii="Arial" w:hAnsi="Arial" w:cs="Arial"/>
+          <w:b/>
+          <w:sz w:val="24"/>
+          <w:szCs w:val="24"/>
+        </w:rPr>
+      </w:pPr>
+    </w:p>
+    <w:p>
+      <w:pPr>
+        <w:spacing w:line="480" w:lineRule="auto"/>
+        <w:rPr>
+          <w:rFonts w:ascii="Arial" w:hAnsi="Arial" w:cs="Arial"/>
+          <w:b/>
+          <w:sz w:val="24"/>
+          <w:szCs w:val="24"/>
+        </w:rPr>
+      </w:pPr>
+    </w:p>
+    <w:p>
+      <w:pPr>
+        <w:spacing w:line="480" w:lineRule="auto"/>
         <w:jc w:val="center"/>
         <w:rPr>
           <w:rFonts w:ascii="Arial" w:hAnsi="Arial" w:cs="Arial"/>
@@ -12261,7 +12926,6 @@
           <w:sz w:val="24"/>
           <w:szCs w:val="24"/>
         </w:rPr>
-        <w:lastRenderedPageBreak/>
         <w:t>CHAPTER II</w:t>
       </w:r>
     </w:p>
@@ -12276,6 +12940,34 @@
           <w:szCs w:val="24"/>
         </w:rPr>
       </w:pPr>
+      <w:r>
+        <w:rPr>
+          <w:rFonts w:ascii="Arial" w:hAnsi="Arial" w:cs="Arial"/>
+          <w:b/>
+          <w:sz w:val="24"/>
+          <w:szCs w:val="24"/>
+        </w:rPr>
+        <w:t>(</w:t>
+      </w:r>
+      <w:r>
+        <w:rPr>
+          <w:rFonts w:ascii="Arial" w:hAnsi="Arial" w:cs="Arial"/>
+          <w:b/>
+          <w:sz w:val="24"/>
+          <w:szCs w:val="24"/>
+          <w:highlight w:val="yellow"/>
+        </w:rPr>
+        <w:t>Clarify and Discuss clearly and significantly the processes to be performed or enacted by the project app</w:t>
+      </w:r>
+      <w:r>
+        <w:rPr>
+          <w:rFonts w:ascii="Arial" w:hAnsi="Arial" w:cs="Arial"/>
+          <w:b/>
+          <w:sz w:val="24"/>
+          <w:szCs w:val="24"/>
+        </w:rPr>
+        <w:t>)</w:t>
+      </w:r>
     </w:p>
     <w:p>
       <w:pPr>
@@ -14687,6 +15379,7 @@
           <w:szCs w:val="24"/>
           <w:lang w:eastAsia="en-PH"/>
         </w:rPr>
+        <w:lastRenderedPageBreak/>
         <mc:AlternateContent>
           <mc:Choice Requires="wps">
             <w:drawing>
@@ -16838,7 +17531,6 @@
           <w:sz w:val="24"/>
           <w:szCs w:val="24"/>
         </w:rPr>
-        <w:lastRenderedPageBreak/>
         <w:tab/>
         <w:t>The diagram above represents the use case diagram of the study. The user of the simulator will select a location for the simulation and after the user will input vehicles with their corresponding properties. These properties being one of them is the speed of the vehicles. After the user will start the simulation, the output will be the inputted car/s and traffic light/s that will re-enact an actual traffic situation.</w:t>
       </w:r>
@@ -17072,6 +17764,7 @@
                 <w:sz w:val="24"/>
                 <w:szCs w:val="24"/>
               </w:rPr>
+              <w:lastRenderedPageBreak/>
               <w:t>Overview:</w:t>
             </w:r>
           </w:p>
@@ -17380,7 +18073,6 @@
                 <w:sz w:val="24"/>
                 <w:szCs w:val="24"/>
               </w:rPr>
-              <w:lastRenderedPageBreak/>
               <w:t>Build map</w:t>
             </w:r>
           </w:p>
@@ -17410,8 +18102,25 @@
                 <w:sz w:val="24"/>
                 <w:szCs w:val="24"/>
               </w:rPr>
-              <w:lastRenderedPageBreak/>
-              <w:t xml:space="preserve">The user will be asked for a location input for anywhere in Mandaue City at a input field at the sidebar navigation menu. </w:t>
+              <w:t xml:space="preserve">The user will be asked for a location input for anywhere in Mandaue City at </w:t>
+            </w:r>
+            <w:proofErr w:type="gramStart"/>
+            <w:r>
+              <w:rPr>
+                <w:rFonts w:ascii="Arial" w:hAnsi="Arial" w:cs="Arial"/>
+                <w:sz w:val="24"/>
+                <w:szCs w:val="24"/>
+              </w:rPr>
+              <w:t>a</w:t>
+            </w:r>
+            <w:proofErr w:type="gramEnd"/>
+            <w:r>
+              <w:rPr>
+                <w:rFonts w:ascii="Arial" w:hAnsi="Arial" w:cs="Arial"/>
+                <w:sz w:val="24"/>
+                <w:szCs w:val="24"/>
+              </w:rPr>
+              <w:t xml:space="preserve"> input field at the sidebar navigation menu. </w:t>
             </w:r>
           </w:p>
         </w:tc>
@@ -17761,6 +18470,7 @@
                 <w:sz w:val="24"/>
                 <w:szCs w:val="24"/>
               </w:rPr>
+              <w:lastRenderedPageBreak/>
               <w:t>Overview:</w:t>
             </w:r>
           </w:p>
@@ -17785,7 +18495,25 @@
                 <w:sz w:val="24"/>
                 <w:szCs w:val="24"/>
               </w:rPr>
-              <w:t>This is where the user will input a vehicle/s attributes. The newly inputted vehicle will then be available and accessible to be drag n’ dropped to the maps.</w:t>
+              <w:t xml:space="preserve">This is where the user will input a vehicle/s </w:t>
+            </w:r>
+            <w:proofErr w:type="gramStart"/>
+            <w:r>
+              <w:rPr>
+                <w:rFonts w:ascii="Arial" w:hAnsi="Arial" w:cs="Arial"/>
+                <w:sz w:val="24"/>
+                <w:szCs w:val="24"/>
+              </w:rPr>
+              <w:t>attributes</w:t>
+            </w:r>
+            <w:proofErr w:type="gramEnd"/>
+            <w:r>
+              <w:rPr>
+                <w:rFonts w:ascii="Arial" w:hAnsi="Arial" w:cs="Arial"/>
+                <w:sz w:val="24"/>
+                <w:szCs w:val="24"/>
+              </w:rPr>
+              <w:t>. The newly inputted vehicle will then be available and accessible to be drag n’ dropped to the maps.</w:t>
             </w:r>
           </w:p>
         </w:tc>
@@ -18076,7 +18804,25 @@
                 <w:sz w:val="24"/>
                 <w:szCs w:val="24"/>
               </w:rPr>
-              <w:t>require speed, type and colour input from the user</w:t>
+              <w:t xml:space="preserve">require speed, type and </w:t>
+            </w:r>
+            <w:proofErr w:type="spellStart"/>
+            <w:r>
+              <w:rPr>
+                <w:rFonts w:ascii="Arial" w:hAnsi="Arial" w:cs="Arial"/>
+                <w:sz w:val="24"/>
+                <w:szCs w:val="24"/>
+              </w:rPr>
+              <w:t>colour</w:t>
+            </w:r>
+            <w:proofErr w:type="spellEnd"/>
+            <w:r>
+              <w:rPr>
+                <w:rFonts w:ascii="Arial" w:hAnsi="Arial" w:cs="Arial"/>
+                <w:sz w:val="24"/>
+                <w:szCs w:val="24"/>
+              </w:rPr>
+              <w:t xml:space="preserve"> input from the user</w:t>
             </w:r>
             <w:r>
               <w:rPr>
@@ -18202,7 +18948,6 @@
           <w:sz w:val="24"/>
           <w:szCs w:val="24"/>
         </w:rPr>
-        <w:lastRenderedPageBreak/>
         <w:t>Use Case Narrative: UC 03</w:t>
       </w:r>
       <w:r>
@@ -18540,6 +19285,7 @@
                 <w:sz w:val="24"/>
                 <w:szCs w:val="24"/>
               </w:rPr>
+              <w:lastRenderedPageBreak/>
               <w:t>Precondition:</w:t>
             </w:r>
           </w:p>
@@ -18925,7 +19671,6 @@
           <w:sz w:val="24"/>
           <w:szCs w:val="24"/>
         </w:rPr>
-        <w:lastRenderedPageBreak/>
         <w:t>Use Case Narrative: UC 04</w:t>
       </w:r>
       <w:r>
@@ -19204,7 +19949,16 @@
                 <w:sz w:val="24"/>
                 <w:szCs w:val="24"/>
               </w:rPr>
-              <w:t>th the inputted rules given for example:</w:t>
+              <w:t xml:space="preserve">th the </w:t>
+            </w:r>
+            <w:r>
+              <w:rPr>
+                <w:rFonts w:ascii="Arial" w:hAnsi="Arial" w:cs="Arial"/>
+                <w:sz w:val="24"/>
+                <w:szCs w:val="24"/>
+              </w:rPr>
+              <w:lastRenderedPageBreak/>
+              <w:t>inputted rules given for example:</w:t>
             </w:r>
             <w:r>
               <w:rPr>
@@ -19220,7 +19974,25 @@
                 <w:sz w:val="24"/>
                 <w:szCs w:val="24"/>
               </w:rPr>
-              <w:t xml:space="preserve"> and “no u-turn”</w:t>
+              <w:t xml:space="preserve"> and “no </w:t>
+            </w:r>
+            <w:proofErr w:type="spellStart"/>
+            <w:r>
+              <w:rPr>
+                <w:rFonts w:ascii="Arial" w:hAnsi="Arial" w:cs="Arial"/>
+                <w:sz w:val="24"/>
+                <w:szCs w:val="24"/>
+              </w:rPr>
+              <w:t>u-turn</w:t>
+            </w:r>
+            <w:proofErr w:type="spellEnd"/>
+            <w:r>
+              <w:rPr>
+                <w:rFonts w:ascii="Arial" w:hAnsi="Arial" w:cs="Arial"/>
+                <w:sz w:val="24"/>
+                <w:szCs w:val="24"/>
+              </w:rPr>
+              <w:t>”</w:t>
             </w:r>
             <w:r>
               <w:rPr>
@@ -19254,6 +20026,7 @@
                 <w:sz w:val="24"/>
                 <w:szCs w:val="24"/>
               </w:rPr>
+              <w:lastRenderedPageBreak/>
               <w:t>Type:</w:t>
             </w:r>
           </w:p>
@@ -19636,7 +20409,6 @@
           <w:sz w:val="24"/>
           <w:szCs w:val="24"/>
         </w:rPr>
-        <w:lastRenderedPageBreak/>
         <w:t>Use Case Narrative: UC 05</w:t>
       </w:r>
       <w:r>
@@ -19858,6 +20630,7 @@
                 <w:sz w:val="24"/>
                 <w:szCs w:val="24"/>
               </w:rPr>
+              <w:lastRenderedPageBreak/>
               <w:t>Overview:</w:t>
             </w:r>
           </w:p>
@@ -19982,8 +20755,18 @@
                 <w:sz w:val="24"/>
                 <w:szCs w:val="24"/>
               </w:rPr>
-              <w:t>The simulation must have already ran</w:t>
+              <w:t xml:space="preserve">The simulation must have already </w:t>
             </w:r>
+            <w:proofErr w:type="gramStart"/>
+            <w:r>
+              <w:rPr>
+                <w:rFonts w:ascii="Arial" w:hAnsi="Arial" w:cs="Arial"/>
+                <w:sz w:val="24"/>
+                <w:szCs w:val="24"/>
+              </w:rPr>
+              <w:t>ran</w:t>
+            </w:r>
+            <w:proofErr w:type="gramEnd"/>
           </w:p>
         </w:tc>
       </w:tr>
@@ -20285,7 +21068,6 @@
           <w:sz w:val="24"/>
           <w:szCs w:val="24"/>
         </w:rPr>
-        <w:lastRenderedPageBreak/>
         <w:t xml:space="preserve">ACTIVITY DIAGRAMS </w:t>
       </w:r>
     </w:p>
@@ -20620,15 +21402,7 @@
                                       <w:sz w:val="18"/>
                                       <w:szCs w:val="18"/>
                                     </w:rPr>
-                                    <w:t>Input</w:t>
-                                  </w:r>
-                                  <w:r>
-                                    <w:rPr>
-                                      <w:rFonts w:ascii="Arial" w:hAnsi="Arial" w:cs="Arial"/>
-                                      <w:sz w:val="18"/>
-                                      <w:szCs w:val="18"/>
-                                    </w:rPr>
-                                    <w:t xml:space="preserve"> location</w:t>
+                                    <w:t>Input location</w:t>
                                   </w:r>
                                 </w:p>
                               </w:txbxContent>
@@ -20672,15 +21446,7 @@
                                 <w:sz w:val="18"/>
                                 <w:szCs w:val="18"/>
                               </w:rPr>
-                              <w:t>Input</w:t>
-                            </w:r>
-                            <w:r>
-                              <w:rPr>
-                                <w:rFonts w:ascii="Arial" w:hAnsi="Arial" w:cs="Arial"/>
-                                <w:sz w:val="18"/>
-                                <w:szCs w:val="18"/>
-                              </w:rPr>
-                              <w:t xml:space="preserve"> location</w:t>
+                              <w:t>Input location</w:t>
                             </w:r>
                           </w:p>
                         </w:txbxContent>
@@ -21554,7 +22320,6 @@
                 <w:sz w:val="24"/>
                 <w:szCs w:val="24"/>
               </w:rPr>
-              <w:lastRenderedPageBreak/>
               <w:t>Input Vehicles for Traffic Simulation</w:t>
             </w:r>
           </w:p>
@@ -22592,15 +23357,7 @@
                                       <w:sz w:val="18"/>
                                       <w:szCs w:val="18"/>
                                     </w:rPr>
-                                    <w:t xml:space="preserve">Input Vehicles </w:t>
-                                  </w:r>
-                                  <w:r>
-                                    <w:rPr>
-                                      <w:rFonts w:ascii="Arial" w:hAnsi="Arial" w:cs="Arial"/>
-                                      <w:sz w:val="18"/>
-                                      <w:szCs w:val="18"/>
-                                    </w:rPr>
-                                    <w:t>Direction</w:t>
+                                    <w:t>Input Vehicles Direction</w:t>
                                   </w:r>
                                 </w:p>
                               </w:txbxContent>
@@ -22644,15 +23401,7 @@
                                 <w:sz w:val="18"/>
                                 <w:szCs w:val="18"/>
                               </w:rPr>
-                              <w:t xml:space="preserve">Input Vehicles </w:t>
-                            </w:r>
-                            <w:r>
-                              <w:rPr>
-                                <w:rFonts w:ascii="Arial" w:hAnsi="Arial" w:cs="Arial"/>
-                                <w:sz w:val="18"/>
-                                <w:szCs w:val="18"/>
-                              </w:rPr>
-                              <w:t>Direction</w:t>
+                              <w:t>Input Vehicles Direction</w:t>
                             </w:r>
                           </w:p>
                         </w:txbxContent>
@@ -23281,7 +24030,6 @@
                 <w:sz w:val="24"/>
                 <w:szCs w:val="24"/>
               </w:rPr>
-              <w:lastRenderedPageBreak/>
               <w:t>Drag N’ Drop Vehicles and Input Traffic Lights for Simulation</w:t>
             </w:r>
           </w:p>
@@ -24736,7 +25484,6 @@
                 <w:sz w:val="24"/>
                 <w:szCs w:val="24"/>
               </w:rPr>
-              <w:lastRenderedPageBreak/>
               <w:t>Simulator System will Process the Traffic Flow</w:t>
             </w:r>
           </w:p>
@@ -26359,7 +27106,6 @@
                 <w:sz w:val="24"/>
                 <w:szCs w:val="24"/>
               </w:rPr>
-              <w:lastRenderedPageBreak/>
               <w:t>Traffic Simulator will Display Traffic Report</w:t>
             </w:r>
           </w:p>
@@ -29271,7 +30017,79 @@
           <w:sz w:val="24"/>
           <w:szCs w:val="24"/>
         </w:rPr>
-        <w:t>illustrates the class model of parsing the OSM XML file. The MainController is where the main functionalities of the traffic simulator will be located. Here, the location selection process will be done. The location selected will trigger which OSMParser will run. Each location is assigned with a corresponding parser, and the parser will process the nodeType data and the roadType data.</w:t>
+        <w:t xml:space="preserve">illustrates the class model of parsing the OSM XML file. The </w:t>
+      </w:r>
+      <w:proofErr w:type="spellStart"/>
+      <w:r>
+        <w:rPr>
+          <w:rFonts w:ascii="Arial" w:hAnsi="Arial" w:cs="Arial"/>
+          <w:sz w:val="24"/>
+          <w:szCs w:val="24"/>
+        </w:rPr>
+        <w:t>MainController</w:t>
+      </w:r>
+      <w:proofErr w:type="spellEnd"/>
+      <w:r>
+        <w:rPr>
+          <w:rFonts w:ascii="Arial" w:hAnsi="Arial" w:cs="Arial"/>
+          <w:sz w:val="24"/>
+          <w:szCs w:val="24"/>
+        </w:rPr>
+        <w:t xml:space="preserve"> is where the main functionalities of the traffic simulator will be located. Here, the location selection process will be done. The location selected will trigger which </w:t>
+      </w:r>
+      <w:proofErr w:type="spellStart"/>
+      <w:r>
+        <w:rPr>
+          <w:rFonts w:ascii="Arial" w:hAnsi="Arial" w:cs="Arial"/>
+          <w:sz w:val="24"/>
+          <w:szCs w:val="24"/>
+        </w:rPr>
+        <w:t>OSMParser</w:t>
+      </w:r>
+      <w:proofErr w:type="spellEnd"/>
+      <w:r>
+        <w:rPr>
+          <w:rFonts w:ascii="Arial" w:hAnsi="Arial" w:cs="Arial"/>
+          <w:sz w:val="24"/>
+          <w:szCs w:val="24"/>
+        </w:rPr>
+        <w:t xml:space="preserve"> will run. Each location is assigned with a corresponding parser, and the parser will process the </w:t>
+      </w:r>
+      <w:proofErr w:type="spellStart"/>
+      <w:r>
+        <w:rPr>
+          <w:rFonts w:ascii="Arial" w:hAnsi="Arial" w:cs="Arial"/>
+          <w:sz w:val="24"/>
+          <w:szCs w:val="24"/>
+        </w:rPr>
+        <w:t>nodeType</w:t>
+      </w:r>
+      <w:proofErr w:type="spellEnd"/>
+      <w:r>
+        <w:rPr>
+          <w:rFonts w:ascii="Arial" w:hAnsi="Arial" w:cs="Arial"/>
+          <w:sz w:val="24"/>
+          <w:szCs w:val="24"/>
+        </w:rPr>
+        <w:t xml:space="preserve"> data and the </w:t>
+      </w:r>
+      <w:proofErr w:type="spellStart"/>
+      <w:r>
+        <w:rPr>
+          <w:rFonts w:ascii="Arial" w:hAnsi="Arial" w:cs="Arial"/>
+          <w:sz w:val="24"/>
+          <w:szCs w:val="24"/>
+        </w:rPr>
+        <w:t>roadType</w:t>
+      </w:r>
+      <w:proofErr w:type="spellEnd"/>
+      <w:r>
+        <w:rPr>
+          <w:rFonts w:ascii="Arial" w:hAnsi="Arial" w:cs="Arial"/>
+          <w:sz w:val="24"/>
+          <w:szCs w:val="24"/>
+        </w:rPr>
+        <w:t xml:space="preserve"> data.</w:t>
       </w:r>
     </w:p>
     <w:p>
@@ -29939,7 +30757,43 @@
           <w:sz w:val="24"/>
           <w:szCs w:val="24"/>
         </w:rPr>
-        <w:t xml:space="preserve"> illustrates how to add attributes for a vehicle to be used by the simulator. In the simulator, the vehicle can be either added or deleted, so the user has full control of what to do and easy to use. The user is expected to input a vehicle’s type and speed for example: “SUV”, “5”, “Automobile”, the speed of the vehicles will be interpreted by k/h (kilometre per hour), if either of the expected attributes are missing than an error will be displayed since the system requires both attributes to be added to comprise a vehicle to be placed at the map simulator. The simulator would make use of the type and speed of the vehicle, in order to analyse them for the traffic light and time allocator algorithm.</w:t>
+        <w:t xml:space="preserve"> illustrates how to add attributes for a vehicle to be used by the simulator. In the simulator, the vehicle can be either added or deleted, so the user has full control of what to do and easy to use. The user is expected to input a vehicle’s type and speed for example: “SUV”, “5”, “Automobile”, the speed of the vehicles will be interpreted by k/h (</w:t>
+      </w:r>
+      <w:proofErr w:type="spellStart"/>
+      <w:r>
+        <w:rPr>
+          <w:rFonts w:ascii="Arial" w:hAnsi="Arial" w:cs="Arial"/>
+          <w:sz w:val="24"/>
+          <w:szCs w:val="24"/>
+        </w:rPr>
+        <w:t>kilometre</w:t>
+      </w:r>
+      <w:proofErr w:type="spellEnd"/>
+      <w:r>
+        <w:rPr>
+          <w:rFonts w:ascii="Arial" w:hAnsi="Arial" w:cs="Arial"/>
+          <w:sz w:val="24"/>
+          <w:szCs w:val="24"/>
+        </w:rPr>
+        <w:t xml:space="preserve"> per hour), if either of the expected attributes are missing than an error will be displayed since the system requires both attributes to be added to comprise a vehicle to be placed at the map simulator. The simulator would make use of the type and speed of the vehicle, in order to </w:t>
+      </w:r>
+      <w:proofErr w:type="spellStart"/>
+      <w:r>
+        <w:rPr>
+          <w:rFonts w:ascii="Arial" w:hAnsi="Arial" w:cs="Arial"/>
+          <w:sz w:val="24"/>
+          <w:szCs w:val="24"/>
+        </w:rPr>
+        <w:t>analyse</w:t>
+      </w:r>
+      <w:proofErr w:type="spellEnd"/>
+      <w:r>
+        <w:rPr>
+          <w:rFonts w:ascii="Arial" w:hAnsi="Arial" w:cs="Arial"/>
+          <w:sz w:val="24"/>
+          <w:szCs w:val="24"/>
+        </w:rPr>
+        <w:t xml:space="preserve"> them for the traffic light and time allocator algorithm.</w:t>
       </w:r>
     </w:p>
     <w:p>
@@ -30791,7 +31645,25 @@
           <w:sz w:val="24"/>
           <w:szCs w:val="24"/>
         </w:rPr>
-        <w:t xml:space="preserve"> illustrates how to stop or pause a simulation. The button for this function is the same one with running the simulator. It is indicated via colour green is “Run Simulation” and red is “Stop/Pause Simulation”.</w:t>
+        <w:t xml:space="preserve"> illustrates how to stop or pause a simulation. The button for this function is the same one with running the simulator. It is indicated via </w:t>
+      </w:r>
+      <w:proofErr w:type="spellStart"/>
+      <w:r>
+        <w:rPr>
+          <w:rFonts w:ascii="Arial" w:hAnsi="Arial" w:cs="Arial"/>
+          <w:sz w:val="24"/>
+          <w:szCs w:val="24"/>
+        </w:rPr>
+        <w:t>colour</w:t>
+      </w:r>
+      <w:proofErr w:type="spellEnd"/>
+      <w:r>
+        <w:rPr>
+          <w:rFonts w:ascii="Arial" w:hAnsi="Arial" w:cs="Arial"/>
+          <w:sz w:val="24"/>
+          <w:szCs w:val="24"/>
+        </w:rPr>
+        <w:t xml:space="preserve"> green is “Run Simulation” and red is “Stop/Pause Simulation”.</w:t>
       </w:r>
     </w:p>
     <w:p>
@@ -31602,6 +32474,34 @@
         </w:rPr>
         <w:t>Development Software Platforms, Development Environment, and Tools</w:t>
       </w:r>
+      <w:r>
+        <w:rPr>
+          <w:rFonts w:ascii="Arial" w:hAnsi="Arial" w:cs="Arial"/>
+          <w:b/>
+          <w:sz w:val="24"/>
+          <w:szCs w:val="24"/>
+        </w:rPr>
+        <w:t xml:space="preserve"> (</w:t>
+      </w:r>
+      <w:r>
+        <w:rPr>
+          <w:rFonts w:ascii="Arial" w:hAnsi="Arial" w:cs="Arial"/>
+          <w:b/>
+          <w:sz w:val="24"/>
+          <w:szCs w:val="24"/>
+          <w:highlight w:val="yellow"/>
+        </w:rPr>
+        <w:t>Clarify or state better</w:t>
+      </w:r>
+      <w:r>
+        <w:rPr>
+          <w:rFonts w:ascii="Arial" w:hAnsi="Arial" w:cs="Arial"/>
+          <w:b/>
+          <w:sz w:val="24"/>
+          <w:szCs w:val="24"/>
+        </w:rPr>
+        <w:t>)</w:t>
+      </w:r>
     </w:p>
     <w:p>
       <w:pPr>
@@ -31748,7 +32648,16 @@
           <w:sz w:val="24"/>
           <w:szCs w:val="24"/>
         </w:rPr>
-        <w:t xml:space="preserve"> together also with</w:t>
+        <w:t xml:space="preserve"> together also </w:t>
+      </w:r>
+      <w:r>
+        <w:rPr>
+          <w:rFonts w:ascii="Arial" w:hAnsi="Arial" w:cs="Arial"/>
+          <w:sz w:val="24"/>
+          <w:szCs w:val="24"/>
+        </w:rPr>
+        <w:lastRenderedPageBreak/>
+        <w:t>with</w:t>
       </w:r>
       <w:r>
         <w:rPr>
@@ -31804,16 +32713,7 @@
           <w:sz w:val="24"/>
           <w:szCs w:val="24"/>
         </w:rPr>
-        <w:t xml:space="preserve"> as the Relational </w:t>
-      </w:r>
-      <w:r>
-        <w:rPr>
-          <w:rFonts w:ascii="Arial" w:hAnsi="Arial" w:cs="Arial"/>
-          <w:sz w:val="24"/>
-          <w:szCs w:val="24"/>
-        </w:rPr>
-        <w:lastRenderedPageBreak/>
-        <w:t xml:space="preserve">database </w:t>
+        <w:t xml:space="preserve"> as the Relational database </w:t>
       </w:r>
       <w:r>
         <w:rPr>
@@ -31853,7 +32753,25 @@
           <w:sz w:val="24"/>
           <w:szCs w:val="24"/>
         </w:rPr>
-        <w:t xml:space="preserve"> is handy and easy to coordinate with JavaSE and it is a simple and clean D</w:t>
+        <w:t xml:space="preserve"> is handy and easy to coordinate with </w:t>
+      </w:r>
+      <w:proofErr w:type="spellStart"/>
+      <w:r>
+        <w:rPr>
+          <w:rFonts w:ascii="Arial" w:hAnsi="Arial" w:cs="Arial"/>
+          <w:sz w:val="24"/>
+          <w:szCs w:val="24"/>
+        </w:rPr>
+        <w:t>JavaSE</w:t>
+      </w:r>
+      <w:proofErr w:type="spellEnd"/>
+      <w:r>
+        <w:rPr>
+          <w:rFonts w:ascii="Arial" w:hAnsi="Arial" w:cs="Arial"/>
+          <w:sz w:val="24"/>
+          <w:szCs w:val="24"/>
+        </w:rPr>
+        <w:t xml:space="preserve"> and it is a simple and clean D</w:t>
       </w:r>
       <w:r>
         <w:rPr>
@@ -31929,7 +32847,25 @@
           <w:sz w:val="24"/>
           <w:szCs w:val="24"/>
         </w:rPr>
-        <w:t xml:space="preserve"> the simulator is intended to automate the traffic road system of Mandaue City, it would need OpenStreetMaps to provide an exa</w:t>
+        <w:t xml:space="preserve"> the simulator is intended to automate the traffic road system of Mandaue City, it would need </w:t>
+      </w:r>
+      <w:proofErr w:type="spellStart"/>
+      <w:r>
+        <w:rPr>
+          <w:rFonts w:ascii="Arial" w:hAnsi="Arial" w:cs="Arial"/>
+          <w:sz w:val="24"/>
+          <w:szCs w:val="24"/>
+        </w:rPr>
+        <w:t>OpenStreetMaps</w:t>
+      </w:r>
+      <w:proofErr w:type="spellEnd"/>
+      <w:r>
+        <w:rPr>
+          <w:rFonts w:ascii="Arial" w:hAnsi="Arial" w:cs="Arial"/>
+          <w:sz w:val="24"/>
+          <w:szCs w:val="24"/>
+        </w:rPr>
+        <w:t xml:space="preserve"> to provide an exa</w:t>
       </w:r>
       <w:r>
         <w:rPr>
@@ -32025,7 +32961,61 @@
           <w:sz w:val="24"/>
           <w:szCs w:val="24"/>
         </w:rPr>
-        <w:t xml:space="preserve"> as its personal yet separate JFrame. Scene Builder is a visual layout tool which is more advanced that Swing’s JFrame. This is a very handle tool which alike JFrame will allows users to drag and drop UI components to a work area. Scene Builder can also allow users to a</w:t>
+        <w:t xml:space="preserve"> as its personal yet separate </w:t>
+      </w:r>
+      <w:proofErr w:type="spellStart"/>
+      <w:r>
+        <w:rPr>
+          <w:rFonts w:ascii="Arial" w:hAnsi="Arial" w:cs="Arial"/>
+          <w:sz w:val="24"/>
+          <w:szCs w:val="24"/>
+        </w:rPr>
+        <w:t>JFrame</w:t>
+      </w:r>
+      <w:proofErr w:type="spellEnd"/>
+      <w:r>
+        <w:rPr>
+          <w:rFonts w:ascii="Arial" w:hAnsi="Arial" w:cs="Arial"/>
+          <w:sz w:val="24"/>
+          <w:szCs w:val="24"/>
+        </w:rPr>
+        <w:t xml:space="preserve">. Scene Builder is a visual layout tool which is more advanced that Swing’s </w:t>
+      </w:r>
+      <w:proofErr w:type="spellStart"/>
+      <w:r>
+        <w:rPr>
+          <w:rFonts w:ascii="Arial" w:hAnsi="Arial" w:cs="Arial"/>
+          <w:sz w:val="24"/>
+          <w:szCs w:val="24"/>
+        </w:rPr>
+        <w:t>JFrame</w:t>
+      </w:r>
+      <w:proofErr w:type="spellEnd"/>
+      <w:r>
+        <w:rPr>
+          <w:rFonts w:ascii="Arial" w:hAnsi="Arial" w:cs="Arial"/>
+          <w:sz w:val="24"/>
+          <w:szCs w:val="24"/>
+        </w:rPr>
+        <w:t xml:space="preserve">. This is a very handle tool which alike </w:t>
+      </w:r>
+      <w:proofErr w:type="spellStart"/>
+      <w:r>
+        <w:rPr>
+          <w:rFonts w:ascii="Arial" w:hAnsi="Arial" w:cs="Arial"/>
+          <w:sz w:val="24"/>
+          <w:szCs w:val="24"/>
+        </w:rPr>
+        <w:t>JFrame</w:t>
+      </w:r>
+      <w:proofErr w:type="spellEnd"/>
+      <w:r>
+        <w:rPr>
+          <w:rFonts w:ascii="Arial" w:hAnsi="Arial" w:cs="Arial"/>
+          <w:sz w:val="24"/>
+          <w:szCs w:val="24"/>
+        </w:rPr>
+        <w:t xml:space="preserve"> will allows users to drag and drop UI components to a work area. Scene Builder can also allow users to a</w:t>
       </w:r>
       <w:r>
         <w:rPr>
@@ -32116,6 +33106,7 @@
           <w:b/>
           <w:sz w:val="24"/>
           <w:szCs w:val="24"/>
+          <w:highlight w:val="yellow"/>
         </w:rPr>
       </w:pPr>
       <w:r>
@@ -32126,6 +33117,206 @@
           <w:szCs w:val="24"/>
         </w:rPr>
         <w:t>Data Retrieval</w:t>
+      </w:r>
+      <w:r>
+        <w:rPr>
+          <w:rFonts w:ascii="Arial" w:hAnsi="Arial" w:cs="Arial"/>
+          <w:b/>
+          <w:sz w:val="24"/>
+          <w:szCs w:val="24"/>
+        </w:rPr>
+        <w:t xml:space="preserve"> (</w:t>
+      </w:r>
+      <w:r>
+        <w:rPr>
+          <w:rFonts w:ascii="Arial" w:hAnsi="Arial" w:cs="Arial"/>
+          <w:b/>
+          <w:sz w:val="24"/>
+          <w:szCs w:val="24"/>
+          <w:highlight w:val="yellow"/>
+        </w:rPr>
+        <w:t xml:space="preserve">Refer to discussion with Sir Rub and include code snippets of gathering road data from simulation mainly: </w:t>
+      </w:r>
+      <w:r>
+        <w:rPr>
+          <w:rFonts w:ascii="Arial" w:hAnsi="Arial" w:cs="Arial"/>
+          <w:b/>
+          <w:sz w:val="24"/>
+          <w:szCs w:val="24"/>
+          <w:highlight w:val="yellow"/>
+        </w:rPr>
+        <w:br/>
+        <w:t xml:space="preserve">- </w:t>
+      </w:r>
+      <w:r>
+        <w:rPr>
+          <w:rFonts w:ascii="Arial" w:hAnsi="Arial" w:cs="Arial"/>
+          <w:b/>
+          <w:sz w:val="24"/>
+          <w:szCs w:val="24"/>
+          <w:highlight w:val="yellow"/>
+        </w:rPr>
+        <w:t>parsing OSM map data to build map</w:t>
+      </w:r>
+    </w:p>
+    <w:p>
+      <w:pPr>
+        <w:spacing w:line="480" w:lineRule="auto"/>
+        <w:rPr>
+          <w:rFonts w:ascii="Arial" w:hAnsi="Arial" w:cs="Arial"/>
+          <w:b/>
+          <w:sz w:val="24"/>
+          <w:szCs w:val="24"/>
+        </w:rPr>
+      </w:pPr>
+      <w:r>
+        <w:rPr>
+          <w:rFonts w:ascii="Arial" w:hAnsi="Arial" w:cs="Arial"/>
+          <w:b/>
+          <w:sz w:val="24"/>
+          <w:szCs w:val="24"/>
+          <w:highlight w:val="yellow"/>
+        </w:rPr>
+        <w:t xml:space="preserve">- </w:t>
+      </w:r>
+      <w:proofErr w:type="gramStart"/>
+      <w:r>
+        <w:rPr>
+          <w:rFonts w:ascii="Arial" w:hAnsi="Arial" w:cs="Arial"/>
+          <w:b/>
+          <w:sz w:val="24"/>
+          <w:szCs w:val="24"/>
+          <w:highlight w:val="yellow"/>
+        </w:rPr>
+        <w:t>amount</w:t>
+      </w:r>
+      <w:proofErr w:type="gramEnd"/>
+      <w:r>
+        <w:rPr>
+          <w:rFonts w:ascii="Arial" w:hAnsi="Arial" w:cs="Arial"/>
+          <w:b/>
+          <w:sz w:val="24"/>
+          <w:szCs w:val="24"/>
+          <w:highlight w:val="yellow"/>
+        </w:rPr>
+        <w:t xml:space="preserve"> of vehicles</w:t>
+      </w:r>
+      <w:r>
+        <w:rPr>
+          <w:rFonts w:ascii="Arial" w:hAnsi="Arial" w:cs="Arial"/>
+          <w:b/>
+          <w:sz w:val="24"/>
+          <w:szCs w:val="24"/>
+          <w:highlight w:val="yellow"/>
+        </w:rPr>
+        <w:br/>
+        <w:t>- average speed</w:t>
+      </w:r>
+      <w:r>
+        <w:rPr>
+          <w:rFonts w:ascii="Arial" w:hAnsi="Arial" w:cs="Arial"/>
+          <w:b/>
+          <w:sz w:val="24"/>
+          <w:szCs w:val="24"/>
+          <w:highlight w:val="yellow"/>
+        </w:rPr>
+        <w:br/>
+        <w:t xml:space="preserve">- direction of vehicles </w:t>
+      </w:r>
+      <w:r>
+        <w:rPr>
+          <w:rFonts w:ascii="Arial" w:hAnsi="Arial" w:cs="Arial"/>
+          <w:b/>
+          <w:sz w:val="24"/>
+          <w:szCs w:val="24"/>
+          <w:highlight w:val="yellow"/>
+        </w:rPr>
+        <w:br/>
+        <w:t>- Level of Service</w:t>
+      </w:r>
+      <w:r>
+        <w:rPr>
+          <w:rFonts w:ascii="Arial" w:hAnsi="Arial" w:cs="Arial"/>
+          <w:b/>
+          <w:sz w:val="24"/>
+          <w:szCs w:val="24"/>
+          <w:highlight w:val="yellow"/>
+        </w:rPr>
+        <w:br/>
+        <w:t>- Right of way</w:t>
+      </w:r>
+      <w:r>
+        <w:rPr>
+          <w:rFonts w:ascii="Arial" w:hAnsi="Arial" w:cs="Arial"/>
+          <w:b/>
+          <w:sz w:val="24"/>
+          <w:szCs w:val="24"/>
+          <w:highlight w:val="yellow"/>
+        </w:rPr>
+        <w:br/>
+        <w:t xml:space="preserve">   - Time</w:t>
+      </w:r>
+      <w:r>
+        <w:rPr>
+          <w:rFonts w:ascii="Arial" w:hAnsi="Arial" w:cs="Arial"/>
+          <w:b/>
+          <w:sz w:val="24"/>
+          <w:szCs w:val="24"/>
+          <w:highlight w:val="yellow"/>
+        </w:rPr>
+        <w:t xml:space="preserve"> for completion</w:t>
+      </w:r>
+      <w:r>
+        <w:rPr>
+          <w:rFonts w:ascii="Arial" w:hAnsi="Arial" w:cs="Arial"/>
+          <w:b/>
+          <w:sz w:val="24"/>
+          <w:szCs w:val="24"/>
+          <w:highlight w:val="yellow"/>
+        </w:rPr>
+        <w:br/>
+        <w:t xml:space="preserve">   - Direction</w:t>
+      </w:r>
+      <w:r>
+        <w:rPr>
+          <w:rFonts w:ascii="Arial" w:hAnsi="Arial" w:cs="Arial"/>
+          <w:b/>
+          <w:sz w:val="24"/>
+          <w:szCs w:val="24"/>
+          <w:highlight w:val="yellow"/>
+        </w:rPr>
+        <w:br/>
+        <w:t xml:space="preserve">   - </w:t>
+      </w:r>
+      <w:r>
+        <w:rPr>
+          <w:rFonts w:ascii="Arial" w:hAnsi="Arial" w:cs="Arial"/>
+          <w:b/>
+          <w:sz w:val="24"/>
+          <w:szCs w:val="24"/>
+          <w:highlight w:val="yellow"/>
+        </w:rPr>
+        <w:t xml:space="preserve">Time for queuing </w:t>
+      </w:r>
+      <w:r>
+        <w:rPr>
+          <w:rFonts w:ascii="Arial" w:hAnsi="Arial" w:cs="Arial"/>
+          <w:b/>
+          <w:sz w:val="24"/>
+          <w:szCs w:val="24"/>
+          <w:highlight w:val="yellow"/>
+        </w:rPr>
+        <w:br/>
+        <w:t xml:space="preserve">   - Time for next completion</w:t>
+      </w:r>
+      <w:r>
+        <w:rPr>
+          <w:rFonts w:ascii="Arial" w:hAnsi="Arial" w:cs="Arial"/>
+          <w:b/>
+          <w:sz w:val="24"/>
+          <w:szCs w:val="24"/>
+        </w:rPr>
+        <w:t>)</w:t>
       </w:r>
     </w:p>
     <w:p>
@@ -32205,7 +33396,16 @@
           <w:sz w:val="24"/>
           <w:szCs w:val="24"/>
         </w:rPr>
-        <w:t xml:space="preserve"> The simulator will be retrieving the following data from the user which is: location, vehicle type, vehicle speed, lane of vehicle, and direction of vehicle. The simulator will be retrieving all these variables as soon as the user drops them over to the simulator. </w:t>
+        <w:t xml:space="preserve"> The simulator will be retrieving the following data from the user which is: location, vehicle type, vehicle speed, lane of vehicle, and direction </w:t>
+      </w:r>
+      <w:r>
+        <w:rPr>
+          <w:rFonts w:ascii="Arial" w:hAnsi="Arial" w:cs="Arial"/>
+          <w:sz w:val="24"/>
+          <w:szCs w:val="24"/>
+        </w:rPr>
+        <w:lastRenderedPageBreak/>
+        <w:t xml:space="preserve">of vehicle. The simulator will be retrieving all these variables as soon as the user drops them over to the simulator. </w:t>
       </w:r>
     </w:p>
     <w:p>
@@ -32337,6 +33537,7 @@
                 <w:shd w:val="clear" w:color="auto" w:fill="FFFFFF"/>
               </w:rPr>
             </w:pPr>
+            <w:proofErr w:type="spellStart"/>
             <w:r>
               <w:rPr>
                 <w:rFonts w:ascii="Arial" w:hAnsi="Arial" w:cs="Arial"/>
@@ -32347,6 +33548,7 @@
               </w:rPr>
               <w:t>Minlat</w:t>
             </w:r>
+            <w:proofErr w:type="spellEnd"/>
           </w:p>
         </w:tc>
         <w:tc>
@@ -32364,6 +33566,7 @@
                 <w:shd w:val="clear" w:color="auto" w:fill="FFFFFF"/>
               </w:rPr>
             </w:pPr>
+            <w:proofErr w:type="spellStart"/>
             <w:r>
               <w:rPr>
                 <w:rFonts w:ascii="Arial" w:hAnsi="Arial" w:cs="Arial"/>
@@ -32374,6 +33577,7 @@
               </w:rPr>
               <w:t>Minlong</w:t>
             </w:r>
+            <w:proofErr w:type="spellEnd"/>
           </w:p>
         </w:tc>
         <w:tc>
@@ -32391,6 +33595,7 @@
                 <w:shd w:val="clear" w:color="auto" w:fill="FFFFFF"/>
               </w:rPr>
             </w:pPr>
+            <w:proofErr w:type="spellStart"/>
             <w:r>
               <w:rPr>
                 <w:rFonts w:ascii="Arial" w:hAnsi="Arial" w:cs="Arial"/>
@@ -32401,6 +33606,7 @@
               </w:rPr>
               <w:t>Maxlat</w:t>
             </w:r>
+            <w:proofErr w:type="spellEnd"/>
           </w:p>
         </w:tc>
         <w:tc>
@@ -32418,6 +33624,7 @@
                 <w:shd w:val="clear" w:color="auto" w:fill="FFFFFF"/>
               </w:rPr>
             </w:pPr>
+            <w:proofErr w:type="spellStart"/>
             <w:r>
               <w:rPr>
                 <w:rFonts w:ascii="Arial" w:hAnsi="Arial" w:cs="Arial"/>
@@ -32428,6 +33635,7 @@
               </w:rPr>
               <w:t>Maxlong</w:t>
             </w:r>
+            <w:proofErr w:type="spellEnd"/>
           </w:p>
         </w:tc>
       </w:tr>
@@ -32625,13 +33833,23 @@
                 <w:shd w:val="clear" w:color="auto" w:fill="FFFFFF"/>
               </w:rPr>
             </w:pPr>
+            <w:proofErr w:type="spellStart"/>
             <w:r>
               <w:rPr>
                 <w:rFonts w:ascii="Arial" w:hAnsi="Arial" w:cs="Arial"/>
                 <w:color w:val="222222"/>
                 <w:shd w:val="clear" w:color="auto" w:fill="FFFFFF"/>
               </w:rPr>
-              <w:t>Maguikay Flyover</w:t>
+              <w:t>Maguikay</w:t>
+            </w:r>
+            <w:proofErr w:type="spellEnd"/>
+            <w:r>
+              <w:rPr>
+                <w:rFonts w:ascii="Arial" w:hAnsi="Arial" w:cs="Arial"/>
+                <w:color w:val="222222"/>
+                <w:shd w:val="clear" w:color="auto" w:fill="FFFFFF"/>
+              </w:rPr>
+              <w:t xml:space="preserve"> Flyover</w:t>
             </w:r>
           </w:p>
           <w:p>
@@ -32969,7 +34187,25 @@
                 <w:color w:val="222222"/>
                 <w:shd w:val="clear" w:color="auto" w:fill="FFFFFF"/>
               </w:rPr>
-              <w:t>Cor. S.B. Cabahug/A.C. Cortes</w:t>
+              <w:t xml:space="preserve">Cor. S.B. </w:t>
+            </w:r>
+            <w:proofErr w:type="spellStart"/>
+            <w:r>
+              <w:rPr>
+                <w:rFonts w:ascii="Arial" w:hAnsi="Arial" w:cs="Arial"/>
+                <w:color w:val="222222"/>
+                <w:shd w:val="clear" w:color="auto" w:fill="FFFFFF"/>
+              </w:rPr>
+              <w:t>Cabahug</w:t>
+            </w:r>
+            <w:proofErr w:type="spellEnd"/>
+            <w:r>
+              <w:rPr>
+                <w:rFonts w:ascii="Arial" w:hAnsi="Arial" w:cs="Arial"/>
+                <w:color w:val="222222"/>
+                <w:shd w:val="clear" w:color="auto" w:fill="FFFFFF"/>
+              </w:rPr>
+              <w:t>/A.C. Cortes</w:t>
             </w:r>
           </w:p>
           <w:p>
@@ -33132,13 +34368,23 @@
                 <w:shd w:val="clear" w:color="auto" w:fill="FFFFFF"/>
               </w:rPr>
             </w:pPr>
+            <w:proofErr w:type="spellStart"/>
             <w:r>
               <w:rPr>
                 <w:rFonts w:ascii="Arial" w:hAnsi="Arial" w:cs="Arial"/>
                 <w:color w:val="222222"/>
                 <w:shd w:val="clear" w:color="auto" w:fill="FFFFFF"/>
               </w:rPr>
-              <w:t>Parkmall Intersection</w:t>
+              <w:t>Parkmall</w:t>
+            </w:r>
+            <w:proofErr w:type="spellEnd"/>
+            <w:r>
+              <w:rPr>
+                <w:rFonts w:ascii="Arial" w:hAnsi="Arial" w:cs="Arial"/>
+                <w:color w:val="222222"/>
+                <w:shd w:val="clear" w:color="auto" w:fill="FFFFFF"/>
+              </w:rPr>
+              <w:t xml:space="preserve"> Intersection</w:t>
             </w:r>
           </w:p>
           <w:p>
@@ -33883,105 +35129,6 @@
     <w:p>
       <w:pPr>
         <w:spacing w:line="480" w:lineRule="auto"/>
-        <w:jc w:val="both"/>
-        <w:rPr>
-          <w:rFonts w:ascii="Arial" w:hAnsi="Arial" w:cs="Arial"/>
-          <w:sz w:val="24"/>
-          <w:szCs w:val="24"/>
-        </w:rPr>
-      </w:pPr>
-    </w:p>
-    <w:p>
-      <w:pPr>
-        <w:spacing w:line="480" w:lineRule="auto"/>
-        <w:jc w:val="both"/>
-        <w:rPr>
-          <w:rFonts w:ascii="Arial" w:hAnsi="Arial" w:cs="Arial"/>
-          <w:sz w:val="24"/>
-          <w:szCs w:val="24"/>
-        </w:rPr>
-      </w:pPr>
-    </w:p>
-    <w:p>
-      <w:pPr>
-        <w:spacing w:line="480" w:lineRule="auto"/>
-        <w:jc w:val="both"/>
-        <w:rPr>
-          <w:rFonts w:ascii="Arial" w:hAnsi="Arial" w:cs="Arial"/>
-          <w:sz w:val="24"/>
-          <w:szCs w:val="24"/>
-        </w:rPr>
-      </w:pPr>
-    </w:p>
-    <w:p>
-      <w:pPr>
-        <w:spacing w:line="480" w:lineRule="auto"/>
-        <w:jc w:val="both"/>
-        <w:rPr>
-          <w:rFonts w:ascii="Arial" w:hAnsi="Arial" w:cs="Arial"/>
-          <w:sz w:val="24"/>
-          <w:szCs w:val="24"/>
-        </w:rPr>
-      </w:pPr>
-    </w:p>
-    <w:p>
-      <w:pPr>
-        <w:spacing w:line="480" w:lineRule="auto"/>
-        <w:jc w:val="both"/>
-        <w:rPr>
-          <w:rFonts w:ascii="Arial" w:hAnsi="Arial" w:cs="Arial"/>
-          <w:sz w:val="24"/>
-          <w:szCs w:val="24"/>
-        </w:rPr>
-      </w:pPr>
-    </w:p>
-    <w:p>
-      <w:pPr>
-        <w:spacing w:line="480" w:lineRule="auto"/>
-        <w:jc w:val="both"/>
-        <w:rPr>
-          <w:rFonts w:ascii="Arial" w:hAnsi="Arial" w:cs="Arial"/>
-          <w:sz w:val="24"/>
-          <w:szCs w:val="24"/>
-        </w:rPr>
-      </w:pPr>
-    </w:p>
-    <w:p>
-      <w:pPr>
-        <w:spacing w:line="480" w:lineRule="auto"/>
-        <w:jc w:val="both"/>
-        <w:rPr>
-          <w:rFonts w:ascii="Arial" w:hAnsi="Arial" w:cs="Arial"/>
-          <w:sz w:val="24"/>
-          <w:szCs w:val="24"/>
-        </w:rPr>
-      </w:pPr>
-    </w:p>
-    <w:p>
-      <w:pPr>
-        <w:spacing w:line="480" w:lineRule="auto"/>
-        <w:jc w:val="both"/>
-        <w:rPr>
-          <w:rFonts w:ascii="Arial" w:hAnsi="Arial" w:cs="Arial"/>
-          <w:sz w:val="24"/>
-          <w:szCs w:val="24"/>
-        </w:rPr>
-      </w:pPr>
-    </w:p>
-    <w:p>
-      <w:pPr>
-        <w:spacing w:line="480" w:lineRule="auto"/>
-        <w:jc w:val="both"/>
-        <w:rPr>
-          <w:rFonts w:ascii="Arial" w:hAnsi="Arial" w:cs="Arial"/>
-          <w:sz w:val="24"/>
-          <w:szCs w:val="24"/>
-        </w:rPr>
-      </w:pPr>
-    </w:p>
-    <w:p>
-      <w:pPr>
-        <w:spacing w:line="480" w:lineRule="auto"/>
         <w:rPr>
           <w:rFonts w:ascii="Arial" w:hAnsi="Arial" w:cs="Arial"/>
           <w:b/>
@@ -33999,6 +35146,34 @@
         <w:lastRenderedPageBreak/>
         <w:t>Data Preprocessing</w:t>
       </w:r>
+      <w:r>
+        <w:rPr>
+          <w:rFonts w:ascii="Arial" w:hAnsi="Arial" w:cs="Arial"/>
+          <w:b/>
+          <w:sz w:val="24"/>
+          <w:szCs w:val="24"/>
+        </w:rPr>
+        <w:t xml:space="preserve"> (</w:t>
+      </w:r>
+      <w:r>
+        <w:rPr>
+          <w:rFonts w:ascii="Arial" w:hAnsi="Arial" w:cs="Arial"/>
+          <w:b/>
+          <w:sz w:val="24"/>
+          <w:szCs w:val="24"/>
+          <w:highlight w:val="yellow"/>
+        </w:rPr>
+        <w:t>include data during and after algorithm use along with data that were collected as well as the overall simulation run flow</w:t>
+      </w:r>
+      <w:r>
+        <w:rPr>
+          <w:rFonts w:ascii="Arial" w:hAnsi="Arial" w:cs="Arial"/>
+          <w:b/>
+          <w:sz w:val="24"/>
+          <w:szCs w:val="24"/>
+        </w:rPr>
+        <w:t>)</w:t>
+      </w:r>
     </w:p>
     <w:p>
       <w:pPr>
@@ -34061,7 +35236,43 @@
           <w:szCs w:val="24"/>
         </w:rPr>
         <w:tab/>
-        <w:t>Below is an image of the actual OSM XML file that is to be parsed and to be made use by the researcher to build road map and access OSM roadType and nodeType data.</w:t>
+        <w:t xml:space="preserve">Below is an image of the actual OSM XML file that is to be parsed and to be made use by the researcher to build road map and access OSM </w:t>
+      </w:r>
+      <w:proofErr w:type="spellStart"/>
+      <w:r>
+        <w:rPr>
+          <w:rFonts w:ascii="Arial" w:hAnsi="Arial" w:cs="Arial"/>
+          <w:sz w:val="24"/>
+          <w:szCs w:val="24"/>
+        </w:rPr>
+        <w:t>roadType</w:t>
+      </w:r>
+      <w:proofErr w:type="spellEnd"/>
+      <w:r>
+        <w:rPr>
+          <w:rFonts w:ascii="Arial" w:hAnsi="Arial" w:cs="Arial"/>
+          <w:sz w:val="24"/>
+          <w:szCs w:val="24"/>
+        </w:rPr>
+        <w:t xml:space="preserve"> and </w:t>
+      </w:r>
+      <w:proofErr w:type="spellStart"/>
+      <w:r>
+        <w:rPr>
+          <w:rFonts w:ascii="Arial" w:hAnsi="Arial" w:cs="Arial"/>
+          <w:sz w:val="24"/>
+          <w:szCs w:val="24"/>
+        </w:rPr>
+        <w:t>nodeType</w:t>
+      </w:r>
+      <w:proofErr w:type="spellEnd"/>
+      <w:r>
+        <w:rPr>
+          <w:rFonts w:ascii="Arial" w:hAnsi="Arial" w:cs="Arial"/>
+          <w:sz w:val="24"/>
+          <w:szCs w:val="24"/>
+        </w:rPr>
+        <w:t xml:space="preserve"> data.</w:t>
       </w:r>
     </w:p>
     <w:p>
@@ -34540,7 +35751,25 @@
           <w:sz w:val="24"/>
           <w:szCs w:val="24"/>
         </w:rPr>
-        <w:t xml:space="preserve">The data that would be collected by the simulator is a product of the user’s initial human interaction. The user will be required to input those variables to the simulator for it to function, and as such as it serves for its retrieval of data it at the starting point is that beginning of the processing of those data, mainly saving them to the database for it to be handled by the back-end component of the system. As the user will input the location for the simulation, then the system will begin to save the data for the whole simulation run, unless if it’s being ended than the database filled with simulation data will be refreshed. So after the input of locations, the user would now be presented with the maps, and then the user will have to add vehicles to input vehicle/s to run over the system, the vehicle/s would require an input of width, height, type and speed which are all important components to building a vehicle object. As those attributes are being saved to the database, next to be done by the user is to drag n’ drop the vehicle/s to the simulator, and as they begin to “run” the traffic simulation, the user is or may not be required to input road regulations and at the same time enable or disable traffic lights. </w:t>
+        <w:t xml:space="preserve">The data that would be collected by the simulator is a product of the user’s initial human interaction. The user will be required to input those variables to the simulator for it to function, and as such as it serves for its retrieval of data it at the starting point is that beginning of the processing of those data, mainly saving them to the database for it to be handled by the back-end component of the system. As the user will input the location for the simulation, then the system will begin to save the data for the whole simulation run, unless if it’s being ended than the database filled with simulation data will be refreshed. </w:t>
+      </w:r>
+      <w:proofErr w:type="gramStart"/>
+      <w:r>
+        <w:rPr>
+          <w:rFonts w:ascii="Arial" w:hAnsi="Arial" w:cs="Arial"/>
+          <w:sz w:val="24"/>
+          <w:szCs w:val="24"/>
+        </w:rPr>
+        <w:t>So</w:t>
+      </w:r>
+      <w:proofErr w:type="gramEnd"/>
+      <w:r>
+        <w:rPr>
+          <w:rFonts w:ascii="Arial" w:hAnsi="Arial" w:cs="Arial"/>
+          <w:sz w:val="24"/>
+          <w:szCs w:val="24"/>
+        </w:rPr>
+        <w:t xml:space="preserve"> after the input of locations, the user would now be presented with the maps, and then the user will have to add vehicles to input vehicle/s to run over the system, the vehicle/s would require an input of width, height, type and speed which are all important components to building a vehicle object. As those attributes are being saved to the database, next to be done by the user is to drag n’ drop the vehicle/s to the simulator, and as they begin to “run” the traffic simulation, the user is or may not be required to input road regulations and at the same time enable or disable traffic lights. </w:t>
       </w:r>
     </w:p>
     <w:p>
@@ -34681,7 +35910,25 @@
           <w:sz w:val="24"/>
           <w:szCs w:val="24"/>
         </w:rPr>
-        <w:t xml:space="preserve"> developing the formula for producing an automated traffic light and time allocator. The LOS will be the balancing scale to which the Right Of Way algorithm will be basing its outputs and decision making to which particular lane will be given right to move to its designated direction and how much time will be given for it to pass over with respect to awaiting lanes and future lanes that will be occupied with new and other vehicles.</w:t>
+        <w:t xml:space="preserve"> developing the formula for producing an automated traffic light and time allocator. The LOS will be the balancing scale to which the Right </w:t>
+      </w:r>
+      <w:proofErr w:type="gramStart"/>
+      <w:r>
+        <w:rPr>
+          <w:rFonts w:ascii="Arial" w:hAnsi="Arial" w:cs="Arial"/>
+          <w:sz w:val="24"/>
+          <w:szCs w:val="24"/>
+        </w:rPr>
+        <w:t>Of</w:t>
+      </w:r>
+      <w:proofErr w:type="gramEnd"/>
+      <w:r>
+        <w:rPr>
+          <w:rFonts w:ascii="Arial" w:hAnsi="Arial" w:cs="Arial"/>
+          <w:sz w:val="24"/>
+          <w:szCs w:val="24"/>
+        </w:rPr>
+        <w:t xml:space="preserve"> Way algorithm will be basing its outputs and decision making to which particular lane will be given right to move to its designated direction and how much time will be given for it to pass over with respect to awaiting lanes and future lanes that will be occupied with new and other vehicles.</w:t>
       </w:r>
     </w:p>
     <w:p>
@@ -34905,7 +36152,25 @@
           <w:szCs w:val="24"/>
         </w:rPr>
         <w:lastRenderedPageBreak/>
-        <w:t>saw from this tool that the capacity of an intersection, road, or lane are also pressing components that should be made noticed to how the traffic situation should be handled. So with that information, the formula was formulated to also look into effect the capacity of the lane</w:t>
+        <w:t xml:space="preserve">saw from this tool that the capacity of an intersection, road, or lane are also pressing components that should be made noticed to how the traffic situation should be handled. </w:t>
+      </w:r>
+      <w:proofErr w:type="gramStart"/>
+      <w:r>
+        <w:rPr>
+          <w:rFonts w:ascii="Arial" w:hAnsi="Arial" w:cs="Arial"/>
+          <w:sz w:val="24"/>
+          <w:szCs w:val="24"/>
+        </w:rPr>
+        <w:t>So</w:t>
+      </w:r>
+      <w:proofErr w:type="gramEnd"/>
+      <w:r>
+        <w:rPr>
+          <w:rFonts w:ascii="Arial" w:hAnsi="Arial" w:cs="Arial"/>
+          <w:sz w:val="24"/>
+          <w:szCs w:val="24"/>
+        </w:rPr>
+        <w:t xml:space="preserve"> with that information, the formula was formulated to also look into effect the capacity of the lane</w:t>
       </w:r>
       <w:r>
         <w:rPr>
@@ -35231,6 +36496,7 @@
           <w:szCs w:val="28"/>
         </w:rPr>
       </w:pPr>
+      <w:proofErr w:type="spellStart"/>
       <w:r>
         <w:rPr>
           <w:rFonts w:ascii="Arial" w:hAnsi="Arial" w:cs="Arial"/>
@@ -35252,6 +36518,7 @@
         </w:rPr>
         <w:t>i</w:t>
       </w:r>
+      <w:proofErr w:type="spellEnd"/>
       <w:r>
         <w:rPr>
           <w:rFonts w:ascii="Arial" w:hAnsi="Arial" w:cs="Arial"/>
@@ -35260,8 +36527,20 @@
           <w:sz w:val="28"/>
           <w:szCs w:val="28"/>
         </w:rPr>
-        <w:t>=(V/s)</w:t>
-      </w:r>
+        <w:t>=(V/</w:t>
+      </w:r>
+      <w:proofErr w:type="gramStart"/>
+      <w:r>
+        <w:rPr>
+          <w:rFonts w:ascii="Arial" w:hAnsi="Arial" w:cs="Arial"/>
+          <w:b/>
+          <w:color w:val="000000"/>
+          <w:sz w:val="28"/>
+          <w:szCs w:val="28"/>
+        </w:rPr>
+        <w:t>s)</w:t>
+      </w:r>
+      <w:proofErr w:type="spellStart"/>
       <w:r>
         <w:rPr>
           <w:rFonts w:ascii="Arial" w:hAnsi="Arial" w:cs="Arial"/>
@@ -35273,6 +36552,8 @@
         </w:rPr>
         <w:t>i</w:t>
       </w:r>
+      <w:proofErr w:type="spellEnd"/>
+      <w:proofErr w:type="gramEnd"/>
       <w:r>
         <w:rPr>
           <w:rFonts w:ascii="Arial" w:hAnsi="Arial" w:cs="Arial"/>
@@ -35321,6 +36602,7 @@
         </w:rPr>
         <w:br/>
       </w:r>
+      <w:proofErr w:type="spellStart"/>
       <w:r>
         <w:rPr>
           <w:rFonts w:ascii="Arial" w:hAnsi="Arial" w:cs="Arial"/>
@@ -35336,20 +36618,78 @@
         </w:rPr>
         <w:t>i</w:t>
       </w:r>
+      <w:proofErr w:type="spellEnd"/>
       <w:r>
         <w:rPr>
           <w:rFonts w:ascii="Arial" w:hAnsi="Arial" w:cs="Arial"/>
           <w:color w:val="000000"/>
         </w:rPr>
-        <w:t xml:space="preserve"> = The length of the green interval for phase "i" (sec)</w:t>
-      </w:r>
+        <w:t xml:space="preserve"> = The length of the green interval for phase "</w:t>
+      </w:r>
+      <w:proofErr w:type="spellStart"/>
       <w:r>
         <w:rPr>
           <w:rFonts w:ascii="Arial" w:hAnsi="Arial" w:cs="Arial"/>
           <w:color w:val="000000"/>
         </w:rPr>
+        <w:t>i</w:t>
+      </w:r>
+      <w:proofErr w:type="spellEnd"/>
+      <w:r>
+        <w:rPr>
+          <w:rFonts w:ascii="Arial" w:hAnsi="Arial" w:cs="Arial"/>
+          <w:color w:val="000000"/>
+        </w:rPr>
+        <w:t>" (sec)</w:t>
+      </w:r>
+      <w:r>
+        <w:rPr>
+          <w:rFonts w:ascii="Arial" w:hAnsi="Arial" w:cs="Arial"/>
+          <w:color w:val="000000"/>
+        </w:rPr>
         <w:br/>
-        <w:t>(V/s)i = The critical flow ratio for phase "i"</w:t>
+        <w:t>(V/</w:t>
+      </w:r>
+      <w:proofErr w:type="gramStart"/>
+      <w:r>
+        <w:rPr>
+          <w:rFonts w:ascii="Arial" w:hAnsi="Arial" w:cs="Arial"/>
+          <w:color w:val="000000"/>
+        </w:rPr>
+        <w:t>s)</w:t>
+      </w:r>
+      <w:proofErr w:type="spellStart"/>
+      <w:r>
+        <w:rPr>
+          <w:rFonts w:ascii="Arial" w:hAnsi="Arial" w:cs="Arial"/>
+          <w:color w:val="000000"/>
+        </w:rPr>
+        <w:t>i</w:t>
+      </w:r>
+      <w:proofErr w:type="spellEnd"/>
+      <w:proofErr w:type="gramEnd"/>
+      <w:r>
+        <w:rPr>
+          <w:rFonts w:ascii="Arial" w:hAnsi="Arial" w:cs="Arial"/>
+          <w:color w:val="000000"/>
+        </w:rPr>
+        <w:t xml:space="preserve"> = The critical flow ratio for phase "</w:t>
+      </w:r>
+      <w:proofErr w:type="spellStart"/>
+      <w:r>
+        <w:rPr>
+          <w:rFonts w:ascii="Arial" w:hAnsi="Arial" w:cs="Arial"/>
+          <w:color w:val="000000"/>
+        </w:rPr>
+        <w:t>i</w:t>
+      </w:r>
+      <w:proofErr w:type="spellEnd"/>
+      <w:r>
+        <w:rPr>
+          <w:rFonts w:ascii="Arial" w:hAnsi="Arial" w:cs="Arial"/>
+          <w:color w:val="000000"/>
+        </w:rPr>
+        <w:t>"</w:t>
       </w:r>
       <w:r>
         <w:rPr>
@@ -35658,6 +36998,7 @@
           <w:szCs w:val="24"/>
         </w:rPr>
       </w:pPr>
+      <w:proofErr w:type="gramStart"/>
       <w:r>
         <w:rPr>
           <w:rFonts w:ascii="Arial" w:hAnsi="Arial" w:cs="Arial"/>
@@ -35680,7 +37021,16 @@
           <w:sz w:val="24"/>
           <w:szCs w:val="24"/>
         </w:rPr>
-        <w:t>= Initial velocity (mph)</w:t>
+        <w:t>=</w:t>
+      </w:r>
+      <w:proofErr w:type="gramEnd"/>
+      <w:r>
+        <w:rPr>
+          <w:rFonts w:ascii="Arial" w:hAnsi="Arial" w:cs="Arial"/>
+          <w:sz w:val="24"/>
+          <w:szCs w:val="24"/>
+        </w:rPr>
+        <w:t xml:space="preserve"> Initial velocity (mph)</w:t>
       </w:r>
     </w:p>
     <w:p>
@@ -35730,6 +37080,7 @@
           <w:szCs w:val="24"/>
         </w:rPr>
       </w:pPr>
+      <w:proofErr w:type="gramStart"/>
       <w:r>
         <w:rPr>
           <w:rFonts w:ascii="Arial" w:hAnsi="Arial" w:cs="Arial"/>
@@ -35754,6 +37105,7 @@
         </w:rPr>
         <w:t>=</w:t>
       </w:r>
+      <w:proofErr w:type="gramEnd"/>
       <w:r>
         <w:rPr>
           <w:rFonts w:ascii="Arial" w:hAnsi="Arial" w:cs="Arial"/>
@@ -35848,7 +37200,27 @@
           <w:szCs w:val="24"/>
         </w:rPr>
         <w:lastRenderedPageBreak/>
-        <w:t>Right Of Way Algorithm</w:t>
+        <w:t xml:space="preserve">Right </w:t>
+      </w:r>
+      <w:proofErr w:type="gramStart"/>
+      <w:r>
+        <w:rPr>
+          <w:rFonts w:ascii="Arial" w:hAnsi="Arial" w:cs="Arial"/>
+          <w:b/>
+          <w:sz w:val="24"/>
+          <w:szCs w:val="24"/>
+        </w:rPr>
+        <w:t>Of</w:t>
+      </w:r>
+      <w:proofErr w:type="gramEnd"/>
+      <w:r>
+        <w:rPr>
+          <w:rFonts w:ascii="Arial" w:hAnsi="Arial" w:cs="Arial"/>
+          <w:b/>
+          <w:sz w:val="24"/>
+          <w:szCs w:val="24"/>
+        </w:rPr>
+        <w:t xml:space="preserve"> Way Algorithm</w:t>
       </w:r>
     </w:p>
     <w:p>
@@ -37276,7 +38648,27 @@
           <w:sz w:val="24"/>
           <w:szCs w:val="24"/>
         </w:rPr>
-        <w:t>Barceló, Jaume. Fundamentals of traffic simulation. Vol. 145. New York: Springer, 2010.</w:t>
+        <w:t xml:space="preserve">Barceló, </w:t>
+      </w:r>
+      <w:proofErr w:type="spellStart"/>
+      <w:r>
+        <w:rPr>
+          <w:rFonts w:ascii="Arial" w:hAnsi="Arial" w:cs="Arial"/>
+          <w:color w:val="000000" w:themeColor="text1"/>
+          <w:sz w:val="24"/>
+          <w:szCs w:val="24"/>
+        </w:rPr>
+        <w:t>Jaume</w:t>
+      </w:r>
+      <w:proofErr w:type="spellEnd"/>
+      <w:r>
+        <w:rPr>
+          <w:rFonts w:ascii="Arial" w:hAnsi="Arial" w:cs="Arial"/>
+          <w:color w:val="000000" w:themeColor="text1"/>
+          <w:sz w:val="24"/>
+          <w:szCs w:val="24"/>
+        </w:rPr>
+        <w:t>. Fundamentals of traffic simulation. Vol. 145. New York: Springer, 2010.</w:t>
       </w:r>
     </w:p>
     <w:p>
@@ -37319,6 +38711,7 @@
           <w:szCs w:val="24"/>
         </w:rPr>
       </w:pPr>
+      <w:proofErr w:type="spellStart"/>
       <w:r>
         <w:rPr>
           <w:rFonts w:ascii="Arial" w:hAnsi="Arial" w:cs="Arial"/>
@@ -37326,7 +38719,37 @@
           <w:sz w:val="24"/>
           <w:szCs w:val="24"/>
         </w:rPr>
-        <w:t>Krajzewicz, Daniel, et al. "SUMO (Simulation of Urban MObility)-an open-source traffic simulation." Proceedings of the 4th middle East Symposium on Simulation and Modelling (MESM20002). 2002.</w:t>
+        <w:t>Krajzewicz</w:t>
+      </w:r>
+      <w:proofErr w:type="spellEnd"/>
+      <w:r>
+        <w:rPr>
+          <w:rFonts w:ascii="Arial" w:hAnsi="Arial" w:cs="Arial"/>
+          <w:color w:val="000000" w:themeColor="text1"/>
+          <w:sz w:val="24"/>
+          <w:szCs w:val="24"/>
+        </w:rPr>
+        <w:t xml:space="preserve">, Daniel, et al. "SUMO (Simulation of Urban </w:t>
+      </w:r>
+      <w:proofErr w:type="spellStart"/>
+      <w:r>
+        <w:rPr>
+          <w:rFonts w:ascii="Arial" w:hAnsi="Arial" w:cs="Arial"/>
+          <w:color w:val="000000" w:themeColor="text1"/>
+          <w:sz w:val="24"/>
+          <w:szCs w:val="24"/>
+        </w:rPr>
+        <w:t>MObility</w:t>
+      </w:r>
+      <w:proofErr w:type="spellEnd"/>
+      <w:r>
+        <w:rPr>
+          <w:rFonts w:ascii="Arial" w:hAnsi="Arial" w:cs="Arial"/>
+          <w:color w:val="000000" w:themeColor="text1"/>
+          <w:sz w:val="24"/>
+          <w:szCs w:val="24"/>
+        </w:rPr>
+        <w:t>)-an open-source traffic simulation." Proceedings of the 4th middle East Symposium on Simulation and Modelling (MESM20002). 2002.</w:t>
       </w:r>
     </w:p>
     <w:p>
@@ -37344,6 +38767,7 @@
           <w:szCs w:val="24"/>
         </w:rPr>
       </w:pPr>
+      <w:proofErr w:type="spellStart"/>
       <w:r>
         <w:rPr>
           <w:rFonts w:ascii="Arial" w:hAnsi="Arial" w:cs="Arial"/>
@@ -37351,7 +38775,57 @@
           <w:sz w:val="24"/>
           <w:szCs w:val="24"/>
         </w:rPr>
-        <w:t>Leshem, Guy, and Yaacov Ritov. "Traffic flow prediction using adaboost algorithm with random forests as a weak learner." Proceedings of World Academy of Science, Engineering and Technology. Vol. 19. 2007.</w:t>
+        <w:t>Leshem</w:t>
+      </w:r>
+      <w:proofErr w:type="spellEnd"/>
+      <w:r>
+        <w:rPr>
+          <w:rFonts w:ascii="Arial" w:hAnsi="Arial" w:cs="Arial"/>
+          <w:color w:val="000000" w:themeColor="text1"/>
+          <w:sz w:val="24"/>
+          <w:szCs w:val="24"/>
+        </w:rPr>
+        <w:t xml:space="preserve">, Guy, and Yaacov </w:t>
+      </w:r>
+      <w:proofErr w:type="spellStart"/>
+      <w:r>
+        <w:rPr>
+          <w:rFonts w:ascii="Arial" w:hAnsi="Arial" w:cs="Arial"/>
+          <w:color w:val="000000" w:themeColor="text1"/>
+          <w:sz w:val="24"/>
+          <w:szCs w:val="24"/>
+        </w:rPr>
+        <w:t>Ritov</w:t>
+      </w:r>
+      <w:proofErr w:type="spellEnd"/>
+      <w:r>
+        <w:rPr>
+          <w:rFonts w:ascii="Arial" w:hAnsi="Arial" w:cs="Arial"/>
+          <w:color w:val="000000" w:themeColor="text1"/>
+          <w:sz w:val="24"/>
+          <w:szCs w:val="24"/>
+        </w:rPr>
+        <w:t xml:space="preserve">. "Traffic flow prediction using </w:t>
+      </w:r>
+      <w:proofErr w:type="spellStart"/>
+      <w:r>
+        <w:rPr>
+          <w:rFonts w:ascii="Arial" w:hAnsi="Arial" w:cs="Arial"/>
+          <w:color w:val="000000" w:themeColor="text1"/>
+          <w:sz w:val="24"/>
+          <w:szCs w:val="24"/>
+        </w:rPr>
+        <w:t>adaboost</w:t>
+      </w:r>
+      <w:proofErr w:type="spellEnd"/>
+      <w:r>
+        <w:rPr>
+          <w:rFonts w:ascii="Arial" w:hAnsi="Arial" w:cs="Arial"/>
+          <w:color w:val="000000" w:themeColor="text1"/>
+          <w:sz w:val="24"/>
+          <w:szCs w:val="24"/>
+        </w:rPr>
+        <w:t xml:space="preserve"> algorithm with random forests as a weak learner." Proceedings of World Academy of Science, Engineering and Technology. Vol. 19. 2007.</w:t>
       </w:r>
     </w:p>
     <w:p>
@@ -37473,6 +38947,7 @@
           <w:shd w:val="clear" w:color="auto" w:fill="FFFFFF"/>
         </w:rPr>
       </w:pPr>
+      <w:proofErr w:type="spellStart"/>
       <w:r>
         <w:rPr>
           <w:rFonts w:ascii="Arial" w:hAnsi="Arial" w:cs="Arial"/>
@@ -37481,7 +38956,18 @@
           <w:szCs w:val="24"/>
           <w:shd w:val="clear" w:color="auto" w:fill="FFFFFF"/>
         </w:rPr>
-        <w:t>Mese, John Carl, et al. "Smart traffic signal system." U.S. Patent No. 6,989,766. 24 Jan. 2006.</w:t>
+        <w:t>Mese</w:t>
+      </w:r>
+      <w:proofErr w:type="spellEnd"/>
+      <w:r>
+        <w:rPr>
+          <w:rFonts w:ascii="Arial" w:hAnsi="Arial" w:cs="Arial"/>
+          <w:color w:val="222222"/>
+          <w:sz w:val="24"/>
+          <w:szCs w:val="24"/>
+          <w:shd w:val="clear" w:color="auto" w:fill="FFFFFF"/>
+        </w:rPr>
+        <w:t>, John Carl, et al. "Smart traffic signal system." U.S. Patent No. 6,989,766. 24 Jan. 2006.</w:t>
       </w:r>
     </w:p>
     <w:p>
@@ -37506,7 +38992,27 @@
           <w:sz w:val="24"/>
           <w:szCs w:val="24"/>
         </w:rPr>
-        <w:t>Koonce, Peter, and Lee Rodegerdts. Traffic signal timing manual. No. FHWA-HOP-08-024. United States. Federal Highway Administration, 2008.</w:t>
+        <w:t xml:space="preserve">Koonce, Peter, and Lee </w:t>
+      </w:r>
+      <w:proofErr w:type="spellStart"/>
+      <w:r>
+        <w:rPr>
+          <w:rFonts w:ascii="Arial" w:hAnsi="Arial" w:cs="Arial"/>
+          <w:color w:val="000000" w:themeColor="text1"/>
+          <w:sz w:val="24"/>
+          <w:szCs w:val="24"/>
+        </w:rPr>
+        <w:t>Rodegerdts</w:t>
+      </w:r>
+      <w:proofErr w:type="spellEnd"/>
+      <w:r>
+        <w:rPr>
+          <w:rFonts w:ascii="Arial" w:hAnsi="Arial" w:cs="Arial"/>
+          <w:color w:val="000000" w:themeColor="text1"/>
+          <w:sz w:val="24"/>
+          <w:szCs w:val="24"/>
+        </w:rPr>
+        <w:t>. Traffic signal timing manual. No. FHWA-HOP-08-024. United States. Federal Highway Administration, 2008.</w:t>
       </w:r>
     </w:p>
     <w:p>
@@ -37524,6 +39030,7 @@
           <w:szCs w:val="24"/>
         </w:rPr>
       </w:pPr>
+      <w:proofErr w:type="spellStart"/>
       <w:r>
         <w:rPr>
           <w:rFonts w:ascii="Arial" w:hAnsi="Arial" w:cs="Arial"/>
@@ -37531,7 +39038,17 @@
           <w:sz w:val="24"/>
           <w:szCs w:val="24"/>
         </w:rPr>
-        <w:t>SrinivasaSunkari, P. E. "The benefits of retiming traffic signals." ITE journal (2004): 26.</w:t>
+        <w:t>SrinivasaSunkari</w:t>
+      </w:r>
+      <w:proofErr w:type="spellEnd"/>
+      <w:r>
+        <w:rPr>
+          <w:rFonts w:ascii="Arial" w:hAnsi="Arial" w:cs="Arial"/>
+          <w:color w:val="000000" w:themeColor="text1"/>
+          <w:sz w:val="24"/>
+          <w:szCs w:val="24"/>
+        </w:rPr>
+        <w:t>, P. E. "The benefits of retiming traffic signals." ITE journal (2004): 26.</w:t>
       </w:r>
     </w:p>
     <w:p>
@@ -37549,6 +39066,7 @@
           <w:szCs w:val="24"/>
         </w:rPr>
       </w:pPr>
+      <w:proofErr w:type="spellStart"/>
       <w:r>
         <w:rPr>
           <w:rFonts w:ascii="Arial" w:hAnsi="Arial" w:cs="Arial"/>
@@ -37556,7 +39074,77 @@
           <w:sz w:val="24"/>
           <w:szCs w:val="24"/>
         </w:rPr>
-        <w:t>Alam, J., and M. K. Pandey. "Design and analysis of a two stage traffic light system using fuzzy logic." J Inform Tech Softw Eng 5.162 (2015): 2.</w:t>
+        <w:t>Alam</w:t>
+      </w:r>
+      <w:proofErr w:type="spellEnd"/>
+      <w:r>
+        <w:rPr>
+          <w:rFonts w:ascii="Arial" w:hAnsi="Arial" w:cs="Arial"/>
+          <w:color w:val="000000" w:themeColor="text1"/>
+          <w:sz w:val="24"/>
+          <w:szCs w:val="24"/>
+        </w:rPr>
+        <w:t xml:space="preserve">, J., and M. K. Pandey. "Design and analysis of a </w:t>
+      </w:r>
+      <w:proofErr w:type="gramStart"/>
+      <w:r>
+        <w:rPr>
+          <w:rFonts w:ascii="Arial" w:hAnsi="Arial" w:cs="Arial"/>
+          <w:color w:val="000000" w:themeColor="text1"/>
+          <w:sz w:val="24"/>
+          <w:szCs w:val="24"/>
+        </w:rPr>
+        <w:t>two stage</w:t>
+      </w:r>
+      <w:proofErr w:type="gramEnd"/>
+      <w:r>
+        <w:rPr>
+          <w:rFonts w:ascii="Arial" w:hAnsi="Arial" w:cs="Arial"/>
+          <w:color w:val="000000" w:themeColor="text1"/>
+          <w:sz w:val="24"/>
+          <w:szCs w:val="24"/>
+        </w:rPr>
+        <w:t xml:space="preserve"> traffic light system using fuzzy logic." J Inform Tech </w:t>
+      </w:r>
+      <w:proofErr w:type="spellStart"/>
+      <w:r>
+        <w:rPr>
+          <w:rFonts w:ascii="Arial" w:hAnsi="Arial" w:cs="Arial"/>
+          <w:color w:val="000000" w:themeColor="text1"/>
+          <w:sz w:val="24"/>
+          <w:szCs w:val="24"/>
+        </w:rPr>
+        <w:t>Softw</w:t>
+      </w:r>
+      <w:proofErr w:type="spellEnd"/>
+      <w:r>
+        <w:rPr>
+          <w:rFonts w:ascii="Arial" w:hAnsi="Arial" w:cs="Arial"/>
+          <w:color w:val="000000" w:themeColor="text1"/>
+          <w:sz w:val="24"/>
+          <w:szCs w:val="24"/>
+        </w:rPr>
+        <w:t xml:space="preserve"> </w:t>
+      </w:r>
+      <w:proofErr w:type="spellStart"/>
+      <w:r>
+        <w:rPr>
+          <w:rFonts w:ascii="Arial" w:hAnsi="Arial" w:cs="Arial"/>
+          <w:color w:val="000000" w:themeColor="text1"/>
+          <w:sz w:val="24"/>
+          <w:szCs w:val="24"/>
+        </w:rPr>
+        <w:t>Eng</w:t>
+      </w:r>
+      <w:proofErr w:type="spellEnd"/>
+      <w:r>
+        <w:rPr>
+          <w:rFonts w:ascii="Arial" w:hAnsi="Arial" w:cs="Arial"/>
+          <w:color w:val="000000" w:themeColor="text1"/>
+          <w:sz w:val="24"/>
+          <w:szCs w:val="24"/>
+        </w:rPr>
+        <w:t xml:space="preserve"> 5.162 (2015): 2.</w:t>
       </w:r>
     </w:p>
     <w:p>
@@ -37574,6 +39162,7 @@
           <w:szCs w:val="24"/>
         </w:rPr>
       </w:pPr>
+      <w:proofErr w:type="spellStart"/>
       <w:r>
         <w:rPr>
           <w:rFonts w:ascii="Arial" w:hAnsi="Arial" w:cs="Arial"/>
@@ -37581,8 +39170,9 @@
           <w:sz w:val="24"/>
           <w:szCs w:val="24"/>
         </w:rPr>
-        <w:t>Krajzewicz, Daniel, et al. "Recent development and applications of SUMO-Simulation of Urban MObility." International Journal On Advances in Systems and Measurements 5.3&amp;4 (2012).</w:t>
-      </w:r>
+        <w:t>Krajzewicz</w:t>
+      </w:r>
+      <w:proofErr w:type="spellEnd"/>
       <w:r>
         <w:rPr>
           <w:rFonts w:ascii="Arial" w:hAnsi="Arial" w:cs="Arial"/>
@@ -37590,7 +39180,76 @@
           <w:sz w:val="24"/>
           <w:szCs w:val="24"/>
         </w:rPr>
-        <w:t>Taha, Mohammad A., and Laheeb Ibrahim. "Traffic simulation system based on fuzzy logic." Procedia Computer Science 12 (2012): 356-360.</w:t>
+        <w:t xml:space="preserve">, Daniel, et al. "Recent development and applications of SUMO-Simulation of Urban </w:t>
+      </w:r>
+      <w:proofErr w:type="spellStart"/>
+      <w:r>
+        <w:rPr>
+          <w:rFonts w:ascii="Arial" w:hAnsi="Arial" w:cs="Arial"/>
+          <w:color w:val="000000" w:themeColor="text1"/>
+          <w:sz w:val="24"/>
+          <w:szCs w:val="24"/>
+        </w:rPr>
+        <w:t>MObility</w:t>
+      </w:r>
+      <w:proofErr w:type="spellEnd"/>
+      <w:r>
+        <w:rPr>
+          <w:rFonts w:ascii="Arial" w:hAnsi="Arial" w:cs="Arial"/>
+          <w:color w:val="000000" w:themeColor="text1"/>
+          <w:sz w:val="24"/>
+          <w:szCs w:val="24"/>
+        </w:rPr>
+        <w:t>." International Journal On Advances in Systems and Measurements 5.3&amp;4 (2012</w:t>
+      </w:r>
+      <w:proofErr w:type="gramStart"/>
+      <w:r>
+        <w:rPr>
+          <w:rFonts w:ascii="Arial" w:hAnsi="Arial" w:cs="Arial"/>
+          <w:color w:val="000000" w:themeColor="text1"/>
+          <w:sz w:val="24"/>
+          <w:szCs w:val="24"/>
+        </w:rPr>
+        <w:t>).</w:t>
+      </w:r>
+      <w:r>
+        <w:rPr>
+          <w:rFonts w:ascii="Arial" w:hAnsi="Arial" w:cs="Arial"/>
+          <w:color w:val="000000" w:themeColor="text1"/>
+          <w:sz w:val="24"/>
+          <w:szCs w:val="24"/>
+        </w:rPr>
+        <w:t>Taha</w:t>
+      </w:r>
+      <w:proofErr w:type="gramEnd"/>
+      <w:r>
+        <w:rPr>
+          <w:rFonts w:ascii="Arial" w:hAnsi="Arial" w:cs="Arial"/>
+          <w:color w:val="000000" w:themeColor="text1"/>
+          <w:sz w:val="24"/>
+          <w:szCs w:val="24"/>
+        </w:rPr>
+        <w:t xml:space="preserve">, Mohammad A., and </w:t>
+      </w:r>
+      <w:proofErr w:type="spellStart"/>
+      <w:r>
+        <w:rPr>
+          <w:rFonts w:ascii="Arial" w:hAnsi="Arial" w:cs="Arial"/>
+          <w:color w:val="000000" w:themeColor="text1"/>
+          <w:sz w:val="24"/>
+          <w:szCs w:val="24"/>
+        </w:rPr>
+        <w:t>Laheeb</w:t>
+      </w:r>
+      <w:proofErr w:type="spellEnd"/>
+      <w:r>
+        <w:rPr>
+          <w:rFonts w:ascii="Arial" w:hAnsi="Arial" w:cs="Arial"/>
+          <w:color w:val="000000" w:themeColor="text1"/>
+          <w:sz w:val="24"/>
+          <w:szCs w:val="24"/>
+        </w:rPr>
+        <w:t xml:space="preserve"> Ibrahim. "Traffic simulation system based on fuzzy logic." Procedia Computer Science 12 (2012): 356-360.</w:t>
       </w:r>
     </w:p>
     <w:p>
@@ -37608,6 +39267,7 @@
           <w:szCs w:val="24"/>
         </w:rPr>
       </w:pPr>
+      <w:proofErr w:type="spellStart"/>
       <w:r>
         <w:rPr>
           <w:rFonts w:ascii="Arial" w:hAnsi="Arial" w:cs="Arial"/>
@@ -37615,7 +39275,17 @@
           <w:sz w:val="24"/>
           <w:szCs w:val="24"/>
         </w:rPr>
-        <w:t>Koza, John R., et al. "Automated design of both the topology and sizing of analog electrical circuits using genetic programming." Artificial Intelligence in Design’96. Springer, Dordrecht, 1996. 151-170.</w:t>
+        <w:t>Koza</w:t>
+      </w:r>
+      <w:proofErr w:type="spellEnd"/>
+      <w:r>
+        <w:rPr>
+          <w:rFonts w:ascii="Arial" w:hAnsi="Arial" w:cs="Arial"/>
+          <w:color w:val="000000" w:themeColor="text1"/>
+          <w:sz w:val="24"/>
+          <w:szCs w:val="24"/>
+        </w:rPr>
+        <w:t>, John R., et al. "Automated design of both the topology and sizing of analog electrical circuits using genetic programming." Artificial Intelligence in Design’96. Springer, Dordrecht, 1996. 151-170.</w:t>
       </w:r>
     </w:p>
     <w:p>
@@ -37640,7 +39310,47 @@
           <w:sz w:val="24"/>
           <w:szCs w:val="24"/>
         </w:rPr>
-        <w:t>Petkovic, Dragutin, et al. "Setap: Software engineering teamwork assessment and prediction using machine learning." Frontiers in Education Conference (FIE), 2014 IEEE. IEEE, 2014.</w:t>
+        <w:t xml:space="preserve">Petkovic, </w:t>
+      </w:r>
+      <w:proofErr w:type="spellStart"/>
+      <w:r>
+        <w:rPr>
+          <w:rFonts w:ascii="Arial" w:hAnsi="Arial" w:cs="Arial"/>
+          <w:color w:val="000000" w:themeColor="text1"/>
+          <w:sz w:val="24"/>
+          <w:szCs w:val="24"/>
+        </w:rPr>
+        <w:t>Dragutin</w:t>
+      </w:r>
+      <w:proofErr w:type="spellEnd"/>
+      <w:r>
+        <w:rPr>
+          <w:rFonts w:ascii="Arial" w:hAnsi="Arial" w:cs="Arial"/>
+          <w:color w:val="000000" w:themeColor="text1"/>
+          <w:sz w:val="24"/>
+          <w:szCs w:val="24"/>
+        </w:rPr>
+        <w:t>, et al. "</w:t>
+      </w:r>
+      <w:proofErr w:type="spellStart"/>
+      <w:r>
+        <w:rPr>
+          <w:rFonts w:ascii="Arial" w:hAnsi="Arial" w:cs="Arial"/>
+          <w:color w:val="000000" w:themeColor="text1"/>
+          <w:sz w:val="24"/>
+          <w:szCs w:val="24"/>
+        </w:rPr>
+        <w:t>Setap</w:t>
+      </w:r>
+      <w:proofErr w:type="spellEnd"/>
+      <w:r>
+        <w:rPr>
+          <w:rFonts w:ascii="Arial" w:hAnsi="Arial" w:cs="Arial"/>
+          <w:color w:val="000000" w:themeColor="text1"/>
+          <w:sz w:val="24"/>
+          <w:szCs w:val="24"/>
+        </w:rPr>
+        <w:t>: Software engineering teamwork assessment and prediction using machine learning." Frontiers in Education Conference (FIE), 2014 IEEE. IEEE, 2014.</w:t>
       </w:r>
     </w:p>
     <w:p>
@@ -37717,7 +39427,85 @@
           <w:szCs w:val="24"/>
           <w:shd w:val="clear" w:color="auto" w:fill="FFFFFF"/>
         </w:rPr>
-        <w:t>Transportation Engineering. IIT Bombay, NPTEL ONLINE, http://www. cdeep. iitb. ac. in/nptel/Civil% 20Engineering</w:t>
+        <w:t xml:space="preserve">Transportation Engineering. IIT Bombay, NPTEL ONLINE, http://www. </w:t>
+      </w:r>
+      <w:proofErr w:type="spellStart"/>
+      <w:r>
+        <w:rPr>
+          <w:rFonts w:ascii="Arial" w:hAnsi="Arial" w:cs="Arial"/>
+          <w:i/>
+          <w:iCs/>
+          <w:color w:val="222222"/>
+          <w:sz w:val="24"/>
+          <w:szCs w:val="24"/>
+          <w:shd w:val="clear" w:color="auto" w:fill="FFFFFF"/>
+        </w:rPr>
+        <w:t>cdeep</w:t>
+      </w:r>
+      <w:proofErr w:type="spellEnd"/>
+      <w:r>
+        <w:rPr>
+          <w:rFonts w:ascii="Arial" w:hAnsi="Arial" w:cs="Arial"/>
+          <w:i/>
+          <w:iCs/>
+          <w:color w:val="222222"/>
+          <w:sz w:val="24"/>
+          <w:szCs w:val="24"/>
+          <w:shd w:val="clear" w:color="auto" w:fill="FFFFFF"/>
+        </w:rPr>
+        <w:t xml:space="preserve">. </w:t>
+      </w:r>
+      <w:proofErr w:type="spellStart"/>
+      <w:r>
+        <w:rPr>
+          <w:rFonts w:ascii="Arial" w:hAnsi="Arial" w:cs="Arial"/>
+          <w:i/>
+          <w:iCs/>
+          <w:color w:val="222222"/>
+          <w:sz w:val="24"/>
+          <w:szCs w:val="24"/>
+          <w:shd w:val="clear" w:color="auto" w:fill="FFFFFF"/>
+        </w:rPr>
+        <w:t>iitb</w:t>
+      </w:r>
+      <w:proofErr w:type="spellEnd"/>
+      <w:r>
+        <w:rPr>
+          <w:rFonts w:ascii="Arial" w:hAnsi="Arial" w:cs="Arial"/>
+          <w:i/>
+          <w:iCs/>
+          <w:color w:val="222222"/>
+          <w:sz w:val="24"/>
+          <w:szCs w:val="24"/>
+          <w:shd w:val="clear" w:color="auto" w:fill="FFFFFF"/>
+        </w:rPr>
+        <w:t>. ac. in/</w:t>
+      </w:r>
+      <w:proofErr w:type="spellStart"/>
+      <w:r>
+        <w:rPr>
+          <w:rFonts w:ascii="Arial" w:hAnsi="Arial" w:cs="Arial"/>
+          <w:i/>
+          <w:iCs/>
+          <w:color w:val="222222"/>
+          <w:sz w:val="24"/>
+          <w:szCs w:val="24"/>
+          <w:shd w:val="clear" w:color="auto" w:fill="FFFFFF"/>
+        </w:rPr>
+        <w:t>nptel</w:t>
+      </w:r>
+      <w:proofErr w:type="spellEnd"/>
+      <w:r>
+        <w:rPr>
+          <w:rFonts w:ascii="Arial" w:hAnsi="Arial" w:cs="Arial"/>
+          <w:i/>
+          <w:iCs/>
+          <w:color w:val="222222"/>
+          <w:sz w:val="24"/>
+          <w:szCs w:val="24"/>
+          <w:shd w:val="clear" w:color="auto" w:fill="FFFFFF"/>
+        </w:rPr>
+        <w:t>/Civil% 20Engineering</w:t>
       </w:r>
       <w:r>
         <w:rPr>
@@ -37746,6 +39534,7 @@
           <w:shd w:val="clear" w:color="auto" w:fill="FFFFFF"/>
         </w:rPr>
       </w:pPr>
+      <w:proofErr w:type="spellStart"/>
       <w:r>
         <w:rPr>
           <w:rFonts w:ascii="Arial" w:hAnsi="Arial" w:cs="Arial"/>
@@ -37754,7 +39543,84 @@
           <w:szCs w:val="24"/>
           <w:shd w:val="clear" w:color="auto" w:fill="FFFFFF"/>
         </w:rPr>
-        <w:t>Albagul, A., M. Hrairi, and M. F. Hidayathullah. "Design and development of sensor based traffic light system." American Journal of Applied Sciences 3.3 (2006): 1745-1749.</w:t>
+        <w:t>Albagul</w:t>
+      </w:r>
+      <w:proofErr w:type="spellEnd"/>
+      <w:r>
+        <w:rPr>
+          <w:rFonts w:ascii="Arial" w:hAnsi="Arial" w:cs="Arial"/>
+          <w:color w:val="222222"/>
+          <w:sz w:val="24"/>
+          <w:szCs w:val="24"/>
+          <w:shd w:val="clear" w:color="auto" w:fill="FFFFFF"/>
+        </w:rPr>
+        <w:t xml:space="preserve">, A., M. </w:t>
+      </w:r>
+      <w:proofErr w:type="spellStart"/>
+      <w:r>
+        <w:rPr>
+          <w:rFonts w:ascii="Arial" w:hAnsi="Arial" w:cs="Arial"/>
+          <w:color w:val="222222"/>
+          <w:sz w:val="24"/>
+          <w:szCs w:val="24"/>
+          <w:shd w:val="clear" w:color="auto" w:fill="FFFFFF"/>
+        </w:rPr>
+        <w:t>Hrairi</w:t>
+      </w:r>
+      <w:proofErr w:type="spellEnd"/>
+      <w:r>
+        <w:rPr>
+          <w:rFonts w:ascii="Arial" w:hAnsi="Arial" w:cs="Arial"/>
+          <w:color w:val="222222"/>
+          <w:sz w:val="24"/>
+          <w:szCs w:val="24"/>
+          <w:shd w:val="clear" w:color="auto" w:fill="FFFFFF"/>
+        </w:rPr>
+        <w:t xml:space="preserve">, and M. F. </w:t>
+      </w:r>
+      <w:proofErr w:type="spellStart"/>
+      <w:r>
+        <w:rPr>
+          <w:rFonts w:ascii="Arial" w:hAnsi="Arial" w:cs="Arial"/>
+          <w:color w:val="222222"/>
+          <w:sz w:val="24"/>
+          <w:szCs w:val="24"/>
+          <w:shd w:val="clear" w:color="auto" w:fill="FFFFFF"/>
+        </w:rPr>
+        <w:t>Hidayathullah</w:t>
+      </w:r>
+      <w:proofErr w:type="spellEnd"/>
+      <w:r>
+        <w:rPr>
+          <w:rFonts w:ascii="Arial" w:hAnsi="Arial" w:cs="Arial"/>
+          <w:color w:val="222222"/>
+          <w:sz w:val="24"/>
+          <w:szCs w:val="24"/>
+          <w:shd w:val="clear" w:color="auto" w:fill="FFFFFF"/>
+        </w:rPr>
+        <w:t xml:space="preserve">. "Design and development of </w:t>
+      </w:r>
+      <w:proofErr w:type="gramStart"/>
+      <w:r>
+        <w:rPr>
+          <w:rFonts w:ascii="Arial" w:hAnsi="Arial" w:cs="Arial"/>
+          <w:color w:val="222222"/>
+          <w:sz w:val="24"/>
+          <w:szCs w:val="24"/>
+          <w:shd w:val="clear" w:color="auto" w:fill="FFFFFF"/>
+        </w:rPr>
+        <w:t>sensor based</w:t>
+      </w:r>
+      <w:proofErr w:type="gramEnd"/>
+      <w:r>
+        <w:rPr>
+          <w:rFonts w:ascii="Arial" w:hAnsi="Arial" w:cs="Arial"/>
+          <w:color w:val="222222"/>
+          <w:sz w:val="24"/>
+          <w:szCs w:val="24"/>
+          <w:shd w:val="clear" w:color="auto" w:fill="FFFFFF"/>
+        </w:rPr>
+        <w:t xml:space="preserve"> traffic light system." American Journal of Applied Sciences 3.3 (2006): 1745-1749.</w:t>
       </w:r>
     </w:p>
     <w:p>
@@ -37781,7 +39647,51 @@
           <w:szCs w:val="24"/>
           <w:shd w:val="clear" w:color="auto" w:fill="FFFFFF"/>
         </w:rPr>
-        <w:t>Liang, Xiaoyuan, et al. "Deep reinforcement learning for traffic light control in vehicular networks." arXiv preprint arXiv:1803.11115 (2018).</w:t>
+        <w:t xml:space="preserve">Liang, </w:t>
+      </w:r>
+      <w:proofErr w:type="spellStart"/>
+      <w:r>
+        <w:rPr>
+          <w:rFonts w:ascii="Arial" w:hAnsi="Arial" w:cs="Arial"/>
+          <w:color w:val="222222"/>
+          <w:sz w:val="24"/>
+          <w:szCs w:val="24"/>
+          <w:shd w:val="clear" w:color="auto" w:fill="FFFFFF"/>
+        </w:rPr>
+        <w:t>Xiaoyuan</w:t>
+      </w:r>
+      <w:proofErr w:type="spellEnd"/>
+      <w:r>
+        <w:rPr>
+          <w:rFonts w:ascii="Arial" w:hAnsi="Arial" w:cs="Arial"/>
+          <w:color w:val="222222"/>
+          <w:sz w:val="24"/>
+          <w:szCs w:val="24"/>
+          <w:shd w:val="clear" w:color="auto" w:fill="FFFFFF"/>
+        </w:rPr>
+        <w:t xml:space="preserve">, et al. "Deep reinforcement learning for traffic light control in vehicular networks." </w:t>
+      </w:r>
+      <w:proofErr w:type="spellStart"/>
+      <w:r>
+        <w:rPr>
+          <w:rFonts w:ascii="Arial" w:hAnsi="Arial" w:cs="Arial"/>
+          <w:color w:val="222222"/>
+          <w:sz w:val="24"/>
+          <w:szCs w:val="24"/>
+          <w:shd w:val="clear" w:color="auto" w:fill="FFFFFF"/>
+        </w:rPr>
+        <w:t>arXiv</w:t>
+      </w:r>
+      <w:proofErr w:type="spellEnd"/>
+      <w:r>
+        <w:rPr>
+          <w:rFonts w:ascii="Arial" w:hAnsi="Arial" w:cs="Arial"/>
+          <w:color w:val="222222"/>
+          <w:sz w:val="24"/>
+          <w:szCs w:val="24"/>
+          <w:shd w:val="clear" w:color="auto" w:fill="FFFFFF"/>
+        </w:rPr>
+        <w:t xml:space="preserve"> preprint arXiv:1803.11115 (2018).</w:t>
       </w:r>
     </w:p>
     <w:p>
@@ -37800,6 +39710,7 @@
           <w:shd w:val="clear" w:color="auto" w:fill="FFFFFF"/>
         </w:rPr>
       </w:pPr>
+      <w:proofErr w:type="spellStart"/>
       <w:r>
         <w:rPr>
           <w:rFonts w:ascii="Arial" w:hAnsi="Arial" w:cs="Arial"/>
@@ -37808,7 +39719,40 @@
           <w:szCs w:val="24"/>
           <w:shd w:val="clear" w:color="auto" w:fill="FFFFFF"/>
         </w:rPr>
-        <w:t>Lämmer, Stefan, and Dirk Helbing. "Self-control of traffic lights and vehicle flows in urban road networks." Journal of Statistical Mechanics: Theory and Experiment 2008.04 (2008): P04019.</w:t>
+        <w:t>Lämmer</w:t>
+      </w:r>
+      <w:proofErr w:type="spellEnd"/>
+      <w:r>
+        <w:rPr>
+          <w:rFonts w:ascii="Arial" w:hAnsi="Arial" w:cs="Arial"/>
+          <w:color w:val="222222"/>
+          <w:sz w:val="24"/>
+          <w:szCs w:val="24"/>
+          <w:shd w:val="clear" w:color="auto" w:fill="FFFFFF"/>
+        </w:rPr>
+        <w:t xml:space="preserve">, Stefan, and Dirk Helbing. "Self-control of traffic lights and vehicle </w:t>
+      </w:r>
+      <w:proofErr w:type="gramStart"/>
+      <w:r>
+        <w:rPr>
+          <w:rFonts w:ascii="Arial" w:hAnsi="Arial" w:cs="Arial"/>
+          <w:color w:val="222222"/>
+          <w:sz w:val="24"/>
+          <w:szCs w:val="24"/>
+          <w:shd w:val="clear" w:color="auto" w:fill="FFFFFF"/>
+        </w:rPr>
+        <w:t>flows</w:t>
+      </w:r>
+      <w:proofErr w:type="gramEnd"/>
+      <w:r>
+        <w:rPr>
+          <w:rFonts w:ascii="Arial" w:hAnsi="Arial" w:cs="Arial"/>
+          <w:color w:val="222222"/>
+          <w:sz w:val="24"/>
+          <w:szCs w:val="24"/>
+          <w:shd w:val="clear" w:color="auto" w:fill="FFFFFF"/>
+        </w:rPr>
+        <w:t xml:space="preserve"> in urban road networks." Journal of Statistical Mechanics: Theory and Experiment 2008.04 (2008): P04019.</w:t>
       </w:r>
     </w:p>
     <w:p>
@@ -37827,6 +39771,7 @@
           <w:shd w:val="clear" w:color="auto" w:fill="FFFFFF"/>
         </w:rPr>
       </w:pPr>
+      <w:proofErr w:type="spellStart"/>
       <w:r>
         <w:rPr>
           <w:rFonts w:ascii="Arial" w:hAnsi="Arial" w:cs="Arial"/>
@@ -37835,7 +39780,18 @@
           <w:szCs w:val="24"/>
           <w:shd w:val="clear" w:color="auto" w:fill="FFFFFF"/>
         </w:rPr>
-        <w:t>Gradinescu, Victor, et al. "Adaptive traffic lights using car-to-car communication." Vehicular Technology Conference, 2007. VTC2007-Spring. IEEE 65th. IEEE, 2007.</w:t>
+        <w:t>Gradinescu</w:t>
+      </w:r>
+      <w:proofErr w:type="spellEnd"/>
+      <w:r>
+        <w:rPr>
+          <w:rFonts w:ascii="Arial" w:hAnsi="Arial" w:cs="Arial"/>
+          <w:color w:val="222222"/>
+          <w:sz w:val="24"/>
+          <w:szCs w:val="24"/>
+          <w:shd w:val="clear" w:color="auto" w:fill="FFFFFF"/>
+        </w:rPr>
+        <w:t>, Victor, et al. "Adaptive traffic lights using car-to-car communication." Vehicular Technology Conference, 2007. VTC2007-Spring. IEEE 65th. IEEE, 2007.</w:t>
       </w:r>
     </w:p>
     <w:p>
@@ -37854,6 +39810,7 @@
           <w:shd w:val="clear" w:color="auto" w:fill="FFFFFF"/>
         </w:rPr>
       </w:pPr>
+      <w:proofErr w:type="spellStart"/>
       <w:r>
         <w:rPr>
           <w:rFonts w:ascii="Arial" w:hAnsi="Arial" w:cs="Arial"/>
@@ -37862,7 +39819,18 @@
           <w:szCs w:val="24"/>
           <w:shd w:val="clear" w:color="auto" w:fill="FFFFFF"/>
         </w:rPr>
-        <w:t>Mese, John Carl, et al. "Smart traffic signal system." U.S. Patent No. 6,989,766. 24 Jan. 2006.</w:t>
+        <w:t>Mese</w:t>
+      </w:r>
+      <w:proofErr w:type="spellEnd"/>
+      <w:r>
+        <w:rPr>
+          <w:rFonts w:ascii="Arial" w:hAnsi="Arial" w:cs="Arial"/>
+          <w:color w:val="222222"/>
+          <w:sz w:val="24"/>
+          <w:szCs w:val="24"/>
+          <w:shd w:val="clear" w:color="auto" w:fill="FFFFFF"/>
+        </w:rPr>
+        <w:t>, John Carl, et al. "Smart traffic signal system." U.S. Patent No. 6,989,766. 24 Jan. 2006.</w:t>
       </w:r>
     </w:p>
     <w:p>
@@ -37908,6 +39876,7 @@
           <w:shd w:val="clear" w:color="auto" w:fill="FFFFFF"/>
         </w:rPr>
       </w:pPr>
+      <w:proofErr w:type="spellStart"/>
       <w:r>
         <w:rPr>
           <w:rFonts w:ascii="Arial" w:hAnsi="Arial" w:cs="Arial"/>
@@ -37917,7 +39886,18 @@
           <w:shd w:val="clear" w:color="auto" w:fill="FFFFFF"/>
         </w:rPr>
         <w:lastRenderedPageBreak/>
-        <w:t>Behrisch, Michael, et al. "Sumo–simulation of urban mobility." The Third International Conference on Advances in System Simulation (SIMUL 2011), Barcelona, Spain. Vol. 42. 2011.</w:t>
+        <w:t>Behrisch</w:t>
+      </w:r>
+      <w:proofErr w:type="spellEnd"/>
+      <w:r>
+        <w:rPr>
+          <w:rFonts w:ascii="Arial" w:hAnsi="Arial" w:cs="Arial"/>
+          <w:color w:val="222222"/>
+          <w:sz w:val="24"/>
+          <w:szCs w:val="24"/>
+          <w:shd w:val="clear" w:color="auto" w:fill="FFFFFF"/>
+        </w:rPr>
+        <w:t>, Michael, et al. "Sumo–simulation of urban mobility." The Third International Conference on Advances in System Simulation (SIMUL 2011), Barcelona, Spain. Vol. 42. 2011.</w:t>
       </w:r>
     </w:p>
     <w:p>
@@ -37936,6 +39916,7 @@
           <w:shd w:val="clear" w:color="auto" w:fill="FFFFFF"/>
         </w:rPr>
       </w:pPr>
+      <w:proofErr w:type="spellStart"/>
       <w:r>
         <w:rPr>
           <w:rFonts w:ascii="Arial" w:hAnsi="Arial" w:cs="Arial"/>
@@ -37944,7 +39925,40 @@
           <w:szCs w:val="24"/>
           <w:shd w:val="clear" w:color="auto" w:fill="FFFFFF"/>
         </w:rPr>
-        <w:t>Kamusoko, Courage, and Jonah Gamba. "Simulating urban growth using a Random Forest-Cellular Automata (RF-CA) model." ISPRS International Journal of Geo-Information 4.2 (2015): 447-470.</w:t>
+        <w:t>Kamusoko</w:t>
+      </w:r>
+      <w:proofErr w:type="spellEnd"/>
+      <w:r>
+        <w:rPr>
+          <w:rFonts w:ascii="Arial" w:hAnsi="Arial" w:cs="Arial"/>
+          <w:color w:val="222222"/>
+          <w:sz w:val="24"/>
+          <w:szCs w:val="24"/>
+          <w:shd w:val="clear" w:color="auto" w:fill="FFFFFF"/>
+        </w:rPr>
+        <w:t xml:space="preserve">, Courage, and Jonah </w:t>
+      </w:r>
+      <w:proofErr w:type="spellStart"/>
+      <w:r>
+        <w:rPr>
+          <w:rFonts w:ascii="Arial" w:hAnsi="Arial" w:cs="Arial"/>
+          <w:color w:val="222222"/>
+          <w:sz w:val="24"/>
+          <w:szCs w:val="24"/>
+          <w:shd w:val="clear" w:color="auto" w:fill="FFFFFF"/>
+        </w:rPr>
+        <w:t>Gamba</w:t>
+      </w:r>
+      <w:proofErr w:type="spellEnd"/>
+      <w:r>
+        <w:rPr>
+          <w:rFonts w:ascii="Arial" w:hAnsi="Arial" w:cs="Arial"/>
+          <w:color w:val="222222"/>
+          <w:sz w:val="24"/>
+          <w:szCs w:val="24"/>
+          <w:shd w:val="clear" w:color="auto" w:fill="FFFFFF"/>
+        </w:rPr>
+        <w:t>. "Simulating urban growth using a Random Forest-Cellular Automata (RF-CA) model." ISPRS International Journal of Geo-Information 4.2 (2015): 447-470.</w:t>
       </w:r>
     </w:p>
     <w:p>
@@ -37963,6 +39977,7 @@
           <w:shd w:val="clear" w:color="auto" w:fill="FFFFFF"/>
         </w:rPr>
       </w:pPr>
+      <w:proofErr w:type="spellStart"/>
       <w:r>
         <w:rPr>
           <w:rFonts w:ascii="Arial" w:hAnsi="Arial" w:cs="Arial"/>
@@ -37971,7 +39986,84 @@
           <w:szCs w:val="24"/>
           <w:shd w:val="clear" w:color="auto" w:fill="FFFFFF"/>
         </w:rPr>
-        <w:t>Osigbemeh, Michael, Michael Onuu, and Olumuyiwa Asaolu. "Design and development of an improved traffic light control system using hybrid lighting system." Journal of traffic and transportation engineering (English edition) 4.1 (2017): 88-95.</w:t>
+        <w:t>Osigbemeh</w:t>
+      </w:r>
+      <w:proofErr w:type="spellEnd"/>
+      <w:r>
+        <w:rPr>
+          <w:rFonts w:ascii="Arial" w:hAnsi="Arial" w:cs="Arial"/>
+          <w:color w:val="222222"/>
+          <w:sz w:val="24"/>
+          <w:szCs w:val="24"/>
+          <w:shd w:val="clear" w:color="auto" w:fill="FFFFFF"/>
+        </w:rPr>
+        <w:t xml:space="preserve">, Michael, Michael </w:t>
+      </w:r>
+      <w:proofErr w:type="spellStart"/>
+      <w:r>
+        <w:rPr>
+          <w:rFonts w:ascii="Arial" w:hAnsi="Arial" w:cs="Arial"/>
+          <w:color w:val="222222"/>
+          <w:sz w:val="24"/>
+          <w:szCs w:val="24"/>
+          <w:shd w:val="clear" w:color="auto" w:fill="FFFFFF"/>
+        </w:rPr>
+        <w:t>Onuu</w:t>
+      </w:r>
+      <w:proofErr w:type="spellEnd"/>
+      <w:r>
+        <w:rPr>
+          <w:rFonts w:ascii="Arial" w:hAnsi="Arial" w:cs="Arial"/>
+          <w:color w:val="222222"/>
+          <w:sz w:val="24"/>
+          <w:szCs w:val="24"/>
+          <w:shd w:val="clear" w:color="auto" w:fill="FFFFFF"/>
+        </w:rPr>
+        <w:t xml:space="preserve">, and </w:t>
+      </w:r>
+      <w:proofErr w:type="spellStart"/>
+      <w:r>
+        <w:rPr>
+          <w:rFonts w:ascii="Arial" w:hAnsi="Arial" w:cs="Arial"/>
+          <w:color w:val="222222"/>
+          <w:sz w:val="24"/>
+          <w:szCs w:val="24"/>
+          <w:shd w:val="clear" w:color="auto" w:fill="FFFFFF"/>
+        </w:rPr>
+        <w:t>Olumuyiwa</w:t>
+      </w:r>
+      <w:proofErr w:type="spellEnd"/>
+      <w:r>
+        <w:rPr>
+          <w:rFonts w:ascii="Arial" w:hAnsi="Arial" w:cs="Arial"/>
+          <w:color w:val="222222"/>
+          <w:sz w:val="24"/>
+          <w:szCs w:val="24"/>
+          <w:shd w:val="clear" w:color="auto" w:fill="FFFFFF"/>
+        </w:rPr>
+        <w:t xml:space="preserve"> </w:t>
+      </w:r>
+      <w:proofErr w:type="spellStart"/>
+      <w:r>
+        <w:rPr>
+          <w:rFonts w:ascii="Arial" w:hAnsi="Arial" w:cs="Arial"/>
+          <w:color w:val="222222"/>
+          <w:sz w:val="24"/>
+          <w:szCs w:val="24"/>
+          <w:shd w:val="clear" w:color="auto" w:fill="FFFFFF"/>
+        </w:rPr>
+        <w:t>Asaolu</w:t>
+      </w:r>
+      <w:proofErr w:type="spellEnd"/>
+      <w:r>
+        <w:rPr>
+          <w:rFonts w:ascii="Arial" w:hAnsi="Arial" w:cs="Arial"/>
+          <w:color w:val="222222"/>
+          <w:sz w:val="24"/>
+          <w:szCs w:val="24"/>
+          <w:shd w:val="clear" w:color="auto" w:fill="FFFFFF"/>
+        </w:rPr>
+        <w:t>. "Design and development of an improved traffic light control system using hybrid lighting system." Journal of traffic and transportation engineering (English edition) 4.1 (2017): 88-95.</w:t>
       </w:r>
     </w:p>
     <w:p>
@@ -38017,6 +40109,7 @@
           <w:shd w:val="clear" w:color="auto" w:fill="FFFFFF"/>
         </w:rPr>
       </w:pPr>
+      <w:proofErr w:type="spellStart"/>
       <w:r>
         <w:rPr>
           <w:rFonts w:ascii="Arial" w:hAnsi="Arial" w:cs="Arial"/>
@@ -38025,7 +40118,40 @@
           <w:szCs w:val="24"/>
           <w:shd w:val="clear" w:color="auto" w:fill="FFFFFF"/>
         </w:rPr>
-        <w:t>Crommelin, R W "Employing Intersection Capacity Utilization Values To Estimate Overall Level of Service", Transportation Research Board, 2010, accessed December 8, 2010.</w:t>
+        <w:t>Crommelin</w:t>
+      </w:r>
+      <w:proofErr w:type="spellEnd"/>
+      <w:r>
+        <w:rPr>
+          <w:rFonts w:ascii="Arial" w:hAnsi="Arial" w:cs="Arial"/>
+          <w:color w:val="222222"/>
+          <w:sz w:val="24"/>
+          <w:szCs w:val="24"/>
+          <w:shd w:val="clear" w:color="auto" w:fill="FFFFFF"/>
+        </w:rPr>
+        <w:t xml:space="preserve">, R W "Employing Intersection Capacity Utilization Values </w:t>
+      </w:r>
+      <w:proofErr w:type="gramStart"/>
+      <w:r>
+        <w:rPr>
+          <w:rFonts w:ascii="Arial" w:hAnsi="Arial" w:cs="Arial"/>
+          <w:color w:val="222222"/>
+          <w:sz w:val="24"/>
+          <w:szCs w:val="24"/>
+          <w:shd w:val="clear" w:color="auto" w:fill="FFFFFF"/>
+        </w:rPr>
+        <w:t>To</w:t>
+      </w:r>
+      <w:proofErr w:type="gramEnd"/>
+      <w:r>
+        <w:rPr>
+          <w:rFonts w:ascii="Arial" w:hAnsi="Arial" w:cs="Arial"/>
+          <w:color w:val="222222"/>
+          <w:sz w:val="24"/>
+          <w:szCs w:val="24"/>
+          <w:shd w:val="clear" w:color="auto" w:fill="FFFFFF"/>
+        </w:rPr>
+        <w:t xml:space="preserve"> Estimate Overall Level of Service", Transportation Research Board, 2010, accessed December 8, 2010.</w:t>
       </w:r>
     </w:p>
     <w:p>
@@ -38052,7 +40178,29 @@
           <w:szCs w:val="24"/>
           <w:shd w:val="clear" w:color="auto" w:fill="FFFFFF"/>
         </w:rPr>
-        <w:t>Petkovic, Dragutin, et al. "Using the random forest classifier to assess and predict student learning of Software Engineering Teamwork." Frontiers in Education Conference (FIE), 2016 IEEE. IEEE, 2016.</w:t>
+        <w:t xml:space="preserve">Petkovic, </w:t>
+      </w:r>
+      <w:proofErr w:type="spellStart"/>
+      <w:r>
+        <w:rPr>
+          <w:rFonts w:ascii="Arial" w:hAnsi="Arial" w:cs="Arial"/>
+          <w:color w:val="222222"/>
+          <w:sz w:val="24"/>
+          <w:szCs w:val="24"/>
+          <w:shd w:val="clear" w:color="auto" w:fill="FFFFFF"/>
+        </w:rPr>
+        <w:t>Dragutin</w:t>
+      </w:r>
+      <w:proofErr w:type="spellEnd"/>
+      <w:r>
+        <w:rPr>
+          <w:rFonts w:ascii="Arial" w:hAnsi="Arial" w:cs="Arial"/>
+          <w:color w:val="222222"/>
+          <w:sz w:val="24"/>
+          <w:szCs w:val="24"/>
+          <w:shd w:val="clear" w:color="auto" w:fill="FFFFFF"/>
+        </w:rPr>
+        <w:t>, et al. "Using the random forest classifier to assess and predict student learning of Software Engineering Teamwork." Frontiers in Education Conference (FIE), 2016 IEEE. IEEE, 2016.</w:t>
       </w:r>
     </w:p>
     <w:p>
@@ -38071,6 +40219,7 @@
           <w:shd w:val="clear" w:color="auto" w:fill="FFFFFF"/>
         </w:rPr>
       </w:pPr>
+      <w:proofErr w:type="spellStart"/>
       <w:r>
         <w:rPr>
           <w:rFonts w:ascii="Arial" w:hAnsi="Arial" w:cs="Arial"/>
@@ -38079,7 +40228,40 @@
           <w:szCs w:val="24"/>
           <w:shd w:val="clear" w:color="auto" w:fill="FFFFFF"/>
         </w:rPr>
-        <w:t>Breiman, Leo. "Random Forests Leo Breiman and Adele Cutler." Random Forests-Classification Description (2015).</w:t>
+        <w:t>Breiman</w:t>
+      </w:r>
+      <w:proofErr w:type="spellEnd"/>
+      <w:r>
+        <w:rPr>
+          <w:rFonts w:ascii="Arial" w:hAnsi="Arial" w:cs="Arial"/>
+          <w:color w:val="222222"/>
+          <w:sz w:val="24"/>
+          <w:szCs w:val="24"/>
+          <w:shd w:val="clear" w:color="auto" w:fill="FFFFFF"/>
+        </w:rPr>
+        <w:t xml:space="preserve">, Leo. "Random Forests Leo </w:t>
+      </w:r>
+      <w:proofErr w:type="spellStart"/>
+      <w:r>
+        <w:rPr>
+          <w:rFonts w:ascii="Arial" w:hAnsi="Arial" w:cs="Arial"/>
+          <w:color w:val="222222"/>
+          <w:sz w:val="24"/>
+          <w:szCs w:val="24"/>
+          <w:shd w:val="clear" w:color="auto" w:fill="FFFFFF"/>
+        </w:rPr>
+        <w:t>Breiman</w:t>
+      </w:r>
+      <w:proofErr w:type="spellEnd"/>
+      <w:r>
+        <w:rPr>
+          <w:rFonts w:ascii="Arial" w:hAnsi="Arial" w:cs="Arial"/>
+          <w:color w:val="222222"/>
+          <w:sz w:val="24"/>
+          <w:szCs w:val="24"/>
+          <w:shd w:val="clear" w:color="auto" w:fill="FFFFFF"/>
+        </w:rPr>
+        <w:t xml:space="preserve"> and Adele Cutler." Random Forests-Classification Description (2015).</w:t>
       </w:r>
     </w:p>
     <w:p>
@@ -38098,6 +40280,7 @@
           <w:shd w:val="clear" w:color="auto" w:fill="FFFFFF"/>
         </w:rPr>
       </w:pPr>
+      <w:proofErr w:type="spellStart"/>
       <w:r>
         <w:rPr>
           <w:rFonts w:ascii="Arial" w:hAnsi="Arial" w:cs="Arial"/>
@@ -38106,8 +40289,20 @@
           <w:szCs w:val="24"/>
           <w:shd w:val="clear" w:color="auto" w:fill="FFFFFF"/>
         </w:rPr>
-        <w:t>Margiotta, Richard, and Scott Washburn. Simplified Highway Capacity Calculation Method for the Highway Performance Monitoring System. No. PL-18-003. 2017.</w:t>
-      </w:r>
+        <w:t>Margiotta</w:t>
+      </w:r>
+      <w:proofErr w:type="spellEnd"/>
+      <w:r>
+        <w:rPr>
+          <w:rFonts w:ascii="Arial" w:hAnsi="Arial" w:cs="Arial"/>
+          <w:color w:val="222222"/>
+          <w:sz w:val="24"/>
+          <w:szCs w:val="24"/>
+          <w:shd w:val="clear" w:color="auto" w:fill="FFFFFF"/>
+        </w:rPr>
+        <w:t>, Richard, and Scott Washburn. Simplified Highway Capacity Calculation Method for the Highway Performance Monitoring System. No. PL-18-003. 2017.</w:t>
+      </w:r>
+      <w:bookmarkEnd w:id="0"/>
     </w:p>
     <w:sectPr>
       <w:pgSz w:w="12240" w:h="15840"/>
@@ -38121,8 +40316,8 @@
 </file>
 
 <file path=word/numbering.xml><?xml version="1.0" encoding="utf-8"?>
-<w:numbering xmlns:wpc="http://schemas.microsoft.com/office/word/2010/wordprocessingCanvas" xmlns:mc="http://schemas.openxmlformats.org/markup-compatibility/2006" xmlns:o="urn:schemas-microsoft-com:office:office" xmlns:r="http://schemas.openxmlformats.org/officeDocument/2006/relationships" xmlns:m="http://schemas.openxmlformats.org/officeDocument/2006/math" xmlns:v="urn:schemas-microsoft-com:vml" xmlns:wp14="http://schemas.microsoft.com/office/word/2010/wordprocessingDrawing" xmlns:wp="http://schemas.openxmlformats.org/drawingml/2006/wordprocessingDrawing" xmlns:w10="urn:schemas-microsoft-com:office:word" xmlns:w="http://schemas.openxmlformats.org/wordprocessingml/2006/main" xmlns:w14="http://schemas.microsoft.com/office/word/2010/wordml" xmlns:w15="http://schemas.microsoft.com/office/word/2012/wordml" xmlns:wpg="http://schemas.microsoft.com/office/word/2010/wordprocessingGroup" xmlns:wpi="http://schemas.microsoft.com/office/word/2010/wordprocessingInk" xmlns:wne="http://schemas.microsoft.com/office/word/2006/wordml" xmlns:wps="http://schemas.microsoft.com/office/word/2010/wordprocessingShape" mc:Ignorable="w14 w15 wp14">
-  <w:abstractNum w:abstractNumId="0">
+<w:numbering xmlns:wpc="http://schemas.microsoft.com/office/word/2010/wordprocessingCanvas" xmlns:cx="http://schemas.microsoft.com/office/drawing/2014/chartex" xmlns:cx1="http://schemas.microsoft.com/office/drawing/2015/9/8/chartex" xmlns:cx2="http://schemas.microsoft.com/office/drawing/2015/10/21/chartex" xmlns:cx3="http://schemas.microsoft.com/office/drawing/2016/5/9/chartex" xmlns:cx4="http://schemas.microsoft.com/office/drawing/2016/5/10/chartex" xmlns:cx5="http://schemas.microsoft.com/office/drawing/2016/5/11/chartex" xmlns:cx6="http://schemas.microsoft.com/office/drawing/2016/5/12/chartex" xmlns:cx7="http://schemas.microsoft.com/office/drawing/2016/5/13/chartex" xmlns:cx8="http://schemas.microsoft.com/office/drawing/2016/5/14/chartex" xmlns:mc="http://schemas.openxmlformats.org/markup-compatibility/2006" xmlns:aink="http://schemas.microsoft.com/office/drawing/2016/ink" xmlns:am3d="http://schemas.microsoft.com/office/drawing/2017/model3d" xmlns:o="urn:schemas-microsoft-com:office:office" xmlns:r="http://schemas.openxmlformats.org/officeDocument/2006/relationships" xmlns:m="http://schemas.openxmlformats.org/officeDocument/2006/math" xmlns:v="urn:schemas-microsoft-com:vml" xmlns:wp14="http://schemas.microsoft.com/office/word/2010/wordprocessingDrawing" xmlns:wp="http://schemas.openxmlformats.org/drawingml/2006/wordprocessingDrawing" xmlns:w10="urn:schemas-microsoft-com:office:word" xmlns:w="http://schemas.openxmlformats.org/wordprocessingml/2006/main" xmlns:w14="http://schemas.microsoft.com/office/word/2010/wordml" xmlns:w15="http://schemas.microsoft.com/office/word/2012/wordml" xmlns:w16cid="http://schemas.microsoft.com/office/word/2016/wordml/cid" xmlns:w16se="http://schemas.microsoft.com/office/word/2015/wordml/symex" xmlns:wpg="http://schemas.microsoft.com/office/word/2010/wordprocessingGroup" xmlns:wpi="http://schemas.microsoft.com/office/word/2010/wordprocessingInk" xmlns:wne="http://schemas.microsoft.com/office/word/2006/wordml" xmlns:wps="http://schemas.microsoft.com/office/word/2010/wordprocessingShape" mc:Ignorable="w14 w15 w16se w16cid wp14">
+  <w:abstractNum w:abstractNumId="0" w15:restartNumberingAfterBreak="0">
     <w:nsid w:val="1558176E"/>
     <w:multiLevelType w:val="hybridMultilevel"/>
     <w:tmpl w:val="255E0194"/>
@@ -38234,7 +40429,7 @@
       </w:rPr>
     </w:lvl>
   </w:abstractNum>
-  <w:abstractNum w:abstractNumId="1">
+  <w:abstractNum w:abstractNumId="1" w15:restartNumberingAfterBreak="0">
     <w:nsid w:val="1AE27F4C"/>
     <w:multiLevelType w:val="hybridMultilevel"/>
     <w:tmpl w:val="6E3A01B4"/>
@@ -38323,7 +40518,7 @@
       </w:pPr>
     </w:lvl>
   </w:abstractNum>
-  <w:abstractNum w:abstractNumId="2">
+  <w:abstractNum w:abstractNumId="2" w15:restartNumberingAfterBreak="0">
     <w:nsid w:val="1C2D1205"/>
     <w:multiLevelType w:val="hybridMultilevel"/>
     <w:tmpl w:val="6C0A3C10"/>
@@ -38412,7 +40607,119 @@
       </w:pPr>
     </w:lvl>
   </w:abstractNum>
-  <w:abstractNum w:abstractNumId="3">
+  <w:abstractNum w:abstractNumId="3" w15:restartNumberingAfterBreak="0">
+    <w:nsid w:val="295D1452"/>
+    <w:multiLevelType w:val="hybridMultilevel"/>
+    <w:tmpl w:val="91E0C460"/>
+    <w:lvl w:ilvl="0" w:tplc="D9A41DA4">
+      <w:numFmt w:val="bullet"/>
+      <w:lvlText w:val="-"/>
+      <w:lvlJc w:val="left"/>
+      <w:pPr>
+        <w:ind w:left="720" w:hanging="360"/>
+      </w:pPr>
+      <w:rPr>
+        <w:rFonts w:ascii="Arial" w:eastAsiaTheme="minorHAnsi" w:hAnsi="Arial" w:cs="Arial" w:hint="default"/>
+      </w:rPr>
+    </w:lvl>
+    <w:lvl w:ilvl="1" w:tplc="34090003" w:tentative="1">
+      <w:start w:val="1"/>
+      <w:numFmt w:val="bullet"/>
+      <w:lvlText w:val="o"/>
+      <w:lvlJc w:val="left"/>
+      <w:pPr>
+        <w:ind w:left="1440" w:hanging="360"/>
+      </w:pPr>
+      <w:rPr>
+        <w:rFonts w:ascii="Courier New" w:hAnsi="Courier New" w:cs="Courier New" w:hint="default"/>
+      </w:rPr>
+    </w:lvl>
+    <w:lvl w:ilvl="2" w:tplc="34090005" w:tentative="1">
+      <w:start w:val="1"/>
+      <w:numFmt w:val="bullet"/>
+      <w:lvlText w:val=""/>
+      <w:lvlJc w:val="left"/>
+      <w:pPr>
+        <w:ind w:left="2160" w:hanging="360"/>
+      </w:pPr>
+      <w:rPr>
+        <w:rFonts w:ascii="Wingdings" w:hAnsi="Wingdings" w:hint="default"/>
+      </w:rPr>
+    </w:lvl>
+    <w:lvl w:ilvl="3" w:tplc="34090001" w:tentative="1">
+      <w:start w:val="1"/>
+      <w:numFmt w:val="bullet"/>
+      <w:lvlText w:val=""/>
+      <w:lvlJc w:val="left"/>
+      <w:pPr>
+        <w:ind w:left="2880" w:hanging="360"/>
+      </w:pPr>
+      <w:rPr>
+        <w:rFonts w:ascii="Symbol" w:hAnsi="Symbol" w:hint="default"/>
+      </w:rPr>
+    </w:lvl>
+    <w:lvl w:ilvl="4" w:tplc="34090003" w:tentative="1">
+      <w:start w:val="1"/>
+      <w:numFmt w:val="bullet"/>
+      <w:lvlText w:val="o"/>
+      <w:lvlJc w:val="left"/>
+      <w:pPr>
+        <w:ind w:left="3600" w:hanging="360"/>
+      </w:pPr>
+      <w:rPr>
+        <w:rFonts w:ascii="Courier New" w:hAnsi="Courier New" w:cs="Courier New" w:hint="default"/>
+      </w:rPr>
+    </w:lvl>
+    <w:lvl w:ilvl="5" w:tplc="34090005" w:tentative="1">
+      <w:start w:val="1"/>
+      <w:numFmt w:val="bullet"/>
+      <w:lvlText w:val=""/>
+      <w:lvlJc w:val="left"/>
+      <w:pPr>
+        <w:ind w:left="4320" w:hanging="360"/>
+      </w:pPr>
+      <w:rPr>
+        <w:rFonts w:ascii="Wingdings" w:hAnsi="Wingdings" w:hint="default"/>
+      </w:rPr>
+    </w:lvl>
+    <w:lvl w:ilvl="6" w:tplc="34090001" w:tentative="1">
+      <w:start w:val="1"/>
+      <w:numFmt w:val="bullet"/>
+      <w:lvlText w:val=""/>
+      <w:lvlJc w:val="left"/>
+      <w:pPr>
+        <w:ind w:left="5040" w:hanging="360"/>
+      </w:pPr>
+      <w:rPr>
+        <w:rFonts w:ascii="Symbol" w:hAnsi="Symbol" w:hint="default"/>
+      </w:rPr>
+    </w:lvl>
+    <w:lvl w:ilvl="7" w:tplc="34090003" w:tentative="1">
+      <w:start w:val="1"/>
+      <w:numFmt w:val="bullet"/>
+      <w:lvlText w:val="o"/>
+      <w:lvlJc w:val="left"/>
+      <w:pPr>
+        <w:ind w:left="5760" w:hanging="360"/>
+      </w:pPr>
+      <w:rPr>
+        <w:rFonts w:ascii="Courier New" w:hAnsi="Courier New" w:cs="Courier New" w:hint="default"/>
+      </w:rPr>
+    </w:lvl>
+    <w:lvl w:ilvl="8" w:tplc="34090005" w:tentative="1">
+      <w:start w:val="1"/>
+      <w:numFmt w:val="bullet"/>
+      <w:lvlText w:val=""/>
+      <w:lvlJc w:val="left"/>
+      <w:pPr>
+        <w:ind w:left="6480" w:hanging="360"/>
+      </w:pPr>
+      <w:rPr>
+        <w:rFonts w:ascii="Wingdings" w:hAnsi="Wingdings" w:hint="default"/>
+      </w:rPr>
+    </w:lvl>
+  </w:abstractNum>
+  <w:abstractNum w:abstractNumId="4" w15:restartNumberingAfterBreak="0">
     <w:nsid w:val="296703AD"/>
     <w:multiLevelType w:val="hybridMultilevel"/>
     <w:tmpl w:val="D87475CE"/>
@@ -38502,7 +40809,7 @@
       </w:pPr>
     </w:lvl>
   </w:abstractNum>
-  <w:abstractNum w:abstractNumId="4">
+  <w:abstractNum w:abstractNumId="5" w15:restartNumberingAfterBreak="0">
     <w:nsid w:val="2A39081A"/>
     <w:multiLevelType w:val="hybridMultilevel"/>
     <w:tmpl w:val="9FC02BEC"/>
@@ -38714,7 +41021,7 @@
       </w:rPr>
     </w:lvl>
   </w:abstractNum>
-  <w:abstractNum w:abstractNumId="5">
+  <w:abstractNum w:abstractNumId="6" w15:restartNumberingAfterBreak="0">
     <w:nsid w:val="2FC37CD8"/>
     <w:multiLevelType w:val="hybridMultilevel"/>
     <w:tmpl w:val="13261D6C"/>
@@ -38803,7 +41110,7 @@
       </w:pPr>
     </w:lvl>
   </w:abstractNum>
-  <w:abstractNum w:abstractNumId="6">
+  <w:abstractNum w:abstractNumId="7" w15:restartNumberingAfterBreak="0">
     <w:nsid w:val="400D743B"/>
     <w:multiLevelType w:val="hybridMultilevel"/>
     <w:tmpl w:val="5540CDE8"/>
@@ -38892,7 +41199,7 @@
       </w:pPr>
     </w:lvl>
   </w:abstractNum>
-  <w:abstractNum w:abstractNumId="7">
+  <w:abstractNum w:abstractNumId="8" w15:restartNumberingAfterBreak="0">
     <w:nsid w:val="40500D43"/>
     <w:multiLevelType w:val="hybridMultilevel"/>
     <w:tmpl w:val="6E3A01B4"/>
@@ -38981,7 +41288,7 @@
       </w:pPr>
     </w:lvl>
   </w:abstractNum>
-  <w:abstractNum w:abstractNumId="8">
+  <w:abstractNum w:abstractNumId="9" w15:restartNumberingAfterBreak="0">
     <w:nsid w:val="40E01684"/>
     <w:multiLevelType w:val="multilevel"/>
     <w:tmpl w:val="1B9A6598"/>
@@ -39130,7 +41437,7 @@
       </w:rPr>
     </w:lvl>
   </w:abstractNum>
-  <w:abstractNum w:abstractNumId="9">
+  <w:abstractNum w:abstractNumId="10" w15:restartNumberingAfterBreak="0">
     <w:nsid w:val="46A451C3"/>
     <w:multiLevelType w:val="hybridMultilevel"/>
     <w:tmpl w:val="6E3A01B4"/>
@@ -39219,7 +41526,7 @@
       </w:pPr>
     </w:lvl>
   </w:abstractNum>
-  <w:abstractNum w:abstractNumId="10">
+  <w:abstractNum w:abstractNumId="11" w15:restartNumberingAfterBreak="0">
     <w:nsid w:val="4B095DF9"/>
     <w:multiLevelType w:val="hybridMultilevel"/>
     <w:tmpl w:val="6E3A01B4"/>
@@ -39308,7 +41615,7 @@
       </w:pPr>
     </w:lvl>
   </w:abstractNum>
-  <w:abstractNum w:abstractNumId="11">
+  <w:abstractNum w:abstractNumId="12" w15:restartNumberingAfterBreak="0">
     <w:nsid w:val="4E9F5CFB"/>
     <w:multiLevelType w:val="hybridMultilevel"/>
     <w:tmpl w:val="6ACE0032"/>
@@ -39397,7 +41704,7 @@
       </w:pPr>
     </w:lvl>
   </w:abstractNum>
-  <w:abstractNum w:abstractNumId="12">
+  <w:abstractNum w:abstractNumId="13" w15:restartNumberingAfterBreak="0">
     <w:nsid w:val="54C417FB"/>
     <w:multiLevelType w:val="hybridMultilevel"/>
     <w:tmpl w:val="6E3A01B4"/>
@@ -39486,7 +41793,7 @@
       </w:pPr>
     </w:lvl>
   </w:abstractNum>
-  <w:abstractNum w:abstractNumId="13">
+  <w:abstractNum w:abstractNumId="14" w15:restartNumberingAfterBreak="0">
     <w:nsid w:val="56746A92"/>
     <w:multiLevelType w:val="hybridMultilevel"/>
     <w:tmpl w:val="6E3A01B4"/>
@@ -39575,7 +41882,7 @@
       </w:pPr>
     </w:lvl>
   </w:abstractNum>
-  <w:abstractNum w:abstractNumId="14">
+  <w:abstractNum w:abstractNumId="15" w15:restartNumberingAfterBreak="0">
     <w:nsid w:val="5B7B348B"/>
     <w:multiLevelType w:val="hybridMultilevel"/>
     <w:tmpl w:val="6E3A01B4"/>
@@ -39664,7 +41971,7 @@
       </w:pPr>
     </w:lvl>
   </w:abstractNum>
-  <w:abstractNum w:abstractNumId="15">
+  <w:abstractNum w:abstractNumId="16" w15:restartNumberingAfterBreak="0">
     <w:nsid w:val="5E400678"/>
     <w:multiLevelType w:val="hybridMultilevel"/>
     <w:tmpl w:val="32AECB2A"/>
@@ -39753,7 +42060,7 @@
       </w:pPr>
     </w:lvl>
   </w:abstractNum>
-  <w:abstractNum w:abstractNumId="16">
+  <w:abstractNum w:abstractNumId="17" w15:restartNumberingAfterBreak="0">
     <w:nsid w:val="62E70F02"/>
     <w:multiLevelType w:val="hybridMultilevel"/>
     <w:tmpl w:val="35E61CB2"/>
@@ -39866,7 +42173,7 @@
       </w:rPr>
     </w:lvl>
   </w:abstractNum>
-  <w:abstractNum w:abstractNumId="17">
+  <w:abstractNum w:abstractNumId="18" w15:restartNumberingAfterBreak="0">
     <w:nsid w:val="638A7BD7"/>
     <w:multiLevelType w:val="hybridMultilevel"/>
     <w:tmpl w:val="6E3A01B4"/>
@@ -39955,7 +42262,7 @@
       </w:pPr>
     </w:lvl>
   </w:abstractNum>
-  <w:abstractNum w:abstractNumId="18">
+  <w:abstractNum w:abstractNumId="19" w15:restartNumberingAfterBreak="0">
     <w:nsid w:val="750A5627"/>
     <w:multiLevelType w:val="hybridMultilevel"/>
     <w:tmpl w:val="6E3A01B4"/>
@@ -40044,7 +42351,7 @@
       </w:pPr>
     </w:lvl>
   </w:abstractNum>
-  <w:abstractNum w:abstractNumId="19">
+  <w:abstractNum w:abstractNumId="20" w15:restartNumberingAfterBreak="0">
     <w:nsid w:val="75C72505"/>
     <w:multiLevelType w:val="hybridMultilevel"/>
     <w:tmpl w:val="6E3A01B4"/>
@@ -40134,70 +42441,73 @@
     </w:lvl>
   </w:abstractNum>
   <w:num w:numId="1">
+    <w:abstractNumId w:val="16"/>
+  </w:num>
+  <w:num w:numId="2">
+    <w:abstractNumId w:val="12"/>
+  </w:num>
+  <w:num w:numId="3">
+    <w:abstractNumId w:val="5"/>
+  </w:num>
+  <w:num w:numId="4">
+    <w:abstractNumId w:val="6"/>
+  </w:num>
+  <w:num w:numId="5">
+    <w:abstractNumId w:val="13"/>
+  </w:num>
+  <w:num w:numId="6">
+    <w:abstractNumId w:val="18"/>
+  </w:num>
+  <w:num w:numId="7">
+    <w:abstractNumId w:val="8"/>
+  </w:num>
+  <w:num w:numId="8">
     <w:abstractNumId w:val="15"/>
   </w:num>
-  <w:num w:numId="2">
-    <w:abstractNumId w:val="11"/>
-  </w:num>
-  <w:num w:numId="3">
-    <w:abstractNumId w:val="4"/>
-  </w:num>
-  <w:num w:numId="4">
-    <w:abstractNumId w:val="5"/>
-  </w:num>
-  <w:num w:numId="5">
-    <w:abstractNumId w:val="12"/>
-  </w:num>
-  <w:num w:numId="6">
-    <w:abstractNumId w:val="17"/>
-  </w:num>
-  <w:num w:numId="7">
-    <w:abstractNumId w:val="7"/>
-  </w:num>
-  <w:num w:numId="8">
+  <w:num w:numId="9">
     <w:abstractNumId w:val="14"/>
   </w:num>
-  <w:num w:numId="9">
-    <w:abstractNumId w:val="13"/>
-  </w:num>
   <w:num w:numId="10">
-    <w:abstractNumId w:val="19"/>
+    <w:abstractNumId w:val="20"/>
   </w:num>
   <w:num w:numId="11">
     <w:abstractNumId w:val="1"/>
   </w:num>
   <w:num w:numId="12">
+    <w:abstractNumId w:val="11"/>
+  </w:num>
+  <w:num w:numId="13">
     <w:abstractNumId w:val="10"/>
   </w:num>
-  <w:num w:numId="13">
-    <w:abstractNumId w:val="9"/>
-  </w:num>
   <w:num w:numId="14">
-    <w:abstractNumId w:val="18"/>
+    <w:abstractNumId w:val="19"/>
   </w:num>
   <w:num w:numId="15">
     <w:abstractNumId w:val="0"/>
   </w:num>
   <w:num w:numId="16">
-    <w:abstractNumId w:val="3"/>
+    <w:abstractNumId w:val="4"/>
   </w:num>
   <w:num w:numId="17">
-    <w:abstractNumId w:val="6"/>
+    <w:abstractNumId w:val="7"/>
   </w:num>
   <w:num w:numId="18">
     <w:abstractNumId w:val="2"/>
   </w:num>
   <w:num w:numId="19">
-    <w:abstractNumId w:val="8"/>
+    <w:abstractNumId w:val="9"/>
   </w:num>
   <w:num w:numId="20">
-    <w:abstractNumId w:val="16"/>
+    <w:abstractNumId w:val="17"/>
+  </w:num>
+  <w:num w:numId="21">
+    <w:abstractNumId w:val="3"/>
   </w:num>
 </w:numbering>
 </file>
 
 <file path=word/styles.xml><?xml version="1.0" encoding="utf-8"?>
-<w:styles xmlns:mc="http://schemas.openxmlformats.org/markup-compatibility/2006" xmlns:r="http://schemas.openxmlformats.org/officeDocument/2006/relationships" xmlns:w="http://schemas.openxmlformats.org/wordprocessingml/2006/main" xmlns:w14="http://schemas.microsoft.com/office/word/2010/wordml" xmlns:w15="http://schemas.microsoft.com/office/word/2012/wordml" mc:Ignorable="w14 w15">
+<w:styles xmlns:mc="http://schemas.openxmlformats.org/markup-compatibility/2006" xmlns:r="http://schemas.openxmlformats.org/officeDocument/2006/relationships" xmlns:w="http://schemas.openxmlformats.org/wordprocessingml/2006/main" xmlns:w14="http://schemas.microsoft.com/office/word/2010/wordml" xmlns:w15="http://schemas.microsoft.com/office/word/2012/wordml" xmlns:w16cid="http://schemas.microsoft.com/office/word/2016/wordml/cid" xmlns:w16se="http://schemas.microsoft.com/office/word/2015/wordml/symex" mc:Ignorable="w14 w15 w16se w16cid">
   <w:docDefaults>
     <w:rPrDefault>
       <w:rPr>
@@ -40213,7 +42523,7 @@
       </w:pPr>
     </w:pPrDefault>
   </w:docDefaults>
-  <w:latentStyles w:defLockedState="0" w:defUIPriority="99" w:defSemiHidden="0" w:defUnhideWhenUsed="0" w:defQFormat="0" w:count="371">
+  <w:latentStyles w:defLockedState="0" w:defUIPriority="99" w:defSemiHidden="0" w:defUnhideWhenUsed="0" w:defQFormat="0" w:count="375">
     <w:lsdException w:name="Normal" w:uiPriority="0" w:qFormat="1"/>
     <w:lsdException w:name="heading 1" w:uiPriority="9" w:qFormat="1"/>
     <w:lsdException w:name="heading 2" w:semiHidden="1" w:uiPriority="9" w:unhideWhenUsed="1" w:qFormat="1"/>
@@ -40585,6 +42895,10 @@
     <w:lsdException w:name="List Table 5 Dark Accent 6" w:uiPriority="50"/>
     <w:lsdException w:name="List Table 6 Colorful Accent 6" w:uiPriority="51"/>
     <w:lsdException w:name="List Table 7 Colorful Accent 6" w:uiPriority="52"/>
+    <w:lsdException w:name="Mention" w:semiHidden="1" w:unhideWhenUsed="1"/>
+    <w:lsdException w:name="Smart Hyperlink" w:semiHidden="1" w:unhideWhenUsed="1"/>
+    <w:lsdException w:name="Hashtag" w:semiHidden="1" w:unhideWhenUsed="1"/>
+    <w:lsdException w:name="Unresolved Mention" w:semiHidden="1" w:unhideWhenUsed="1"/>
   </w:latentStyles>
   <w:style w:type="paragraph" w:default="1" w:styleId="Normal">
     <w:name w:val="Normal"/>
@@ -40730,8 +43044,8 @@
       <w:szCs w:val="18"/>
     </w:rPr>
   </w:style>
-  <w:style w:type="character" w:customStyle="1" w:styleId="UnresolvedMention">
-    <w:name w:val="Unresolved Mention"/>
+  <w:style w:type="character" w:customStyle="1" w:styleId="UnresolvedMention1">
+    <w:name w:val="Unresolved Mention1"/>
     <w:basedOn w:val="DefaultParagraphFont"/>
     <w:uiPriority w:val="99"/>
     <w:semiHidden/>
@@ -40751,7 +43065,6 @@
       <w:spacing w:after="0" w:line="240" w:lineRule="auto"/>
     </w:pPr>
     <w:tblPr>
-      <w:tblInd w:w="0" w:type="dxa"/>
       <w:tblBorders>
         <w:top w:val="single" w:sz="4" w:space="0" w:color="auto"/>
         <w:left w:val="single" w:sz="4" w:space="0" w:color="auto"/>
@@ -40760,12 +43073,6 @@
         <w:insideH w:val="single" w:sz="4" w:space="0" w:color="auto"/>
         <w:insideV w:val="single" w:sz="4" w:space="0" w:color="auto"/>
       </w:tblBorders>
-      <w:tblCellMar>
-        <w:top w:w="0" w:type="dxa"/>
-        <w:left w:w="108" w:type="dxa"/>
-        <w:bottom w:w="0" w:type="dxa"/>
-        <w:right w:w="108" w:type="dxa"/>
-      </w:tblCellMar>
     </w:tblPr>
   </w:style>
   <w:style w:type="character" w:styleId="PlaceholderText">
@@ -40792,7 +43099,6 @@
     <w:tblPr>
       <w:tblStyleRowBandSize w:val="1"/>
       <w:tblStyleColBandSize w:val="1"/>
-      <w:tblInd w:w="0" w:type="dxa"/>
       <w:tblBorders>
         <w:top w:val="single" w:sz="4" w:space="0" w:color="666666" w:themeColor="text1" w:themeTint="99"/>
         <w:left w:val="single" w:sz="4" w:space="0" w:color="666666" w:themeColor="text1" w:themeTint="99"/>
@@ -40801,12 +43107,6 @@
         <w:insideH w:val="single" w:sz="4" w:space="0" w:color="666666" w:themeColor="text1" w:themeTint="99"/>
         <w:insideV w:val="single" w:sz="4" w:space="0" w:color="666666" w:themeColor="text1" w:themeTint="99"/>
       </w:tblBorders>
-      <w:tblCellMar>
-        <w:top w:w="0" w:type="dxa"/>
-        <w:left w:w="108" w:type="dxa"/>
-        <w:bottom w:w="0" w:type="dxa"/>
-        <w:right w:w="108" w:type="dxa"/>
-      </w:tblCellMar>
     </w:tblPr>
     <w:tblStylePr w:type="firstRow">
       <w:rPr>
@@ -40938,7 +43238,6 @@
     <w:tblPr>
       <w:tblStyleRowBandSize w:val="1"/>
       <w:tblStyleColBandSize w:val="1"/>
-      <w:tblInd w:w="0" w:type="dxa"/>
       <w:tblBorders>
         <w:top w:val="single" w:sz="4" w:space="0" w:color="9CC2E5" w:themeColor="accent1" w:themeTint="99"/>
         <w:left w:val="single" w:sz="4" w:space="0" w:color="9CC2E5" w:themeColor="accent1" w:themeTint="99"/>
@@ -40947,12 +43246,6 @@
         <w:insideH w:val="single" w:sz="4" w:space="0" w:color="9CC2E5" w:themeColor="accent1" w:themeTint="99"/>
         <w:insideV w:val="single" w:sz="4" w:space="0" w:color="9CC2E5" w:themeColor="accent1" w:themeTint="99"/>
       </w:tblBorders>
-      <w:tblCellMar>
-        <w:top w:w="0" w:type="dxa"/>
-        <w:left w:w="108" w:type="dxa"/>
-        <w:bottom w:w="0" w:type="dxa"/>
-        <w:right w:w="108" w:type="dxa"/>
-      </w:tblCellMar>
     </w:tblPr>
     <w:tblStylePr w:type="firstRow">
       <w:rPr>
@@ -41339,7 +43632,7 @@
 </file>
 
 <file path=customXml/itemProps1.xml><?xml version="1.0" encoding="utf-8"?>
-<ds:datastoreItem xmlns:ds="http://schemas.openxmlformats.org/officeDocument/2006/customXml" ds:itemID="{9AFE3E84-A3BD-4448-A4F5-803C764FEC39}">
+<ds:datastoreItem xmlns:ds="http://schemas.openxmlformats.org/officeDocument/2006/customXml" ds:itemID="{BF11F81A-C2BD-4A10-ACFE-C357FC686838}">
   <ds:schemaRefs>
     <ds:schemaRef ds:uri="http://schemas.openxmlformats.org/officeDocument/2006/bibliography"/>
   </ds:schemaRefs>
